--- a/RAPPORT.docx
+++ b/RAPPORT.docx
@@ -26,7 +26,7 @@
                     <pic:cNvPicPr/>
                   </pic:nvPicPr>
                   <pic:blipFill rotWithShape="1">
-                    <a:blip r:embed="rId7"/>
+                    <a:blip r:embed="rId8"/>
                     <a:srcRect l="20949" t="29024" r="55791" b="30137"/>
                     <a:stretch/>
                   </pic:blipFill>
@@ -106,165 +106,1480 @@
       <w:pPr>
         <w:pStyle w:val="Titre1"/>
       </w:pPr>
-      <w:r>
-        <w:lastRenderedPageBreak/>
-        <w:t>Détection de flamants roses par des ellipses</w:t>
-      </w:r>
     </w:p>
     <w:sdt>
       <w:sdtPr>
-        <w:alias w:val="Texte du paragraphe :"/>
-        <w:tag w:val="Texte du paragraphe :"/>
-        <w:id w:val="-335997730"/>
-        <w:placeholder>
-          <w:docPart w:val="D265D8FC3A5548758CB186D8FADE468F"/>
-        </w:placeholder>
-        <w:temporary/>
-        <w:showingPlcHdr/>
-        <w15:appearance w15:val="hidden"/>
+        <w:id w:val="-238950656"/>
+        <w:docPartObj>
+          <w:docPartGallery w:val="Table of Contents"/>
+          <w:docPartUnique/>
+        </w:docPartObj>
       </w:sdtPr>
-      <w:sdtEndPr/>
+      <w:sdtEndPr>
+        <w:rPr>
+          <w:rFonts w:asciiTheme="minorHAnsi" w:eastAsiaTheme="minorHAnsi" w:hAnsiTheme="minorHAnsi" w:cstheme="minorBidi"/>
+          <w:b/>
+          <w:bCs/>
+          <w:color w:val="595959" w:themeColor="text1" w:themeTint="A6"/>
+          <w:sz w:val="22"/>
+          <w:szCs w:val="22"/>
+          <w:lang w:eastAsia="en-US"/>
+        </w:rPr>
+      </w:sdtEndPr>
       <w:sdtContent>
         <w:p>
+          <w:pPr>
+            <w:pStyle w:val="En-ttedetabledesmatires"/>
+          </w:pPr>
           <w:r>
+            <w:t>Table des matières</w:t>
+          </w:r>
+        </w:p>
+        <w:p>
+          <w:pPr>
+            <w:pStyle w:val="TM1"/>
+            <w:tabs>
+              <w:tab w:val="right" w:leader="dot" w:pos="8296"/>
+            </w:tabs>
             <w:rPr>
-              <w:lang w:bidi="fr-FR"/>
+              <w:rFonts w:eastAsiaTheme="minorEastAsia"/>
+              <w:noProof/>
+              <w:color w:val="auto"/>
+              <w:lang w:eastAsia="fr-FR"/>
             </w:rPr>
-            <w:t>Pour remplacer le texte d’espace réservé sur cette page, sélectionnez-le et commencez à taper. Mais attendez un peu avant de vous lancer.</w:t>
+          </w:pPr>
+          <w:r>
+            <w:fldChar w:fldCharType="begin"/>
           </w:r>
+          <w:r>
+            <w:instrText xml:space="preserve"> TOC \o "1-3" \h \z \u </w:instrText>
+          </w:r>
+          <w:r>
+            <w:fldChar w:fldCharType="separate"/>
+          </w:r>
+          <w:hyperlink w:anchor="_Toc92803009" w:history="1">
+            <w:r>
+              <w:rPr>
+                <w:rStyle w:val="Lienhypertexte"/>
+                <w:noProof/>
+              </w:rPr>
+              <w:t>Détection de flamants roses par des ellipses</w:t>
+            </w:r>
+            <w:r>
+              <w:rPr>
+                <w:noProof/>
+                <w:webHidden/>
+              </w:rPr>
+              <w:tab/>
+            </w:r>
+            <w:r>
+              <w:rPr>
+                <w:noProof/>
+                <w:webHidden/>
+              </w:rPr>
+              <w:fldChar w:fldCharType="begin"/>
+            </w:r>
+            <w:r>
+              <w:rPr>
+                <w:noProof/>
+                <w:webHidden/>
+              </w:rPr>
+              <w:instrText xml:space="preserve"> PAGEREF _Toc92803009 \h </w:instrText>
+            </w:r>
+            <w:r>
+              <w:rPr>
+                <w:noProof/>
+                <w:webHidden/>
+              </w:rPr>
+            </w:r>
+            <w:r>
+              <w:rPr>
+                <w:noProof/>
+                <w:webHidden/>
+              </w:rPr>
+              <w:fldChar w:fldCharType="separate"/>
+            </w:r>
+            <w:r>
+              <w:rPr>
+                <w:noProof/>
+                <w:webHidden/>
+              </w:rPr>
+              <w:t>2</w:t>
+            </w:r>
+            <w:r>
+              <w:rPr>
+                <w:noProof/>
+                <w:webHidden/>
+              </w:rPr>
+              <w:fldChar w:fldCharType="end"/>
+            </w:r>
+          </w:hyperlink>
+        </w:p>
+        <w:p>
+          <w:pPr>
+            <w:pStyle w:val="TM1"/>
+            <w:tabs>
+              <w:tab w:val="right" w:leader="dot" w:pos="8296"/>
+            </w:tabs>
+            <w:rPr>
+              <w:rFonts w:eastAsiaTheme="minorEastAsia"/>
+              <w:noProof/>
+              <w:color w:val="auto"/>
+              <w:lang w:eastAsia="fr-FR"/>
+            </w:rPr>
+          </w:pPr>
+          <w:hyperlink w:anchor="_Toc92803010" w:history="1">
+            <w:r>
+              <w:rPr>
+                <w:rStyle w:val="Lienhypertexte"/>
+                <w:noProof/>
+              </w:rPr>
+              <w:t>Collage</w:t>
+            </w:r>
+            <w:r>
+              <w:rPr>
+                <w:noProof/>
+                <w:webHidden/>
+              </w:rPr>
+              <w:tab/>
+            </w:r>
+            <w:r>
+              <w:rPr>
+                <w:noProof/>
+                <w:webHidden/>
+              </w:rPr>
+              <w:fldChar w:fldCharType="begin"/>
+            </w:r>
+            <w:r>
+              <w:rPr>
+                <w:noProof/>
+                <w:webHidden/>
+              </w:rPr>
+              <w:instrText xml:space="preserve"> PAGEREF _Toc92803010 \h </w:instrText>
+            </w:r>
+            <w:r>
+              <w:rPr>
+                <w:noProof/>
+                <w:webHidden/>
+              </w:rPr>
+            </w:r>
+            <w:r>
+              <w:rPr>
+                <w:noProof/>
+                <w:webHidden/>
+              </w:rPr>
+              <w:fldChar w:fldCharType="separate"/>
+            </w:r>
+            <w:r>
+              <w:rPr>
+                <w:noProof/>
+                <w:webHidden/>
+              </w:rPr>
+              <w:t>2</w:t>
+            </w:r>
+            <w:r>
+              <w:rPr>
+                <w:noProof/>
+                <w:webHidden/>
+              </w:rPr>
+              <w:fldChar w:fldCharType="end"/>
+            </w:r>
+          </w:hyperlink>
         </w:p>
         <w:p>
           <w:r>
             <w:rPr>
-              <w:lang w:bidi="fr-FR"/>
+              <w:b/>
+              <w:bCs/>
             </w:rPr>
-            <w:t>Consultez d’abord ces quelques conseils pour vous aider à mettre en forme votre document. Vous verrez, c’est très facile.</w:t>
-          </w:r>
-        </w:p>
-      </w:sdtContent>
-    </w:sdt>
-    <w:sdt>
-      <w:sdtPr>
-        <w:alias w:val="Entrez le contenu de la puce de liste :"/>
-        <w:tag w:val="Entrez le contenu de la puce de liste :"/>
-        <w:id w:val="-784043198"/>
-        <w:placeholder>
-          <w:docPart w:val="1A02C9AD5531482A9696031451D7F9C5"/>
-        </w:placeholder>
-        <w:temporary/>
-        <w:showingPlcHdr/>
-        <w15:appearance w15:val="hidden"/>
-      </w:sdtPr>
-      <w:sdtEndPr/>
-      <w:sdtContent>
-        <w:p>
-          <w:pPr>
-            <w:pStyle w:val="Listepuces"/>
-            <w:numPr>
-              <w:ilvl w:val="0"/>
-              <w:numId w:val="1"/>
-            </w:numPr>
-          </w:pPr>
-          <w:r>
-            <w:rPr>
-              <w:lang w:bidi="fr-FR"/>
-            </w:rPr>
-            <w:t xml:space="preserve">Vous avez besoin d’un titre ? Sous l’onglet Accueil, dans la galerie Styles, cliquez sur le style de titre de votre choix. </w:t>
-          </w:r>
-        </w:p>
-        <w:p>
-          <w:pPr>
-            <w:pStyle w:val="Listepuces"/>
-            <w:numPr>
-              <w:ilvl w:val="0"/>
-              <w:numId w:val="1"/>
-            </w:numPr>
-          </w:pPr>
-          <w:r>
-            <w:rPr>
-              <w:lang w:bidi="fr-FR"/>
-            </w:rPr>
-            <w:t>Remarquez également les autres styles disponibles dans cette galerie (par exemple, pour une citation, une liste numérotée ou une liste à puces comme celle-ci).</w:t>
-          </w:r>
-        </w:p>
-        <w:p>
-          <w:pPr>
-            <w:pStyle w:val="Listepuces"/>
-            <w:numPr>
-              <w:ilvl w:val="0"/>
-              <w:numId w:val="1"/>
-            </w:numPr>
-          </w:pPr>
-          <w:r>
-            <w:rPr>
-              <w:lang w:bidi="fr-FR"/>
-            </w:rPr>
-            <w:t>Pour un résultat optimal lors de la sélection du texte à copier ou modifier, n’incluez pas d’espace à gauche ou à droite des caractères dans votre sélection.</w:t>
+            <w:fldChar w:fldCharType="end"/>
           </w:r>
         </w:p>
       </w:sdtContent>
     </w:sdt>
     <w:p>
       <w:pPr>
+        <w:rPr>
+          <w:rFonts w:asciiTheme="majorHAnsi" w:eastAsiaTheme="majorEastAsia" w:hAnsiTheme="majorHAnsi" w:cstheme="majorBidi"/>
+          <w:color w:val="007789" w:themeColor="accent1" w:themeShade="BF"/>
+          <w:sz w:val="32"/>
+        </w:rPr>
+      </w:pPr>
+      <w:r>
+        <w:br w:type="page"/>
+      </w:r>
+    </w:p>
+    <w:p>
+      <w:pPr>
+        <w:pStyle w:val="Titre1"/>
+      </w:pPr>
+      <w:bookmarkStart w:id="0" w:name="_Toc92803009"/>
+      <w:r>
+        <w:lastRenderedPageBreak/>
+        <w:t>Détection de flamants roses par des ellipses</w:t>
+      </w:r>
+      <w:bookmarkEnd w:id="0"/>
+    </w:p>
+    <w:p>
+      <w:r>
+        <w:t>Rappel du problème</w:t>
+      </w:r>
+    </w:p>
+    <w:p>
+      <w:pPr>
+        <w:ind w:left="360"/>
+      </w:pPr>
+      <w:r>
+        <w:t xml:space="preserve">Nous voulons minimiser le champ de Markov de formule suivante : </w:t>
+      </w:r>
+    </w:p>
+    <w:p>
+      <w:pPr>
+        <w:ind w:left="360"/>
+        <w:rPr>
+          <w:rFonts w:eastAsiaTheme="minorEastAsia"/>
+        </w:rPr>
+      </w:pPr>
+      <m:oMathPara>
+        <m:oMath>
+          <m:r>
+            <w:rPr>
+              <w:rFonts w:ascii="Cambria Math" w:hAnsi="Cambria Math"/>
+            </w:rPr>
+            <m:t>U</m:t>
+          </m:r>
+          <m:d>
+            <m:dPr>
+              <m:ctrlPr>
+                <w:rPr>
+                  <w:rFonts w:ascii="Cambria Math" w:hAnsi="Cambria Math"/>
+                  <w:i/>
+                </w:rPr>
+              </m:ctrlPr>
+            </m:dPr>
+            <m:e>
+              <m:r>
+                <w:rPr>
+                  <w:rFonts w:ascii="Cambria Math" w:hAnsi="Cambria Math"/>
+                </w:rPr>
+                <m:t>c</m:t>
+              </m:r>
+            </m:e>
+          </m:d>
+          <m:r>
+            <w:rPr>
+              <w:rFonts w:ascii="Cambria Math" w:hAnsi="Cambria Math"/>
+            </w:rPr>
+            <m:t>= -</m:t>
+          </m:r>
+          <m:nary>
+            <m:naryPr>
+              <m:chr m:val="∑"/>
+              <m:limLoc m:val="undOvr"/>
+              <m:supHide m:val="1"/>
+              <m:ctrlPr>
+                <w:rPr>
+                  <w:rFonts w:ascii="Cambria Math" w:hAnsi="Cambria Math"/>
+                  <w:i/>
+                </w:rPr>
+              </m:ctrlPr>
+            </m:naryPr>
+            <m:sub>
+              <m:r>
+                <w:rPr>
+                  <w:rFonts w:ascii="Cambria Math" w:hAnsi="Cambria Math"/>
+                </w:rPr>
+                <m:t>1≤i≤N</m:t>
+              </m:r>
+            </m:sub>
+            <m:sup/>
+            <m:e>
+              <m:acc>
+                <m:accPr>
+                  <m:chr m:val="̅"/>
+                  <m:ctrlPr>
+                    <w:rPr>
+                      <w:rFonts w:ascii="Cambria Math" w:hAnsi="Cambria Math"/>
+                      <w:i/>
+                    </w:rPr>
+                  </m:ctrlPr>
+                </m:accPr>
+                <m:e>
+                  <m:r>
+                    <w:rPr>
+                      <w:rFonts w:ascii="Cambria Math" w:hAnsi="Cambria Math"/>
+                    </w:rPr>
+                    <m:t>I</m:t>
+                  </m:r>
+                </m:e>
+              </m:acc>
+            </m:e>
+          </m:nary>
+          <m:d>
+            <m:dPr>
+              <m:ctrlPr>
+                <w:rPr>
+                  <w:rFonts w:ascii="Cambria Math" w:hAnsi="Cambria Math"/>
+                  <w:i/>
+                </w:rPr>
+              </m:ctrlPr>
+            </m:dPr>
+            <m:e>
+              <m:sSub>
+                <m:sSubPr>
+                  <m:ctrlPr>
+                    <w:rPr>
+                      <w:rFonts w:ascii="Cambria Math" w:hAnsi="Cambria Math"/>
+                      <w:i/>
+                    </w:rPr>
+                  </m:ctrlPr>
+                </m:sSubPr>
+                <m:e>
+                  <m:r>
+                    <w:rPr>
+                      <w:rFonts w:ascii="Cambria Math" w:hAnsi="Cambria Math"/>
+                    </w:rPr>
+                    <m:t>c</m:t>
+                  </m:r>
+                </m:e>
+                <m:sub>
+                  <m:r>
+                    <w:rPr>
+                      <w:rFonts w:ascii="Cambria Math" w:hAnsi="Cambria Math"/>
+                    </w:rPr>
+                    <m:t>i</m:t>
+                  </m:r>
+                </m:sub>
+              </m:sSub>
+            </m:e>
+          </m:d>
+          <m:r>
+            <w:rPr>
+              <w:rFonts w:ascii="Cambria Math" w:hAnsi="Cambria Math"/>
+            </w:rPr>
+            <m:t>+β</m:t>
+          </m:r>
+          <m:nary>
+            <m:naryPr>
+              <m:chr m:val="∑"/>
+              <m:limLoc m:val="undOvr"/>
+              <m:supHide m:val="1"/>
+              <m:ctrlPr>
+                <w:rPr>
+                  <w:rFonts w:ascii="Cambria Math" w:hAnsi="Cambria Math"/>
+                  <w:i/>
+                </w:rPr>
+              </m:ctrlPr>
+            </m:naryPr>
+            <m:sub>
+              <m:r>
+                <w:rPr>
+                  <w:rFonts w:ascii="Cambria Math" w:hAnsi="Cambria Math"/>
+                </w:rPr>
+                <m:t>1&lt;i&lt;j≤N</m:t>
+              </m:r>
+            </m:sub>
+            <m:sup/>
+            <m:e>
+              <m:r>
+                <w:rPr>
+                  <w:rFonts w:ascii="Cambria Math" w:hAnsi="Cambria Math"/>
+                </w:rPr>
+                <m:t>δ(</m:t>
+              </m:r>
+              <m:d>
+                <m:dPr>
+                  <m:begChr m:val="‖"/>
+                  <m:endChr m:val="‖"/>
+                  <m:ctrlPr>
+                    <w:rPr>
+                      <w:rFonts w:ascii="Cambria Math" w:hAnsi="Cambria Math"/>
+                      <w:i/>
+                    </w:rPr>
+                  </m:ctrlPr>
+                </m:dPr>
+                <m:e>
+                  <m:sSub>
+                    <m:sSubPr>
+                      <m:ctrlPr>
+                        <w:rPr>
+                          <w:rFonts w:ascii="Cambria Math" w:hAnsi="Cambria Math"/>
+                          <w:i/>
+                        </w:rPr>
+                      </m:ctrlPr>
+                    </m:sSubPr>
+                    <m:e>
+                      <m:r>
+                        <w:rPr>
+                          <w:rFonts w:ascii="Cambria Math" w:hAnsi="Cambria Math"/>
+                        </w:rPr>
+                        <m:t>c</m:t>
+                      </m:r>
+                    </m:e>
+                    <m:sub>
+                      <m:r>
+                        <w:rPr>
+                          <w:rFonts w:ascii="Cambria Math" w:hAnsi="Cambria Math"/>
+                        </w:rPr>
+                        <m:t>j</m:t>
+                      </m:r>
+                    </m:sub>
+                  </m:sSub>
+                  <m:r>
+                    <w:rPr>
+                      <w:rFonts w:ascii="Cambria Math" w:hAnsi="Cambria Math"/>
+                    </w:rPr>
+                    <m:t>-</m:t>
+                  </m:r>
+                  <m:sSub>
+                    <m:sSubPr>
+                      <m:ctrlPr>
+                        <w:rPr>
+                          <w:rFonts w:ascii="Cambria Math" w:hAnsi="Cambria Math"/>
+                          <w:i/>
+                        </w:rPr>
+                      </m:ctrlPr>
+                    </m:sSubPr>
+                    <m:e>
+                      <m:r>
+                        <w:rPr>
+                          <w:rFonts w:ascii="Cambria Math" w:hAnsi="Cambria Math"/>
+                        </w:rPr>
+                        <m:t>c</m:t>
+                      </m:r>
+                    </m:e>
+                    <m:sub>
+                      <m:r>
+                        <w:rPr>
+                          <w:rFonts w:ascii="Cambria Math" w:hAnsi="Cambria Math"/>
+                        </w:rPr>
+                        <m:t>i</m:t>
+                      </m:r>
+                    </m:sub>
+                  </m:sSub>
+                </m:e>
+              </m:d>
+              <m:r>
+                <w:rPr>
+                  <w:rFonts w:ascii="Cambria Math" w:hAnsi="Cambria Math"/>
+                </w:rPr>
+                <m:t>≤</m:t>
+              </m:r>
+              <m:rad>
+                <m:radPr>
+                  <m:degHide m:val="1"/>
+                  <m:ctrlPr>
+                    <w:rPr>
+                      <w:rFonts w:ascii="Cambria Math" w:hAnsi="Cambria Math"/>
+                      <w:i/>
+                    </w:rPr>
+                  </m:ctrlPr>
+                </m:radPr>
+                <m:deg/>
+                <m:e>
+                  <m:r>
+                    <w:rPr>
+                      <w:rFonts w:ascii="Cambria Math" w:hAnsi="Cambria Math"/>
+                    </w:rPr>
+                    <m:t>2</m:t>
+                  </m:r>
+                </m:e>
+              </m:rad>
+            </m:e>
+          </m:nary>
+          <m:r>
+            <w:rPr>
+              <w:rFonts w:ascii="Cambria Math" w:hAnsi="Cambria Math"/>
+            </w:rPr>
+            <m:t xml:space="preserve"> R)</m:t>
+          </m:r>
+        </m:oMath>
+      </m:oMathPara>
+    </w:p>
+    <w:p>
+      <w:r>
+        <w:t xml:space="preserve">    Nous reformulons le problème grâce au recuit simulé par la méthode suivante :</w:t>
+      </w:r>
+    </w:p>
+    <w:p>
+      <w:pPr>
+        <w:rPr>
+          <w:rFonts w:eastAsiaTheme="minorEastAsia"/>
+        </w:rPr>
+      </w:pPr>
+      <m:oMathPara>
+        <m:oMath>
+          <m:r>
+            <w:rPr>
+              <w:rFonts w:ascii="Cambria Math" w:hAnsi="Cambria Math"/>
+            </w:rPr>
+            <m:t>U</m:t>
+          </m:r>
+          <m:d>
+            <m:dPr>
+              <m:ctrlPr>
+                <w:rPr>
+                  <w:rFonts w:ascii="Cambria Math" w:hAnsi="Cambria Math"/>
+                  <w:i/>
+                </w:rPr>
+              </m:ctrlPr>
+            </m:dPr>
+            <m:e>
+              <m:r>
+                <w:rPr>
+                  <w:rFonts w:ascii="Cambria Math" w:hAnsi="Cambria Math"/>
+                </w:rPr>
+                <m:t>c</m:t>
+              </m:r>
+            </m:e>
+          </m:d>
+          <m:r>
+            <w:rPr>
+              <w:rFonts w:ascii="Cambria Math" w:hAnsi="Cambria Math"/>
+            </w:rPr>
+            <m:t>=</m:t>
+          </m:r>
+          <m:r>
+            <w:rPr>
+              <w:rFonts w:ascii="Cambria Math" w:hAnsi="Cambria Math"/>
+            </w:rPr>
+            <m:t>-</m:t>
+          </m:r>
+          <m:nary>
+            <m:naryPr>
+              <m:chr m:val="∑"/>
+              <m:limLoc m:val="undOvr"/>
+              <m:supHide m:val="1"/>
+              <m:ctrlPr>
+                <w:rPr>
+                  <w:rFonts w:ascii="Cambria Math" w:hAnsi="Cambria Math"/>
+                  <w:i/>
+                </w:rPr>
+              </m:ctrlPr>
+            </m:naryPr>
+            <m:sub>
+              <m:r>
+                <w:rPr>
+                  <w:rFonts w:ascii="Cambria Math" w:hAnsi="Cambria Math"/>
+                </w:rPr>
+                <m:t>1≤i≤N</m:t>
+              </m:r>
+            </m:sub>
+            <m:sup/>
+            <m:e>
+              <m:sSub>
+                <m:sSubPr>
+                  <m:ctrlPr>
+                    <w:rPr>
+                      <w:rFonts w:ascii="Cambria Math" w:hAnsi="Cambria Math"/>
+                      <w:i/>
+                    </w:rPr>
+                  </m:ctrlPr>
+                </m:sSubPr>
+                <m:e>
+                  <m:r>
+                    <w:rPr>
+                      <w:rFonts w:ascii="Cambria Math" w:hAnsi="Cambria Math"/>
+                    </w:rPr>
+                    <m:t>U</m:t>
+                  </m:r>
+                </m:e>
+                <m:sub>
+                  <m:r>
+                    <w:rPr>
+                      <w:rFonts w:ascii="Cambria Math" w:hAnsi="Cambria Math"/>
+                    </w:rPr>
+                    <m:t>i</m:t>
+                  </m:r>
+                </m:sub>
+              </m:sSub>
+            </m:e>
+          </m:nary>
+          <m:d>
+            <m:dPr>
+              <m:ctrlPr>
+                <w:rPr>
+                  <w:rFonts w:ascii="Cambria Math" w:hAnsi="Cambria Math"/>
+                  <w:i/>
+                </w:rPr>
+              </m:ctrlPr>
+            </m:dPr>
+            <m:e>
+              <m:sSub>
+                <m:sSubPr>
+                  <m:ctrlPr>
+                    <w:rPr>
+                      <w:rFonts w:ascii="Cambria Math" w:hAnsi="Cambria Math"/>
+                      <w:i/>
+                    </w:rPr>
+                  </m:ctrlPr>
+                </m:sSubPr>
+                <m:e>
+                  <m:r>
+                    <w:rPr>
+                      <w:rFonts w:ascii="Cambria Math" w:hAnsi="Cambria Math"/>
+                    </w:rPr>
+                    <m:t>c</m:t>
+                  </m:r>
+                </m:e>
+                <m:sub>
+                  <m:r>
+                    <w:rPr>
+                      <w:rFonts w:ascii="Cambria Math" w:hAnsi="Cambria Math"/>
+                    </w:rPr>
+                    <m:t>i</m:t>
+                  </m:r>
+                </m:sub>
+              </m:sSub>
+            </m:e>
+          </m:d>
+          <m:r>
+            <w:rPr>
+              <w:rFonts w:ascii="Cambria Math" w:hAnsi="Cambria Math"/>
+            </w:rPr>
+            <m:t>+β</m:t>
+          </m:r>
+          <m:nary>
+            <m:naryPr>
+              <m:chr m:val="∑"/>
+              <m:limLoc m:val="undOvr"/>
+              <m:supHide m:val="1"/>
+              <m:ctrlPr>
+                <w:rPr>
+                  <w:rFonts w:ascii="Cambria Math" w:hAnsi="Cambria Math"/>
+                  <w:i/>
+                </w:rPr>
+              </m:ctrlPr>
+            </m:naryPr>
+            <m:sub>
+              <m:r>
+                <w:rPr>
+                  <w:rFonts w:ascii="Cambria Math" w:hAnsi="Cambria Math"/>
+                </w:rPr>
+                <m:t>1&lt;i&lt;j≤N</m:t>
+              </m:r>
+            </m:sub>
+            <m:sup/>
+            <m:e>
+              <m:r>
+                <w:rPr>
+                  <w:rFonts w:ascii="Cambria Math" w:hAnsi="Cambria Math"/>
+                </w:rPr>
+                <m:t>δ(</m:t>
+              </m:r>
+              <m:d>
+                <m:dPr>
+                  <m:begChr m:val="‖"/>
+                  <m:endChr m:val="‖"/>
+                  <m:ctrlPr>
+                    <w:rPr>
+                      <w:rFonts w:ascii="Cambria Math" w:hAnsi="Cambria Math"/>
+                      <w:i/>
+                    </w:rPr>
+                  </m:ctrlPr>
+                </m:dPr>
+                <m:e>
+                  <m:sSub>
+                    <m:sSubPr>
+                      <m:ctrlPr>
+                        <w:rPr>
+                          <w:rFonts w:ascii="Cambria Math" w:hAnsi="Cambria Math"/>
+                          <w:i/>
+                        </w:rPr>
+                      </m:ctrlPr>
+                    </m:sSubPr>
+                    <m:e>
+                      <m:r>
+                        <w:rPr>
+                          <w:rFonts w:ascii="Cambria Math" w:hAnsi="Cambria Math"/>
+                        </w:rPr>
+                        <m:t>c</m:t>
+                      </m:r>
+                    </m:e>
+                    <m:sub>
+                      <m:r>
+                        <w:rPr>
+                          <w:rFonts w:ascii="Cambria Math" w:hAnsi="Cambria Math"/>
+                        </w:rPr>
+                        <m:t>j</m:t>
+                      </m:r>
+                    </m:sub>
+                  </m:sSub>
+                  <m:r>
+                    <w:rPr>
+                      <w:rFonts w:ascii="Cambria Math" w:hAnsi="Cambria Math"/>
+                    </w:rPr>
+                    <m:t>-</m:t>
+                  </m:r>
+                  <m:sSub>
+                    <m:sSubPr>
+                      <m:ctrlPr>
+                        <w:rPr>
+                          <w:rFonts w:ascii="Cambria Math" w:hAnsi="Cambria Math"/>
+                          <w:i/>
+                        </w:rPr>
+                      </m:ctrlPr>
+                    </m:sSubPr>
+                    <m:e>
+                      <m:r>
+                        <w:rPr>
+                          <w:rFonts w:ascii="Cambria Math" w:hAnsi="Cambria Math"/>
+                        </w:rPr>
+                        <m:t>c</m:t>
+                      </m:r>
+                    </m:e>
+                    <m:sub>
+                      <m:r>
+                        <w:rPr>
+                          <w:rFonts w:ascii="Cambria Math" w:hAnsi="Cambria Math"/>
+                        </w:rPr>
+                        <m:t>i</m:t>
+                      </m:r>
+                    </m:sub>
+                  </m:sSub>
+                </m:e>
+              </m:d>
+              <m:r>
+                <w:rPr>
+                  <w:rFonts w:ascii="Cambria Math" w:hAnsi="Cambria Math"/>
+                </w:rPr>
+                <m:t>≤</m:t>
+              </m:r>
+              <m:rad>
+                <m:radPr>
+                  <m:degHide m:val="1"/>
+                  <m:ctrlPr>
+                    <w:rPr>
+                      <w:rFonts w:ascii="Cambria Math" w:hAnsi="Cambria Math"/>
+                      <w:i/>
+                    </w:rPr>
+                  </m:ctrlPr>
+                </m:radPr>
+                <m:deg/>
+                <m:e>
+                  <m:r>
+                    <w:rPr>
+                      <w:rFonts w:ascii="Cambria Math" w:hAnsi="Cambria Math"/>
+                    </w:rPr>
+                    <m:t>2</m:t>
+                  </m:r>
+                </m:e>
+              </m:rad>
+            </m:e>
+          </m:nary>
+          <m:r>
+            <w:rPr>
+              <w:rFonts w:ascii="Cambria Math" w:hAnsi="Cambria Math"/>
+            </w:rPr>
+            <m:t xml:space="preserve"> R)</m:t>
+          </m:r>
+        </m:oMath>
+      </m:oMathPara>
+    </w:p>
+    <w:p>
+      <w:pPr>
+        <w:rPr>
+          <w:rFonts w:eastAsiaTheme="minorEastAsia"/>
+        </w:rPr>
+      </w:pPr>
+      <w:r>
+        <w:rPr>
+          <w:rFonts w:eastAsiaTheme="minorEastAsia"/>
+        </w:rPr>
+        <w:t xml:space="preserve">Ou </w:t>
+      </w:r>
+      <m:oMath>
+        <m:sSub>
+          <m:sSubPr>
+            <m:ctrlPr>
+              <w:rPr>
+                <w:rFonts w:ascii="Cambria Math" w:eastAsiaTheme="minorEastAsia" w:hAnsi="Cambria Math"/>
+                <w:i/>
+              </w:rPr>
+            </m:ctrlPr>
+          </m:sSubPr>
+          <m:e>
+            <m:r>
+              <w:rPr>
+                <w:rFonts w:ascii="Cambria Math" w:eastAsiaTheme="minorEastAsia" w:hAnsi="Cambria Math"/>
+              </w:rPr>
+              <m:t>U</m:t>
+            </m:r>
+          </m:e>
+          <m:sub>
+            <m:r>
+              <w:rPr>
+                <w:rFonts w:ascii="Cambria Math" w:eastAsiaTheme="minorEastAsia" w:hAnsi="Cambria Math"/>
+              </w:rPr>
+              <m:t>i</m:t>
+            </m:r>
+          </m:sub>
+        </m:sSub>
+        <m:d>
+          <m:dPr>
+            <m:ctrlPr>
+              <w:rPr>
+                <w:rFonts w:ascii="Cambria Math" w:eastAsiaTheme="minorEastAsia" w:hAnsi="Cambria Math"/>
+                <w:i/>
+              </w:rPr>
+            </m:ctrlPr>
+          </m:dPr>
+          <m:e>
+            <m:sSub>
+              <m:sSubPr>
+                <m:ctrlPr>
+                  <w:rPr>
+                    <w:rFonts w:ascii="Cambria Math" w:eastAsiaTheme="minorEastAsia" w:hAnsi="Cambria Math"/>
+                    <w:i/>
+                  </w:rPr>
+                </m:ctrlPr>
+              </m:sSubPr>
+              <m:e>
+                <m:r>
+                  <w:rPr>
+                    <w:rFonts w:ascii="Cambria Math" w:eastAsiaTheme="minorEastAsia" w:hAnsi="Cambria Math"/>
+                  </w:rPr>
+                  <m:t>c</m:t>
+                </m:r>
+              </m:e>
+              <m:sub>
+                <m:r>
+                  <w:rPr>
+                    <w:rFonts w:ascii="Cambria Math" w:eastAsiaTheme="minorEastAsia" w:hAnsi="Cambria Math"/>
+                  </w:rPr>
+                  <m:t>i</m:t>
+                </m:r>
+              </m:sub>
+            </m:sSub>
+          </m:e>
+        </m:d>
+        <m:r>
+          <w:rPr>
+            <w:rFonts w:ascii="Cambria Math" w:eastAsiaTheme="minorEastAsia" w:hAnsi="Cambria Math"/>
+          </w:rPr>
+          <m:t>=1-</m:t>
+        </m:r>
+        <m:f>
+          <m:fPr>
+            <m:ctrlPr>
+              <w:rPr>
+                <w:rFonts w:ascii="Cambria Math" w:eastAsiaTheme="minorEastAsia" w:hAnsi="Cambria Math"/>
+                <w:i/>
+              </w:rPr>
+            </m:ctrlPr>
+          </m:fPr>
+          <m:num>
+            <m:r>
+              <w:rPr>
+                <w:rFonts w:ascii="Cambria Math" w:eastAsiaTheme="minorEastAsia" w:hAnsi="Cambria Math"/>
+              </w:rPr>
+              <m:t>2</m:t>
+            </m:r>
+          </m:num>
+          <m:den>
+            <m:r>
+              <w:rPr>
+                <w:rFonts w:ascii="Cambria Math" w:eastAsiaTheme="minorEastAsia" w:hAnsi="Cambria Math"/>
+              </w:rPr>
+              <m:t>1+</m:t>
+            </m:r>
+            <m:r>
+              <m:rPr>
+                <m:sty m:val="p"/>
+              </m:rPr>
+              <w:rPr>
+                <w:rFonts w:ascii="Cambria Math" w:eastAsiaTheme="minorEastAsia" w:hAnsi="Cambria Math"/>
+              </w:rPr>
+              <m:t>exp⁡</m:t>
+            </m:r>
+            <m:r>
+              <w:rPr>
+                <w:rFonts w:ascii="Cambria Math" w:eastAsiaTheme="minorEastAsia" w:hAnsi="Cambria Math"/>
+              </w:rPr>
+              <m:t>(-γ</m:t>
+            </m:r>
+            <m:d>
+              <m:dPr>
+                <m:begChr m:val="["/>
+                <m:endChr m:val="]"/>
+                <m:ctrlPr>
+                  <w:rPr>
+                    <w:rFonts w:ascii="Cambria Math" w:eastAsiaTheme="minorEastAsia" w:hAnsi="Cambria Math"/>
+                    <w:i/>
+                  </w:rPr>
+                </m:ctrlPr>
+              </m:dPr>
+              <m:e>
+                <m:f>
+                  <m:fPr>
+                    <m:ctrlPr>
+                      <w:rPr>
+                        <w:rFonts w:ascii="Cambria Math" w:eastAsiaTheme="minorEastAsia" w:hAnsi="Cambria Math"/>
+                        <w:i/>
+                      </w:rPr>
+                    </m:ctrlPr>
+                  </m:fPr>
+                  <m:num>
+                    <m:acc>
+                      <m:accPr>
+                        <m:chr m:val="̿"/>
+                        <m:ctrlPr>
+                          <w:rPr>
+                            <w:rFonts w:ascii="Cambria Math" w:eastAsiaTheme="minorEastAsia" w:hAnsi="Cambria Math"/>
+                            <w:i/>
+                          </w:rPr>
+                        </m:ctrlPr>
+                      </m:accPr>
+                      <m:e>
+                        <m:r>
+                          <w:rPr>
+                            <w:rFonts w:ascii="Cambria Math" w:eastAsiaTheme="minorEastAsia" w:hAnsi="Cambria Math"/>
+                          </w:rPr>
+                          <m:t>I</m:t>
+                        </m:r>
+                      </m:e>
+                    </m:acc>
+                    <m:d>
+                      <m:dPr>
+                        <m:ctrlPr>
+                          <w:rPr>
+                            <w:rFonts w:ascii="Cambria Math" w:eastAsiaTheme="minorEastAsia" w:hAnsi="Cambria Math"/>
+                            <w:i/>
+                          </w:rPr>
+                        </m:ctrlPr>
+                      </m:dPr>
+                      <m:e>
+                        <m:sSub>
+                          <m:sSubPr>
+                            <m:ctrlPr>
+                              <w:rPr>
+                                <w:rFonts w:ascii="Cambria Math" w:eastAsiaTheme="minorEastAsia" w:hAnsi="Cambria Math"/>
+                                <w:i/>
+                              </w:rPr>
+                            </m:ctrlPr>
+                          </m:sSubPr>
+                          <m:e>
+                            <m:r>
+                              <w:rPr>
+                                <w:rFonts w:ascii="Cambria Math" w:eastAsiaTheme="minorEastAsia" w:hAnsi="Cambria Math"/>
+                              </w:rPr>
+                              <m:t>c</m:t>
+                            </m:r>
+                          </m:e>
+                          <m:sub>
+                            <m:r>
+                              <w:rPr>
+                                <w:rFonts w:ascii="Cambria Math" w:eastAsiaTheme="minorEastAsia" w:hAnsi="Cambria Math"/>
+                              </w:rPr>
+                              <m:t>i</m:t>
+                            </m:r>
+                          </m:sub>
+                        </m:sSub>
+                      </m:e>
+                    </m:d>
+                  </m:num>
+                  <m:den>
+                    <m:r>
+                      <w:rPr>
+                        <w:rFonts w:ascii="Cambria Math" w:eastAsiaTheme="minorEastAsia" w:hAnsi="Cambria Math"/>
+                      </w:rPr>
+                      <m:t>s</m:t>
+                    </m:r>
+                  </m:den>
+                </m:f>
+                <m:r>
+                  <w:rPr>
+                    <w:rFonts w:ascii="Cambria Math" w:eastAsiaTheme="minorEastAsia" w:hAnsi="Cambria Math"/>
+                  </w:rPr>
+                  <m:t>-1</m:t>
+                </m:r>
+              </m:e>
+            </m:d>
+            <m:r>
+              <w:rPr>
+                <w:rFonts w:ascii="Cambria Math" w:eastAsiaTheme="minorEastAsia" w:hAnsi="Cambria Math"/>
+              </w:rPr>
+              <m:t>)</m:t>
+            </m:r>
+          </m:den>
+        </m:f>
+      </m:oMath>
+    </w:p>
+    <w:p/>
+    <w:p>
+      <w:pPr>
         <w:pStyle w:val="Titre2"/>
-      </w:pPr>
-      <w:sdt>
-        <w:sdtPr>
-          <w:alias w:val="Titre 2 :"/>
-          <w:tag w:val="Titre 2 :"/>
-          <w:id w:val="959536471"/>
-          <w:placeholder>
-            <w:docPart w:val="9449BBBBDA1046B6A0B1AA2C93B39C2F"/>
-          </w:placeholder>
-          <w:temporary/>
-          <w:showingPlcHdr/>
-          <w15:appearance w15:val="hidden"/>
-        </w:sdtPr>
-        <w:sdtEndPr/>
-        <w:sdtContent>
-          <w:r>
-            <w:rPr>
-              <w:lang w:bidi="fr-FR"/>
-            </w:rPr>
-            <w:t>Titre 2</w:t>
-          </w:r>
-        </w:sdtContent>
-      </w:sdt>
+        <w:numPr>
+          <w:ilvl w:val="0"/>
+          <w:numId w:val="16"/>
+        </w:numPr>
+      </w:pPr>
+      <w:r>
+        <w:t>dETECTION ELLIPSE FIXE</w:t>
+      </w:r>
     </w:p>
-    <w:sdt>
-      <w:sdtPr>
-        <w:alias w:val="Texte du paragraphe :"/>
-        <w:tag w:val="Texte du paragraphe :"/>
-        <w:id w:val="-2013052735"/>
-        <w:placeholder>
-          <w:docPart w:val="B44F2DFD720D4C92BBF48C1CC56825EE"/>
-        </w:placeholder>
-        <w:temporary/>
-        <w:showingPlcHdr/>
-        <w15:appearance w15:val="hidden"/>
-      </w:sdtPr>
-      <w:sdtEndPr/>
-      <w:sdtContent>
-        <w:p>
-          <w:r>
-            <w:rPr>
-              <w:lang w:bidi="fr-FR"/>
-            </w:rPr>
-            <w:t>Peut-être que, comme nous, vous aimez cette photo de couverture, mais si elle ne convient pas à votre rapport, vous pouvez la remplacer très facilement.</w:t>
-          </w:r>
-        </w:p>
-        <w:p>
-          <w:r>
-            <w:rPr>
-              <w:lang w:bidi="fr-FR"/>
-            </w:rPr>
-            <w:t>Supprimez simplement l’image d’espace réservé. Sous l’onglet Insertion, cliquez sur Image pour sélectionner un fichier.</w:t>
-          </w:r>
-        </w:p>
-      </w:sdtContent>
-    </w:sdt>
+    <w:p>
+      <w:pPr>
+        <w:ind w:left="360"/>
+      </w:pPr>
+      <w:r>
+        <w:t xml:space="preserve">Pour cette première partie nous avons choisis de modéliser des ellipses par des ellipse fixe ou </w:t>
+      </w:r>
+      <m:oMath>
+        <m:r>
+          <w:rPr>
+            <w:rFonts w:ascii="Cambria Math" w:hAnsi="Cambria Math"/>
+          </w:rPr>
+          <m:t>a=R</m:t>
+        </m:r>
+      </m:oMath>
+      <w:r>
+        <w:rPr>
+          <w:rFonts w:eastAsiaTheme="minorEastAsia"/>
+        </w:rPr>
+        <w:t xml:space="preserve"> </w:t>
+      </w:r>
+      <w:r>
+        <w:rPr>
+          <w:rFonts w:eastAsiaTheme="minorEastAsia"/>
+        </w:rPr>
+        <w:t xml:space="preserve"> et </w:t>
+      </w:r>
+      <m:oMath>
+        <m:r>
+          <w:rPr>
+            <w:rFonts w:ascii="Cambria Math" w:eastAsiaTheme="minorEastAsia" w:hAnsi="Cambria Math"/>
+          </w:rPr>
+          <m:t>b=</m:t>
+        </m:r>
+        <m:rad>
+          <m:radPr>
+            <m:degHide m:val="1"/>
+            <m:ctrlPr>
+              <w:rPr>
+                <w:rFonts w:ascii="Cambria Math" w:eastAsiaTheme="minorEastAsia" w:hAnsi="Cambria Math"/>
+                <w:i/>
+              </w:rPr>
+            </m:ctrlPr>
+          </m:radPr>
+          <m:deg/>
+          <m:e>
+            <m:r>
+              <w:rPr>
+                <w:rFonts w:ascii="Cambria Math" w:eastAsiaTheme="minorEastAsia" w:hAnsi="Cambria Math"/>
+              </w:rPr>
+              <m:t>2</m:t>
+            </m:r>
+          </m:e>
+        </m:rad>
+        <m:r>
+          <w:rPr>
+            <w:rFonts w:ascii="Cambria Math" w:eastAsiaTheme="minorEastAsia" w:hAnsi="Cambria Math"/>
+          </w:rPr>
+          <m:t xml:space="preserve"> R</m:t>
+        </m:r>
+      </m:oMath>
+      <w:r>
+        <w:rPr>
+          <w:rFonts w:eastAsiaTheme="minorEastAsia"/>
+        </w:rPr>
+        <w:t xml:space="preserve"> </w:t>
+      </w:r>
+      <w:r>
+        <w:rPr>
+          <w:rFonts w:eastAsiaTheme="minorEastAsia"/>
+        </w:rPr>
+        <w:t xml:space="preserve">Nous avons pour cela changer </w:t>
+      </w:r>
+      <w:r>
+        <w:rPr>
+          <w:rFonts w:eastAsiaTheme="minorEastAsia"/>
+        </w:rPr>
+        <w:t xml:space="preserve">le calcul de </w:t>
+      </w:r>
+      <m:oMath>
+        <m:acc>
+          <m:accPr>
+            <m:chr m:val="̅"/>
+            <m:ctrlPr>
+              <w:rPr>
+                <w:rFonts w:ascii="Cambria Math" w:eastAsiaTheme="minorEastAsia" w:hAnsi="Cambria Math"/>
+                <w:i/>
+              </w:rPr>
+            </m:ctrlPr>
+          </m:accPr>
+          <m:e>
+            <m:r>
+              <w:rPr>
+                <w:rFonts w:ascii="Cambria Math" w:eastAsiaTheme="minorEastAsia" w:hAnsi="Cambria Math"/>
+              </w:rPr>
+              <m:t>I</m:t>
+            </m:r>
+          </m:e>
+        </m:acc>
+        <m:r>
+          <w:rPr>
+            <w:rFonts w:ascii="Cambria Math" w:eastAsiaTheme="minorEastAsia" w:hAnsi="Cambria Math"/>
+          </w:rPr>
+          <m:t>(</m:t>
+        </m:r>
+        <m:sSub>
+          <m:sSubPr>
+            <m:ctrlPr>
+              <w:rPr>
+                <w:rFonts w:ascii="Cambria Math" w:eastAsiaTheme="minorEastAsia" w:hAnsi="Cambria Math"/>
+                <w:i/>
+              </w:rPr>
+            </m:ctrlPr>
+          </m:sSubPr>
+          <m:e>
+            <m:r>
+              <w:rPr>
+                <w:rFonts w:ascii="Cambria Math" w:eastAsiaTheme="minorEastAsia" w:hAnsi="Cambria Math"/>
+              </w:rPr>
+              <m:t>c</m:t>
+            </m:r>
+          </m:e>
+          <m:sub>
+            <m:r>
+              <w:rPr>
+                <w:rFonts w:ascii="Cambria Math" w:eastAsiaTheme="minorEastAsia" w:hAnsi="Cambria Math"/>
+              </w:rPr>
+              <m:t>i</m:t>
+            </m:r>
+          </m:sub>
+        </m:sSub>
+        <m:r>
+          <w:rPr>
+            <w:rFonts w:ascii="Cambria Math" w:eastAsiaTheme="minorEastAsia" w:hAnsi="Cambria Math"/>
+          </w:rPr>
+          <m:t>)</m:t>
+        </m:r>
+      </m:oMath>
+      <w:r>
+        <w:rPr>
+          <w:rFonts w:eastAsiaTheme="minorEastAsia"/>
+        </w:rPr>
+        <w:t>.</w:t>
+      </w:r>
+      <w:r>
+        <w:rPr>
+          <w:rFonts w:eastAsiaTheme="minorEastAsia"/>
+        </w:rPr>
+        <w:t xml:space="preserve"> </w:t>
+      </w:r>
+      <w:r>
+        <w:rPr>
+          <w:rFonts w:eastAsiaTheme="minorEastAsia"/>
+        </w:rPr>
+        <w:t>P</w:t>
+      </w:r>
+      <w:r>
+        <w:rPr>
+          <w:rFonts w:eastAsiaTheme="minorEastAsia"/>
+        </w:rPr>
+        <w:t>our une ellipse l’équation cartésienne devient</w:t>
+      </w:r>
+      <m:oMath>
+        <m:r>
+          <w:rPr>
+            <w:rFonts w:ascii="Cambria Math" w:eastAsiaTheme="minorEastAsia" w:hAnsi="Cambria Math"/>
+          </w:rPr>
+          <m:t xml:space="preserve">: </m:t>
+        </m:r>
+        <m:sSup>
+          <m:sSupPr>
+            <m:ctrlPr>
+              <w:rPr>
+                <w:rFonts w:ascii="Cambria Math" w:eastAsiaTheme="minorEastAsia" w:hAnsi="Cambria Math"/>
+                <w:i/>
+              </w:rPr>
+            </m:ctrlPr>
+          </m:sSupPr>
+          <m:e>
+            <m:d>
+              <m:dPr>
+                <m:ctrlPr>
+                  <w:rPr>
+                    <w:rFonts w:ascii="Cambria Math" w:eastAsiaTheme="minorEastAsia" w:hAnsi="Cambria Math"/>
+                    <w:i/>
+                  </w:rPr>
+                </m:ctrlPr>
+              </m:dPr>
+              <m:e>
+                <m:f>
+                  <m:fPr>
+                    <m:ctrlPr>
+                      <w:rPr>
+                        <w:rFonts w:ascii="Cambria Math" w:eastAsiaTheme="minorEastAsia" w:hAnsi="Cambria Math"/>
+                        <w:i/>
+                      </w:rPr>
+                    </m:ctrlPr>
+                  </m:fPr>
+                  <m:num>
+                    <m:r>
+                      <w:rPr>
+                        <w:rFonts w:ascii="Cambria Math" w:eastAsiaTheme="minorEastAsia" w:hAnsi="Cambria Math"/>
+                      </w:rPr>
+                      <m:t>x</m:t>
+                    </m:r>
+                  </m:num>
+                  <m:den>
+                    <m:r>
+                      <w:rPr>
+                        <w:rFonts w:ascii="Cambria Math" w:eastAsiaTheme="minorEastAsia" w:hAnsi="Cambria Math"/>
+                      </w:rPr>
+                      <m:t>a</m:t>
+                    </m:r>
+                  </m:den>
+                </m:f>
+              </m:e>
+            </m:d>
+          </m:e>
+          <m:sup>
+            <m:r>
+              <w:rPr>
+                <w:rFonts w:ascii="Cambria Math" w:eastAsiaTheme="minorEastAsia" w:hAnsi="Cambria Math"/>
+              </w:rPr>
+              <m:t>2</m:t>
+            </m:r>
+          </m:sup>
+        </m:sSup>
+        <m:r>
+          <w:rPr>
+            <w:rFonts w:ascii="Cambria Math" w:eastAsiaTheme="minorEastAsia" w:hAnsi="Cambria Math"/>
+          </w:rPr>
+          <m:t>+</m:t>
+        </m:r>
+        <m:sSup>
+          <m:sSupPr>
+            <m:ctrlPr>
+              <w:rPr>
+                <w:rFonts w:ascii="Cambria Math" w:eastAsiaTheme="minorEastAsia" w:hAnsi="Cambria Math"/>
+                <w:i/>
+              </w:rPr>
+            </m:ctrlPr>
+          </m:sSupPr>
+          <m:e>
+            <m:d>
+              <m:dPr>
+                <m:ctrlPr>
+                  <w:rPr>
+                    <w:rFonts w:ascii="Cambria Math" w:eastAsiaTheme="minorEastAsia" w:hAnsi="Cambria Math"/>
+                    <w:i/>
+                  </w:rPr>
+                </m:ctrlPr>
+              </m:dPr>
+              <m:e>
+                <m:f>
+                  <m:fPr>
+                    <m:ctrlPr>
+                      <w:rPr>
+                        <w:rFonts w:ascii="Cambria Math" w:eastAsiaTheme="minorEastAsia" w:hAnsi="Cambria Math"/>
+                        <w:i/>
+                      </w:rPr>
+                    </m:ctrlPr>
+                  </m:fPr>
+                  <m:num>
+                    <m:r>
+                      <w:rPr>
+                        <w:rFonts w:ascii="Cambria Math" w:eastAsiaTheme="minorEastAsia" w:hAnsi="Cambria Math"/>
+                      </w:rPr>
+                      <m:t>y</m:t>
+                    </m:r>
+                  </m:num>
+                  <m:den>
+                    <m:r>
+                      <w:rPr>
+                        <w:rFonts w:ascii="Cambria Math" w:eastAsiaTheme="minorEastAsia" w:hAnsi="Cambria Math"/>
+                      </w:rPr>
+                      <m:t>b</m:t>
+                    </m:r>
+                  </m:den>
+                </m:f>
+              </m:e>
+            </m:d>
+          </m:e>
+          <m:sup>
+            <m:r>
+              <w:rPr>
+                <w:rFonts w:ascii="Cambria Math" w:eastAsiaTheme="minorEastAsia" w:hAnsi="Cambria Math"/>
+              </w:rPr>
+              <m:t>2</m:t>
+            </m:r>
+          </m:sup>
+        </m:sSup>
+        <m:r>
+          <w:rPr>
+            <w:rFonts w:ascii="Cambria Math" w:eastAsiaTheme="minorEastAsia" w:hAnsi="Cambria Math"/>
+          </w:rPr>
+          <m:t>≤1</m:t>
+        </m:r>
+      </m:oMath>
+      <w:r>
+        <w:rPr>
+          <w:rFonts w:eastAsiaTheme="minorEastAsia"/>
+        </w:rPr>
+        <w:t xml:space="preserve"> on ne prend plus que les points qui vérifie cette équation</w:t>
+      </w:r>
+      <w:r>
+        <w:rPr>
+          <w:rFonts w:eastAsiaTheme="minorEastAsia"/>
+        </w:rPr>
+        <w:t xml:space="preserve"> dans le calcul de </w:t>
+      </w:r>
+      <m:oMath>
+        <m:acc>
+          <m:accPr>
+            <m:chr m:val="̅"/>
+            <m:ctrlPr>
+              <w:rPr>
+                <w:rFonts w:ascii="Cambria Math" w:eastAsiaTheme="minorEastAsia" w:hAnsi="Cambria Math"/>
+                <w:i/>
+              </w:rPr>
+            </m:ctrlPr>
+          </m:accPr>
+          <m:e>
+            <m:r>
+              <w:rPr>
+                <w:rFonts w:ascii="Cambria Math" w:eastAsiaTheme="minorEastAsia" w:hAnsi="Cambria Math"/>
+              </w:rPr>
+              <m:t>I</m:t>
+            </m:r>
+          </m:e>
+        </m:acc>
+        <m:r>
+          <w:rPr>
+            <w:rFonts w:ascii="Cambria Math" w:eastAsiaTheme="minorEastAsia" w:hAnsi="Cambria Math"/>
+          </w:rPr>
+          <m:t>(</m:t>
+        </m:r>
+        <m:sSub>
+          <m:sSubPr>
+            <m:ctrlPr>
+              <w:rPr>
+                <w:rFonts w:ascii="Cambria Math" w:eastAsiaTheme="minorEastAsia" w:hAnsi="Cambria Math"/>
+                <w:i/>
+              </w:rPr>
+            </m:ctrlPr>
+          </m:sSubPr>
+          <m:e>
+            <m:r>
+              <w:rPr>
+                <w:rFonts w:ascii="Cambria Math" w:eastAsiaTheme="minorEastAsia" w:hAnsi="Cambria Math"/>
+              </w:rPr>
+              <m:t>c</m:t>
+            </m:r>
+          </m:e>
+          <m:sub>
+            <m:r>
+              <w:rPr>
+                <w:rFonts w:ascii="Cambria Math" w:eastAsiaTheme="minorEastAsia" w:hAnsi="Cambria Math"/>
+              </w:rPr>
+              <m:t>i</m:t>
+            </m:r>
+          </m:sub>
+        </m:sSub>
+        <m:r>
+          <w:rPr>
+            <w:rFonts w:ascii="Cambria Math" w:eastAsiaTheme="minorEastAsia" w:hAnsi="Cambria Math"/>
+          </w:rPr>
+          <m:t>)</m:t>
+        </m:r>
+      </m:oMath>
+      <w:r>
+        <w:rPr>
+          <w:rFonts w:eastAsiaTheme="minorEastAsia"/>
+        </w:rPr>
+        <w:t xml:space="preserve">. </w:t>
+      </w:r>
+      <w:r>
+        <w:rPr>
+          <w:rFonts w:eastAsiaTheme="minorEastAsia"/>
+        </w:rPr>
+        <w:t xml:space="preserve"> </w:t>
+      </w:r>
+      <w:r>
+        <w:rPr>
+          <w:rFonts w:eastAsiaTheme="minorEastAsia"/>
+        </w:rPr>
+        <w:t xml:space="preserve">. Pour la distance entre 2 </w:t>
+      </w:r>
+      <w:r>
+        <w:rPr>
+          <w:rFonts w:eastAsiaTheme="minorEastAsia"/>
+        </w:rPr>
+        <w:t>ellipses qui intervient dans le terme de droite</w:t>
+      </w:r>
+      <w:r>
+        <w:rPr>
+          <w:rFonts w:eastAsiaTheme="minorEastAsia"/>
+        </w:rPr>
+        <w:t xml:space="preserve"> nous avons </w:t>
+      </w:r>
+      <w:r>
+        <w:rPr>
+          <w:rFonts w:eastAsiaTheme="minorEastAsia"/>
+        </w:rPr>
+        <w:t xml:space="preserve">approximer en première approche la distance entre 2 </w:t>
+      </w:r>
+      <w:proofErr w:type="gramStart"/>
+      <w:r>
+        <w:rPr>
+          <w:rFonts w:eastAsiaTheme="minorEastAsia"/>
+        </w:rPr>
+        <w:t>cercle</w:t>
+      </w:r>
+      <w:proofErr w:type="gramEnd"/>
+      <w:r>
+        <w:rPr>
+          <w:rFonts w:eastAsiaTheme="minorEastAsia"/>
+        </w:rPr>
+        <w:t xml:space="preserve"> pour 2 ellipse (ce qui ai bien sur totalement faux). Le terme dans </w:t>
+      </w:r>
+      <w:r>
+        <w:rPr>
+          <w:rFonts w:eastAsiaTheme="minorEastAsia"/>
+        </w:rPr>
+        <w:t xml:space="preserve">l’énergie pour </w:t>
+      </w:r>
+      <w:r>
+        <w:rPr>
+          <w:rFonts w:eastAsiaTheme="minorEastAsia"/>
+        </w:rPr>
+        <w:t xml:space="preserve">le </w:t>
+      </w:r>
+      <w:r>
+        <w:rPr>
+          <w:rFonts w:eastAsiaTheme="minorEastAsia"/>
+        </w:rPr>
+        <w:t>recouvrement</w:t>
+      </w:r>
+      <w:r>
+        <w:rPr>
+          <w:rFonts w:eastAsiaTheme="minorEastAsia"/>
+        </w:rPr>
+        <w:t xml:space="preserve"> entre </w:t>
+      </w:r>
+      <w:r>
+        <w:rPr>
+          <w:rFonts w:eastAsiaTheme="minorEastAsia"/>
+        </w:rPr>
+        <w:t xml:space="preserve">ellipse est assimilé à un cercle de rayon R_recouvrement = b </w:t>
+      </w:r>
+    </w:p>
+    <w:p>
+      <w:pPr>
+        <w:pStyle w:val="Titre1"/>
+      </w:pPr>
+      <w:bookmarkStart w:id="1" w:name="_Toc92803010"/>
+      <w:r>
+        <w:t>Collage</w:t>
+      </w:r>
+      <w:bookmarkEnd w:id="1"/>
+    </w:p>
     <w:sectPr>
-      <w:footerReference w:type="default" r:id="rId8"/>
+      <w:footerReference w:type="default" r:id="rId9"/>
       <w:pgSz w:w="11906" w:h="16838" w:code="9"/>
       <w:pgMar w:top="1728" w:right="1800" w:bottom="1440" w:left="1800" w:header="720" w:footer="720" w:gutter="0"/>
       <w:pgNumType w:start="0"/>
@@ -819,6 +2134,95 @@
       </w:pPr>
     </w:lvl>
   </w:abstractNum>
+  <w:abstractNum w:abstractNumId="13" w15:restartNumberingAfterBreak="0">
+    <w:nsid w:val="6EEB7EA3"/>
+    <w:multiLevelType w:val="hybridMultilevel"/>
+    <w:tmpl w:val="E62254BC"/>
+    <w:lvl w:ilvl="0" w:tplc="040C0011">
+      <w:start w:val="1"/>
+      <w:numFmt w:val="decimal"/>
+      <w:lvlText w:val="%1)"/>
+      <w:lvlJc w:val="left"/>
+      <w:pPr>
+        <w:ind w:left="720" w:hanging="360"/>
+      </w:pPr>
+      <w:rPr>
+        <w:rFonts w:hint="default"/>
+      </w:rPr>
+    </w:lvl>
+    <w:lvl w:ilvl="1" w:tplc="040C0019" w:tentative="1">
+      <w:start w:val="1"/>
+      <w:numFmt w:val="lowerLetter"/>
+      <w:lvlText w:val="%2."/>
+      <w:lvlJc w:val="left"/>
+      <w:pPr>
+        <w:ind w:left="1440" w:hanging="360"/>
+      </w:pPr>
+    </w:lvl>
+    <w:lvl w:ilvl="2" w:tplc="040C001B" w:tentative="1">
+      <w:start w:val="1"/>
+      <w:numFmt w:val="lowerRoman"/>
+      <w:lvlText w:val="%3."/>
+      <w:lvlJc w:val="right"/>
+      <w:pPr>
+        <w:ind w:left="2160" w:hanging="180"/>
+      </w:pPr>
+    </w:lvl>
+    <w:lvl w:ilvl="3" w:tplc="040C000F" w:tentative="1">
+      <w:start w:val="1"/>
+      <w:numFmt w:val="decimal"/>
+      <w:lvlText w:val="%4."/>
+      <w:lvlJc w:val="left"/>
+      <w:pPr>
+        <w:ind w:left="2880" w:hanging="360"/>
+      </w:pPr>
+    </w:lvl>
+    <w:lvl w:ilvl="4" w:tplc="040C0019" w:tentative="1">
+      <w:start w:val="1"/>
+      <w:numFmt w:val="lowerLetter"/>
+      <w:lvlText w:val="%5."/>
+      <w:lvlJc w:val="left"/>
+      <w:pPr>
+        <w:ind w:left="3600" w:hanging="360"/>
+      </w:pPr>
+    </w:lvl>
+    <w:lvl w:ilvl="5" w:tplc="040C001B" w:tentative="1">
+      <w:start w:val="1"/>
+      <w:numFmt w:val="lowerRoman"/>
+      <w:lvlText w:val="%6."/>
+      <w:lvlJc w:val="right"/>
+      <w:pPr>
+        <w:ind w:left="4320" w:hanging="180"/>
+      </w:pPr>
+    </w:lvl>
+    <w:lvl w:ilvl="6" w:tplc="040C000F" w:tentative="1">
+      <w:start w:val="1"/>
+      <w:numFmt w:val="decimal"/>
+      <w:lvlText w:val="%7."/>
+      <w:lvlJc w:val="left"/>
+      <w:pPr>
+        <w:ind w:left="5040" w:hanging="360"/>
+      </w:pPr>
+    </w:lvl>
+    <w:lvl w:ilvl="7" w:tplc="040C0019" w:tentative="1">
+      <w:start w:val="1"/>
+      <w:numFmt w:val="lowerLetter"/>
+      <w:lvlText w:val="%8."/>
+      <w:lvlJc w:val="left"/>
+      <w:pPr>
+        <w:ind w:left="5760" w:hanging="360"/>
+      </w:pPr>
+    </w:lvl>
+    <w:lvl w:ilvl="8" w:tplc="040C001B" w:tentative="1">
+      <w:start w:val="1"/>
+      <w:numFmt w:val="lowerRoman"/>
+      <w:lvlText w:val="%9."/>
+      <w:lvlJc w:val="right"/>
+      <w:pPr>
+        <w:ind w:left="6480" w:hanging="180"/>
+      </w:pPr>
+    </w:lvl>
+  </w:abstractNum>
   <w:num w:numId="1">
     <w:abstractNumId w:val="9"/>
   </w:num>
@@ -863,6 +2267,9 @@
   </w:num>
   <w:num w:numId="15">
     <w:abstractNumId w:val="0"/>
+  </w:num>
+  <w:num w:numId="16">
+    <w:abstractNumId w:val="13"/>
   </w:num>
 </w:numbering>
 </file>
@@ -2119,7 +3526,6 @@
     <w:name w:val="Hyperlink"/>
     <w:basedOn w:val="Policepardfaut"/>
     <w:uiPriority w:val="99"/>
-    <w:semiHidden/>
     <w:unhideWhenUsed/>
     <w:rsid w:val="00C6554A"/>
     <w:rPr>
@@ -2229,812 +3635,50 @@
       <w:color w:val="004F5B" w:themeColor="accent1" w:themeShade="7F"/>
     </w:rPr>
   </w:style>
+  <w:style w:type="paragraph" w:styleId="En-ttedetabledesmatires">
+    <w:name w:val="TOC Heading"/>
+    <w:basedOn w:val="Titre1"/>
+    <w:next w:val="Normal"/>
+    <w:uiPriority w:val="39"/>
+    <w:unhideWhenUsed/>
+    <w:qFormat/>
+    <w:rsid w:val="001E7D37"/>
+    <w:pPr>
+      <w:spacing w:before="240" w:after="0" w:line="259" w:lineRule="auto"/>
+      <w:contextualSpacing w:val="0"/>
+      <w:outlineLvl w:val="9"/>
+    </w:pPr>
+    <w:rPr>
+      <w:szCs w:val="32"/>
+      <w:lang w:eastAsia="fr-FR"/>
+    </w:rPr>
+  </w:style>
+  <w:style w:type="paragraph" w:styleId="TM1">
+    <w:name w:val="toc 1"/>
+    <w:basedOn w:val="Normal"/>
+    <w:next w:val="Normal"/>
+    <w:autoRedefine/>
+    <w:uiPriority w:val="39"/>
+    <w:unhideWhenUsed/>
+    <w:rsid w:val="001E7D37"/>
+    <w:pPr>
+      <w:spacing w:after="100"/>
+    </w:pPr>
+  </w:style>
+  <w:style w:type="paragraph" w:styleId="TM2">
+    <w:name w:val="toc 2"/>
+    <w:basedOn w:val="Normal"/>
+    <w:next w:val="Normal"/>
+    <w:autoRedefine/>
+    <w:uiPriority w:val="39"/>
+    <w:unhideWhenUsed/>
+    <w:rsid w:val="001E7D37"/>
+    <w:pPr>
+      <w:spacing w:after="100"/>
+      <w:ind w:left="220"/>
+    </w:pPr>
+  </w:style>
 </w:styles>
-</file>
-
-<file path=word/glossary/document.xml><?xml version="1.0" encoding="utf-8"?>
-<w:glossaryDocument xmlns:wpc="http://schemas.microsoft.com/office/word/2010/wordprocessingCanvas" xmlns:cx="http://schemas.microsoft.com/office/drawing/2014/chartex" xmlns:cx1="http://schemas.microsoft.com/office/drawing/2015/9/8/chartex" xmlns:cx2="http://schemas.microsoft.com/office/drawing/2015/10/21/chartex" xmlns:cx3="http://schemas.microsoft.com/office/drawing/2016/5/9/chartex" xmlns:cx4="http://schemas.microsoft.com/office/drawing/2016/5/10/chartex" xmlns:cx5="http://schemas.microsoft.com/office/drawing/2016/5/11/chartex" xmlns:cx6="http://schemas.microsoft.com/office/drawing/2016/5/12/chartex" xmlns:cx7="http://schemas.microsoft.com/office/drawing/2016/5/13/chartex" xmlns:cx8="http://schemas.microsoft.com/office/drawing/2016/5/14/chartex" xmlns:mc="http://schemas.openxmlformats.org/markup-compatibility/2006" xmlns:aink="http://schemas.microsoft.com/office/drawing/2016/ink" xmlns:am3d="http://schemas.microsoft.com/office/drawing/2017/model3d" xmlns:o="urn:schemas-microsoft-com:office:office" xmlns:r="http://schemas.openxmlformats.org/officeDocument/2006/relationships" xmlns:m="http://schemas.openxmlformats.org/officeDocument/2006/math" xmlns:v="urn:schemas-microsoft-com:vml" xmlns:wp14="http://schemas.microsoft.com/office/word/2010/wordprocessingDrawing" xmlns:wp="http://schemas.openxmlformats.org/drawingml/2006/wordprocessingDrawing" xmlns:w10="urn:schemas-microsoft-com:office:word" xmlns:w="http://schemas.openxmlformats.org/wordprocessingml/2006/main" xmlns:w14="http://schemas.microsoft.com/office/word/2010/wordml" xmlns:w15="http://schemas.microsoft.com/office/word/2012/wordml" xmlns:w16cex="http://schemas.microsoft.com/office/word/2018/wordml/cex" xmlns:w16cid="http://schemas.microsoft.com/office/word/2016/wordml/cid" xmlns:w16="http://schemas.microsoft.com/office/word/2018/wordml" xmlns:w16sdtdh="http://schemas.microsoft.com/office/word/2020/wordml/sdtdatahash" xmlns:w16se="http://schemas.microsoft.com/office/word/2015/wordml/symex" xmlns:wpg="http://schemas.microsoft.com/office/word/2010/wordprocessingGroup" xmlns:wpi="http://schemas.microsoft.com/office/word/2010/wordprocessingInk" xmlns:wne="http://schemas.microsoft.com/office/word/2006/wordml" xmlns:wps="http://schemas.microsoft.com/office/word/2010/wordprocessingShape" mc:Ignorable="w14 w15 w16se w16cid w16 w16cex w16sdtdh wp14">
-  <w:docParts>
-    <w:docPart>
-      <w:docPartPr>
-        <w:name w:val="D265D8FC3A5548758CB186D8FADE468F"/>
-        <w:category>
-          <w:name w:val="Général"/>
-          <w:gallery w:val="placeholder"/>
-        </w:category>
-        <w:types>
-          <w:type w:val="bbPlcHdr"/>
-        </w:types>
-        <w:behaviors>
-          <w:behavior w:val="content"/>
-        </w:behaviors>
-        <w:guid w:val="{D5EF997E-CABA-4C20-9C46-979614BD2FD8}"/>
-      </w:docPartPr>
-      <w:docPartBody>
-        <w:p>
-          <w:r>
-            <w:rPr>
-              <w:lang w:bidi="fr-FR"/>
-            </w:rPr>
-            <w:t>Pour remplacer le texte d’espace réservé sur cette page, sélectionnez-le et commencez à taper. Mais attendez un peu avant de vous lancer.</w:t>
-          </w:r>
-        </w:p>
-        <w:p>
-          <w:pPr>
-            <w:pStyle w:val="D265D8FC3A5548758CB186D8FADE468F"/>
-          </w:pPr>
-          <w:r>
-            <w:rPr>
-              <w:lang w:bidi="fr-FR"/>
-            </w:rPr>
-            <w:t xml:space="preserve">Consultez d’abord ces quelques </w:t>
-          </w:r>
-          <w:r>
-            <w:rPr>
-              <w:lang w:bidi="fr-FR"/>
-            </w:rPr>
-            <w:t>conseils pour vous aider à mettre en forme votre document. Vous verrez, c’est très facile.</w:t>
-          </w:r>
-        </w:p>
-      </w:docPartBody>
-    </w:docPart>
-    <w:docPart>
-      <w:docPartPr>
-        <w:name w:val="1A02C9AD5531482A9696031451D7F9C5"/>
-        <w:category>
-          <w:name w:val="Général"/>
-          <w:gallery w:val="placeholder"/>
-        </w:category>
-        <w:types>
-          <w:type w:val="bbPlcHdr"/>
-        </w:types>
-        <w:behaviors>
-          <w:behavior w:val="content"/>
-        </w:behaviors>
-        <w:guid w:val="{C649EFA6-3FA4-48CC-8431-56C88BFF9214}"/>
-      </w:docPartPr>
-      <w:docPartBody>
-        <w:p>
-          <w:pPr>
-            <w:pStyle w:val="Listepuces"/>
-          </w:pPr>
-          <w:r>
-            <w:rPr>
-              <w:lang w:bidi="fr-FR"/>
-            </w:rPr>
-            <w:t xml:space="preserve">Vous avez besoin d’un titre ? Sous l’onglet Accueil, dans la galerie Styles, cliquez sur le style de titre de votre choix. </w:t>
-          </w:r>
-        </w:p>
-        <w:p>
-          <w:pPr>
-            <w:pStyle w:val="Listepuces"/>
-          </w:pPr>
-          <w:r>
-            <w:rPr>
-              <w:lang w:bidi="fr-FR"/>
-            </w:rPr>
-            <w:t>Remarquez également les autres styles dis</w:t>
-          </w:r>
-          <w:r>
-            <w:rPr>
-              <w:lang w:bidi="fr-FR"/>
-            </w:rPr>
-            <w:t>ponibles dans cette galerie (par exemple, pour une citation, une liste numérotée ou une liste à puces comme celle-ci).</w:t>
-          </w:r>
-        </w:p>
-        <w:p>
-          <w:pPr>
-            <w:pStyle w:val="1A02C9AD5531482A9696031451D7F9C5"/>
-          </w:pPr>
-          <w:r>
-            <w:rPr>
-              <w:lang w:bidi="fr-FR"/>
-            </w:rPr>
-            <w:t>Pour un résultat optimal lors de la sélection du texte à copier ou modifier, n’incluez pas d’espace à gauche ou à droite des caractères d</w:t>
-          </w:r>
-          <w:r>
-            <w:rPr>
-              <w:lang w:bidi="fr-FR"/>
-            </w:rPr>
-            <w:t>ans votre sélection.</w:t>
-          </w:r>
-        </w:p>
-      </w:docPartBody>
-    </w:docPart>
-    <w:docPart>
-      <w:docPartPr>
-        <w:name w:val="9449BBBBDA1046B6A0B1AA2C93B39C2F"/>
-        <w:category>
-          <w:name w:val="Général"/>
-          <w:gallery w:val="placeholder"/>
-        </w:category>
-        <w:types>
-          <w:type w:val="bbPlcHdr"/>
-        </w:types>
-        <w:behaviors>
-          <w:behavior w:val="content"/>
-        </w:behaviors>
-        <w:guid w:val="{00EE93A4-365F-47D2-AFC3-4FC401530DF9}"/>
-      </w:docPartPr>
-      <w:docPartBody>
-        <w:p>
-          <w:pPr>
-            <w:pStyle w:val="9449BBBBDA1046B6A0B1AA2C93B39C2F"/>
-          </w:pPr>
-          <w:r>
-            <w:rPr>
-              <w:lang w:bidi="fr-FR"/>
-            </w:rPr>
-            <w:t>Titre 2</w:t>
-          </w:r>
-        </w:p>
-      </w:docPartBody>
-    </w:docPart>
-    <w:docPart>
-      <w:docPartPr>
-        <w:name w:val="B44F2DFD720D4C92BBF48C1CC56825EE"/>
-        <w:category>
-          <w:name w:val="Général"/>
-          <w:gallery w:val="placeholder"/>
-        </w:category>
-        <w:types>
-          <w:type w:val="bbPlcHdr"/>
-        </w:types>
-        <w:behaviors>
-          <w:behavior w:val="content"/>
-        </w:behaviors>
-        <w:guid w:val="{3F3F6F60-776C-4F02-B78B-A039D5312B3D}"/>
-      </w:docPartPr>
-      <w:docPartBody>
-        <w:p>
-          <w:r>
-            <w:rPr>
-              <w:lang w:bidi="fr-FR"/>
-            </w:rPr>
-            <w:t>Peut-être que, comme nous, vous aimez cette photo de couverture, mais si elle ne convient pas à votre rapport, vous pouvez la remplacer très facilement.</w:t>
-          </w:r>
-        </w:p>
-        <w:p>
-          <w:pPr>
-            <w:pStyle w:val="B44F2DFD720D4C92BBF48C1CC56825EE"/>
-          </w:pPr>
-          <w:r>
-            <w:rPr>
-              <w:lang w:bidi="fr-FR"/>
-            </w:rPr>
-            <w:t>Supprimez simplement l’image d’espace réservé. Sous l’onglet Insertion, cl</w:t>
-          </w:r>
-          <w:r>
-            <w:rPr>
-              <w:lang w:bidi="fr-FR"/>
-            </w:rPr>
-            <w:t>iquez sur Image pour sélectionner un fichier.</w:t>
-          </w:r>
-        </w:p>
-      </w:docPartBody>
-    </w:docPart>
-  </w:docParts>
-</w:glossaryDocument>
-</file>
-
-<file path=word/glossary/fontTable.xml><?xml version="1.0" encoding="utf-8"?>
-<w:fonts xmlns:mc="http://schemas.openxmlformats.org/markup-compatibility/2006" xmlns:r="http://schemas.openxmlformats.org/officeDocument/2006/relationships" xmlns:w="http://schemas.openxmlformats.org/wordprocessingml/2006/main" xmlns:w14="http://schemas.microsoft.com/office/word/2010/wordml" xmlns:w15="http://schemas.microsoft.com/office/word/2012/wordml" xmlns:w16cex="http://schemas.microsoft.com/office/word/2018/wordml/cex" xmlns:w16cid="http://schemas.microsoft.com/office/word/2016/wordml/cid" xmlns:w16="http://schemas.microsoft.com/office/word/2018/wordml" xmlns:w16sdtdh="http://schemas.microsoft.com/office/word/2020/wordml/sdtdatahash" xmlns:w16se="http://schemas.microsoft.com/office/word/2015/wordml/symex" mc:Ignorable="w14 w15 w16se w16cid w16 w16cex w16sdtdh">
-  <w:font w:name="Symbol">
-    <w:panose1 w:val="05050102010706020507"/>
-    <w:charset w:val="02"/>
-    <w:family w:val="roman"/>
-    <w:pitch w:val="variable"/>
-    <w:sig w:usb0="00000000" w:usb1="10000000" w:usb2="00000000" w:usb3="00000000" w:csb0="80000000" w:csb1="00000000"/>
-  </w:font>
-  <w:font w:name="Times New Roman">
-    <w:panose1 w:val="02020603050405020304"/>
-    <w:charset w:val="00"/>
-    <w:family w:val="roman"/>
-    <w:pitch w:val="variable"/>
-    <w:sig w:usb0="E0002EFF" w:usb1="C000785B" w:usb2="00000009" w:usb3="00000000" w:csb0="000001FF" w:csb1="00000000"/>
-  </w:font>
-  <w:font w:name="Century Gothic">
-    <w:panose1 w:val="020B0502020202020204"/>
-    <w:charset w:val="00"/>
-    <w:family w:val="swiss"/>
-    <w:pitch w:val="variable"/>
-    <w:sig w:usb0="00000287" w:usb1="00000000" w:usb2="00000000" w:usb3="00000000" w:csb0="0000009F" w:csb1="00000000"/>
-  </w:font>
-  <w:font w:name="Constantia">
-    <w:panose1 w:val="02030602050306030303"/>
-    <w:charset w:val="00"/>
-    <w:family w:val="roman"/>
-    <w:pitch w:val="variable"/>
-    <w:sig w:usb0="A00002EF" w:usb1="4000204B" w:usb2="00000000" w:usb3="00000000" w:csb0="0000019F" w:csb1="00000000"/>
-  </w:font>
-  <w:font w:name="STXinwei">
-    <w:altName w:val="华文新魏"/>
-    <w:panose1 w:val="00000000000000000000"/>
-    <w:charset w:val="86"/>
-    <w:family w:val="roman"/>
-    <w:notTrueType/>
-    <w:pitch w:val="default"/>
-  </w:font>
-  <w:font w:name="Segoe UI">
-    <w:panose1 w:val="020B0502040204020203"/>
-    <w:charset w:val="00"/>
-    <w:family w:val="swiss"/>
-    <w:pitch w:val="variable"/>
-    <w:sig w:usb0="E4002EFF" w:usb1="C000E47F" w:usb2="00000009" w:usb3="00000000" w:csb0="000001FF" w:csb1="00000000"/>
-  </w:font>
-  <w:font w:name="Consolas">
-    <w:panose1 w:val="020B0609020204030204"/>
-    <w:charset w:val="00"/>
-    <w:family w:val="modern"/>
-    <w:pitch w:val="fixed"/>
-    <w:sig w:usb0="E00002FF" w:usb1="0000FCFF" w:usb2="00000001" w:usb3="00000000" w:csb0="0000019F" w:csb1="00000000"/>
-  </w:font>
-  <w:font w:name="Calibri">
-    <w:panose1 w:val="020F0502020204030204"/>
-    <w:charset w:val="00"/>
-    <w:family w:val="swiss"/>
-    <w:pitch w:val="variable"/>
-    <w:sig w:usb0="E4002EFF" w:usb1="C000247B" w:usb2="00000009" w:usb3="00000000" w:csb0="000001FF" w:csb1="00000000"/>
-  </w:font>
-  <w:font w:name="Calibri Light">
-    <w:panose1 w:val="020F0302020204030204"/>
-    <w:charset w:val="00"/>
-    <w:family w:val="swiss"/>
-    <w:pitch w:val="variable"/>
-    <w:sig w:usb0="E4002EFF" w:usb1="C000247B" w:usb2="00000009" w:usb3="00000000" w:csb0="000001FF" w:csb1="00000000"/>
-  </w:font>
-</w:fonts>
-</file>
-
-<file path=word/glossary/numbering.xml><?xml version="1.0" encoding="utf-8"?>
-<w:numbering xmlns:wpc="http://schemas.microsoft.com/office/word/2010/wordprocessingCanvas" xmlns:cx="http://schemas.microsoft.com/office/drawing/2014/chartex" xmlns:cx1="http://schemas.microsoft.com/office/drawing/2015/9/8/chartex" xmlns:cx2="http://schemas.microsoft.com/office/drawing/2015/10/21/chartex" xmlns:cx3="http://schemas.microsoft.com/office/drawing/2016/5/9/chartex" xmlns:cx4="http://schemas.microsoft.com/office/drawing/2016/5/10/chartex" xmlns:cx5="http://schemas.microsoft.com/office/drawing/2016/5/11/chartex" xmlns:cx6="http://schemas.microsoft.com/office/drawing/2016/5/12/chartex" xmlns:cx7="http://schemas.microsoft.com/office/drawing/2016/5/13/chartex" xmlns:cx8="http://schemas.microsoft.com/office/drawing/2016/5/14/chartex" xmlns:mc="http://schemas.openxmlformats.org/markup-compatibility/2006" xmlns:aink="http://schemas.microsoft.com/office/drawing/2016/ink" xmlns:am3d="http://schemas.microsoft.com/office/drawing/2017/model3d" xmlns:o="urn:schemas-microsoft-com:office:office" xmlns:r="http://schemas.openxmlformats.org/officeDocument/2006/relationships" xmlns:m="http://schemas.openxmlformats.org/officeDocument/2006/math" xmlns:v="urn:schemas-microsoft-com:vml" xmlns:wp14="http://schemas.microsoft.com/office/word/2010/wordprocessingDrawing" xmlns:wp="http://schemas.openxmlformats.org/drawingml/2006/wordprocessingDrawing" xmlns:w10="urn:schemas-microsoft-com:office:word" xmlns:w="http://schemas.openxmlformats.org/wordprocessingml/2006/main" xmlns:w14="http://schemas.microsoft.com/office/word/2010/wordml" xmlns:w15="http://schemas.microsoft.com/office/word/2012/wordml" xmlns:w16cex="http://schemas.microsoft.com/office/word/2018/wordml/cex" xmlns:w16cid="http://schemas.microsoft.com/office/word/2016/wordml/cid" xmlns:w16="http://schemas.microsoft.com/office/word/2018/wordml" xmlns:w16sdtdh="http://schemas.microsoft.com/office/word/2020/wordml/sdtdatahash" xmlns:w16se="http://schemas.microsoft.com/office/word/2015/wordml/symex" xmlns:wpg="http://schemas.microsoft.com/office/word/2010/wordprocessingGroup" xmlns:wpi="http://schemas.microsoft.com/office/word/2010/wordprocessingInk" xmlns:wne="http://schemas.microsoft.com/office/word/2006/wordml" xmlns:wps="http://schemas.microsoft.com/office/word/2010/wordprocessingShape" mc:Ignorable="w14 w15 w16se w16cid w16 w16cex w16sdtdh wp14">
-  <w:abstractNum w:abstractNumId="0" w15:restartNumberingAfterBreak="0">
-    <w:nsid w:val="FFFFFF89"/>
-    <w:multiLevelType w:val="singleLevel"/>
-    <w:tmpl w:val="BAA6FCB4"/>
-    <w:lvl w:ilvl="0">
-      <w:start w:val="1"/>
-      <w:numFmt w:val="bullet"/>
-      <w:pStyle w:val="Listepuces"/>
-      <w:lvlText w:val="−"/>
-      <w:lvlJc w:val="left"/>
-      <w:pPr>
-        <w:ind w:left="720" w:hanging="360"/>
-      </w:pPr>
-      <w:rPr>
-        <w:rFonts w:ascii="Century Gothic" w:hAnsi="Century Gothic" w:hint="default"/>
-        <w:color w:val="0D0D0D" w:themeColor="text1" w:themeTint="F2"/>
-      </w:rPr>
-    </w:lvl>
-  </w:abstractNum>
-  <w:num w:numId="1">
-    <w:abstractNumId w:val="0"/>
-  </w:num>
-</w:numbering>
-</file>
-
-<file path=word/glossary/settings.xml><?xml version="1.0" encoding="utf-8"?>
-<w:settings xmlns:mc="http://schemas.openxmlformats.org/markup-compatibility/2006" xmlns:o="urn:schemas-microsoft-com:office:office" xmlns:r="http://schemas.openxmlformats.org/officeDocument/2006/relationships" xmlns:m="http://schemas.openxmlformats.org/officeDocument/2006/math" xmlns:v="urn:schemas-microsoft-com:vml" xmlns:w10="urn:schemas-microsoft-com:office:word" xmlns:w="http://schemas.openxmlformats.org/wordprocessingml/2006/main" xmlns:w14="http://schemas.microsoft.com/office/word/2010/wordml" xmlns:w15="http://schemas.microsoft.com/office/word/2012/wordml" xmlns:w16cex="http://schemas.microsoft.com/office/word/2018/wordml/cex" xmlns:w16cid="http://schemas.microsoft.com/office/word/2016/wordml/cid" xmlns:w16="http://schemas.microsoft.com/office/word/2018/wordml" xmlns:w16sdtdh="http://schemas.microsoft.com/office/word/2020/wordml/sdtdatahash" xmlns:w16se="http://schemas.microsoft.com/office/word/2015/wordml/symex" xmlns:sl="http://schemas.openxmlformats.org/schemaLibrary/2006/main" mc:Ignorable="w14 w15 w16se w16cid w16 w16cex w16sdtdh">
-  <w:view w:val="normal"/>
-  <w:defaultTabStop w:val="708"/>
-  <w:hyphenationZone w:val="425"/>
-  <w:characterSpacingControl w:val="doNotCompress"/>
-  <w:compat>
-    <w:useFELayout/>
-    <w:compatSetting w:name="compatibilityMode" w:uri="http://schemas.microsoft.com/office/word" w:val="15"/>
-    <w:compatSetting w:name="overrideTableStyleFontSizeAndJustification" w:uri="http://schemas.microsoft.com/office/word" w:val="1"/>
-    <w:compatSetting w:name="enableOpenTypeFeatures" w:uri="http://schemas.microsoft.com/office/word" w:val="1"/>
-    <w:compatSetting w:name="doNotFlipMirrorIndents" w:uri="http://schemas.microsoft.com/office/word" w:val="1"/>
-    <w:compatSetting w:name="differentiateMultirowTableHeaders" w:uri="http://schemas.microsoft.com/office/word" w:val="1"/>
-    <w:compatSetting w:name="useWord2013TrackBottomHyphenation" w:uri="http://schemas.microsoft.com/office/word" w:val="0"/>
-  </w:compat>
-  <w:rsids>
-    <w:rsidRoot w:val="007D5096"/>
-    <w:rsid w:val="007D5096"/>
-  </w:rsids>
-  <m:mathPr>
-    <m:mathFont m:val="Cambria Math"/>
-    <m:brkBin m:val="before"/>
-    <m:brkBinSub m:val="--"/>
-    <m:smallFrac m:val="0"/>
-    <m:dispDef/>
-    <m:lMargin m:val="0"/>
-    <m:rMargin m:val="0"/>
-    <m:defJc m:val="centerGroup"/>
-    <m:wrapIndent m:val="1440"/>
-    <m:intLim m:val="subSup"/>
-    <m:naryLim m:val="undOvr"/>
-  </m:mathPr>
-  <w:themeFontLang w:val="fr-FR"/>
-  <w:clrSchemeMapping w:bg1="light1" w:t1="dark1" w:bg2="light2" w:t2="dark2" w:accent1="accent1" w:accent2="accent2" w:accent3="accent3" w:accent4="accent4" w:accent5="accent5" w:accent6="accent6" w:hyperlink="hyperlink" w:followedHyperlink="followedHyperlink"/>
-  <w:decimalSymbol w:val=","/>
-  <w:listSeparator w:val=";"/>
-  <w15:chartTrackingRefBased/>
-</w:settings>
-</file>
-
-<file path=word/glossary/styles.xml><?xml version="1.0" encoding="utf-8"?>
-<w:styles xmlns:mc="http://schemas.openxmlformats.org/markup-compatibility/2006" xmlns:r="http://schemas.openxmlformats.org/officeDocument/2006/relationships" xmlns:w="http://schemas.openxmlformats.org/wordprocessingml/2006/main" xmlns:w14="http://schemas.microsoft.com/office/word/2010/wordml" xmlns:w15="http://schemas.microsoft.com/office/word/2012/wordml" xmlns:w16cex="http://schemas.microsoft.com/office/word/2018/wordml/cex" xmlns:w16cid="http://schemas.microsoft.com/office/word/2016/wordml/cid" xmlns:w16="http://schemas.microsoft.com/office/word/2018/wordml" xmlns:w16sdtdh="http://schemas.microsoft.com/office/word/2020/wordml/sdtdatahash" xmlns:w16se="http://schemas.microsoft.com/office/word/2015/wordml/symex" mc:Ignorable="w14 w15 w16se w16cid w16 w16cex w16sdtdh">
-  <w:docDefaults>
-    <w:rPrDefault>
-      <w:rPr>
-        <w:rFonts w:asciiTheme="minorHAnsi" w:eastAsiaTheme="minorEastAsia" w:hAnsiTheme="minorHAnsi" w:cstheme="minorBidi"/>
-        <w:sz w:val="22"/>
-        <w:szCs w:val="22"/>
-        <w:lang w:val="fr-FR" w:eastAsia="fr-FR" w:bidi="ar-SA"/>
-      </w:rPr>
-    </w:rPrDefault>
-    <w:pPrDefault>
-      <w:pPr>
-        <w:spacing w:after="160" w:line="259" w:lineRule="auto"/>
-      </w:pPr>
-    </w:pPrDefault>
-  </w:docDefaults>
-  <w:latentStyles w:defLockedState="0" w:defUIPriority="99" w:defSemiHidden="0" w:defUnhideWhenUsed="0" w:defQFormat="0" w:count="376">
-    <w:lsdException w:name="Normal" w:uiPriority="0" w:qFormat="1"/>
-    <w:lsdException w:name="heading 1" w:uiPriority="9" w:qFormat="1"/>
-    <w:lsdException w:name="heading 2" w:semiHidden="1" w:uiPriority="9" w:unhideWhenUsed="1" w:qFormat="1"/>
-    <w:lsdException w:name="heading 3" w:semiHidden="1" w:uiPriority="9" w:unhideWhenUsed="1" w:qFormat="1"/>
-    <w:lsdException w:name="heading 4" w:semiHidden="1" w:uiPriority="9" w:unhideWhenUsed="1" w:qFormat="1"/>
-    <w:lsdException w:name="heading 5" w:semiHidden="1" w:uiPriority="9" w:unhideWhenUsed="1" w:qFormat="1"/>
-    <w:lsdException w:name="heading 6" w:semiHidden="1" w:uiPriority="9" w:unhideWhenUsed="1" w:qFormat="1"/>
-    <w:lsdException w:name="heading 7" w:semiHidden="1" w:uiPriority="9" w:unhideWhenUsed="1" w:qFormat="1"/>
-    <w:lsdException w:name="heading 8" w:semiHidden="1" w:uiPriority="9" w:unhideWhenUsed="1" w:qFormat="1"/>
-    <w:lsdException w:name="heading 9" w:semiHidden="1" w:uiPriority="9" w:unhideWhenUsed="1" w:qFormat="1"/>
-    <w:lsdException w:name="index 1" w:semiHidden="1" w:unhideWhenUsed="1"/>
-    <w:lsdException w:name="index 2" w:semiHidden="1" w:unhideWhenUsed="1"/>
-    <w:lsdException w:name="index 3" w:semiHidden="1" w:unhideWhenUsed="1"/>
-    <w:lsdException w:name="index 4" w:semiHidden="1" w:unhideWhenUsed="1"/>
-    <w:lsdException w:name="index 5" w:semiHidden="1" w:unhideWhenUsed="1"/>
-    <w:lsdException w:name="index 6" w:semiHidden="1" w:unhideWhenUsed="1"/>
-    <w:lsdException w:name="index 7" w:semiHidden="1" w:unhideWhenUsed="1"/>
-    <w:lsdException w:name="index 8" w:semiHidden="1" w:unhideWhenUsed="1"/>
-    <w:lsdException w:name="index 9" w:semiHidden="1" w:unhideWhenUsed="1"/>
-    <w:lsdException w:name="toc 1" w:semiHidden="1" w:uiPriority="39" w:unhideWhenUsed="1"/>
-    <w:lsdException w:name="toc 2" w:semiHidden="1" w:uiPriority="39" w:unhideWhenUsed="1"/>
-    <w:lsdException w:name="toc 3" w:semiHidden="1" w:uiPriority="39" w:unhideWhenUsed="1"/>
-    <w:lsdException w:name="toc 4" w:semiHidden="1" w:uiPriority="39" w:unhideWhenUsed="1"/>
-    <w:lsdException w:name="toc 5" w:semiHidden="1" w:uiPriority="39" w:unhideWhenUsed="1"/>
-    <w:lsdException w:name="toc 6" w:semiHidden="1" w:uiPriority="39" w:unhideWhenUsed="1"/>
-    <w:lsdException w:name="toc 7" w:semiHidden="1" w:uiPriority="39" w:unhideWhenUsed="1"/>
-    <w:lsdException w:name="toc 8" w:semiHidden="1" w:uiPriority="39" w:unhideWhenUsed="1"/>
-    <w:lsdException w:name="toc 9" w:semiHidden="1" w:uiPriority="39" w:unhideWhenUsed="1"/>
-    <w:lsdException w:name="Normal Indent" w:semiHidden="1" w:unhideWhenUsed="1"/>
-    <w:lsdException w:name="footnote text" w:semiHidden="1" w:unhideWhenUsed="1"/>
-    <w:lsdException w:name="annotation text" w:semiHidden="1" w:unhideWhenUsed="1"/>
-    <w:lsdException w:name="header" w:semiHidden="1" w:unhideWhenUsed="1"/>
-    <w:lsdException w:name="footer" w:semiHidden="1" w:unhideWhenUsed="1"/>
-    <w:lsdException w:name="index heading" w:semiHidden="1" w:unhideWhenUsed="1"/>
-    <w:lsdException w:name="caption" w:semiHidden="1" w:uiPriority="35" w:unhideWhenUsed="1" w:qFormat="1"/>
-    <w:lsdException w:name="table of figures" w:semiHidden="1" w:unhideWhenUsed="1"/>
-    <w:lsdException w:name="envelope address" w:semiHidden="1" w:unhideWhenUsed="1"/>
-    <w:lsdException w:name="envelope return" w:semiHidden="1" w:unhideWhenUsed="1"/>
-    <w:lsdException w:name="footnote reference" w:semiHidden="1" w:unhideWhenUsed="1"/>
-    <w:lsdException w:name="annotation reference" w:semiHidden="1" w:unhideWhenUsed="1"/>
-    <w:lsdException w:name="line number" w:semiHidden="1" w:unhideWhenUsed="1"/>
-    <w:lsdException w:name="page number" w:semiHidden="1" w:unhideWhenUsed="1"/>
-    <w:lsdException w:name="endnote reference" w:semiHidden="1" w:unhideWhenUsed="1"/>
-    <w:lsdException w:name="endnote text" w:semiHidden="1" w:unhideWhenUsed="1"/>
-    <w:lsdException w:name="table of authorities" w:semiHidden="1" w:unhideWhenUsed="1"/>
-    <w:lsdException w:name="macro" w:semiHidden="1" w:unhideWhenUsed="1"/>
-    <w:lsdException w:name="toa heading" w:semiHidden="1" w:unhideWhenUsed="1"/>
-    <w:lsdException w:name="List" w:semiHidden="1" w:unhideWhenUsed="1"/>
-    <w:lsdException w:name="List Bullet" w:semiHidden="1" w:uiPriority="10" w:unhideWhenUsed="1" w:qFormat="1"/>
-    <w:lsdException w:name="List Number" w:semiHidden="1" w:unhideWhenUsed="1"/>
-    <w:lsdException w:name="List 2" w:semiHidden="1" w:unhideWhenUsed="1"/>
-    <w:lsdException w:name="List 3" w:semiHidden="1" w:unhideWhenUsed="1"/>
-    <w:lsdException w:name="List 4" w:semiHidden="1" w:unhideWhenUsed="1"/>
-    <w:lsdException w:name="List 5" w:semiHidden="1" w:unhideWhenUsed="1"/>
-    <w:lsdException w:name="List Bullet 2" w:semiHidden="1" w:unhideWhenUsed="1"/>
-    <w:lsdException w:name="List Bullet 3" w:semiHidden="1" w:unhideWhenUsed="1"/>
-    <w:lsdException w:name="List Bullet 4" w:semiHidden="1" w:unhideWhenUsed="1"/>
-    <w:lsdException w:name="List Bullet 5" w:semiHidden="1" w:unhideWhenUsed="1"/>
-    <w:lsdException w:name="List Number 2" w:semiHidden="1" w:unhideWhenUsed="1"/>
-    <w:lsdException w:name="List Number 3" w:semiHidden="1" w:unhideWhenUsed="1"/>
-    <w:lsdException w:name="List Number 4" w:semiHidden="1" w:unhideWhenUsed="1"/>
-    <w:lsdException w:name="List Number 5" w:semiHidden="1" w:unhideWhenUsed="1"/>
-    <w:lsdException w:name="Title" w:uiPriority="10" w:qFormat="1"/>
-    <w:lsdException w:name="Closing" w:semiHidden="1" w:unhideWhenUsed="1"/>
-    <w:lsdException w:name="Signature" w:semiHidden="1" w:unhideWhenUsed="1"/>
-    <w:lsdException w:name="Default Paragraph Font" w:semiHidden="1" w:uiPriority="1" w:unhideWhenUsed="1"/>
-    <w:lsdException w:name="Body Text" w:semiHidden="1" w:unhideWhenUsed="1"/>
-    <w:lsdException w:name="Body Text Indent" w:semiHidden="1" w:unhideWhenUsed="1"/>
-    <w:lsdException w:name="List Continue" w:semiHidden="1" w:unhideWhenUsed="1"/>
-    <w:lsdException w:name="List Continue 2" w:semiHidden="1" w:unhideWhenUsed="1"/>
-    <w:lsdException w:name="List Continue 3" w:semiHidden="1" w:unhideWhenUsed="1"/>
-    <w:lsdException w:name="List Continue 4" w:semiHidden="1" w:unhideWhenUsed="1"/>
-    <w:lsdException w:name="List Continue 5" w:semiHidden="1" w:unhideWhenUsed="1"/>
-    <w:lsdException w:name="Message Header" w:semiHidden="1" w:unhideWhenUsed="1"/>
-    <w:lsdException w:name="Subtitle" w:uiPriority="11" w:qFormat="1"/>
-    <w:lsdException w:name="Salutation" w:semiHidden="1" w:unhideWhenUsed="1"/>
-    <w:lsdException w:name="Date" w:semiHidden="1" w:unhideWhenUsed="1"/>
-    <w:lsdException w:name="Body Text First Indent" w:semiHidden="1" w:unhideWhenUsed="1"/>
-    <w:lsdException w:name="Body Text First Indent 2" w:semiHidden="1" w:unhideWhenUsed="1"/>
-    <w:lsdException w:name="Note Heading" w:semiHidden="1" w:unhideWhenUsed="1"/>
-    <w:lsdException w:name="Body Text 2" w:semiHidden="1" w:unhideWhenUsed="1"/>
-    <w:lsdException w:name="Body Text 3" w:semiHidden="1" w:unhideWhenUsed="1"/>
-    <w:lsdException w:name="Body Text Indent 2" w:semiHidden="1" w:unhideWhenUsed="1"/>
-    <w:lsdException w:name="Body Text Indent 3" w:semiHidden="1" w:unhideWhenUsed="1"/>
-    <w:lsdException w:name="Block Text" w:semiHidden="1" w:unhideWhenUsed="1"/>
-    <w:lsdException w:name="Hyperlink" w:semiHidden="1" w:unhideWhenUsed="1"/>
-    <w:lsdException w:name="FollowedHyperlink" w:semiHidden="1" w:unhideWhenUsed="1"/>
-    <w:lsdException w:name="Strong" w:uiPriority="22" w:qFormat="1"/>
-    <w:lsdException w:name="Emphasis" w:uiPriority="20" w:qFormat="1"/>
-    <w:lsdException w:name="Document Map" w:semiHidden="1" w:unhideWhenUsed="1"/>
-    <w:lsdException w:name="Plain Text" w:semiHidden="1" w:unhideWhenUsed="1"/>
-    <w:lsdException w:name="E-mail Signature" w:semiHidden="1" w:unhideWhenUsed="1"/>
-    <w:lsdException w:name="HTML Top of Form" w:semiHidden="1" w:unhideWhenUsed="1"/>
-    <w:lsdException w:name="HTML Bottom of Form" w:semiHidden="1" w:unhideWhenUsed="1"/>
-    <w:lsdException w:name="Normal (Web)" w:semiHidden="1" w:unhideWhenUsed="1"/>
-    <w:lsdException w:name="HTML Acronym" w:semiHidden="1" w:unhideWhenUsed="1"/>
-    <w:lsdException w:name="HTML Address" w:semiHidden="1" w:unhideWhenUsed="1"/>
-    <w:lsdException w:name="HTML Cite" w:semiHidden="1" w:unhideWhenUsed="1"/>
-    <w:lsdException w:name="HTML Code" w:semiHidden="1" w:unhideWhenUsed="1"/>
-    <w:lsdException w:name="HTML Definition" w:semiHidden="1" w:unhideWhenUsed="1"/>
-    <w:lsdException w:name="HTML Keyboard" w:semiHidden="1" w:unhideWhenUsed="1"/>
-    <w:lsdException w:name="HTML Preformatted" w:semiHidden="1" w:unhideWhenUsed="1"/>
-    <w:lsdException w:name="HTML Sample" w:semiHidden="1" w:unhideWhenUsed="1"/>
-    <w:lsdException w:name="HTML Typewriter" w:semiHidden="1" w:unhideWhenUsed="1"/>
-    <w:lsdException w:name="HTML Variable" w:semiHidden="1" w:unhideWhenUsed="1"/>
-    <w:lsdException w:name="Normal Table" w:semiHidden="1" w:unhideWhenUsed="1"/>
-    <w:lsdException w:name="annotation subject" w:semiHidden="1" w:unhideWhenUsed="1"/>
-    <w:lsdException w:name="No List" w:semiHidden="1" w:unhideWhenUsed="1"/>
-    <w:lsdException w:name="Outline List 1" w:semiHidden="1" w:unhideWhenUsed="1"/>
-    <w:lsdException w:name="Outline List 2" w:semiHidden="1" w:unhideWhenUsed="1"/>
-    <w:lsdException w:name="Outline List 3" w:semiHidden="1" w:unhideWhenUsed="1"/>
-    <w:lsdException w:name="Table Simple 1" w:semiHidden="1" w:unhideWhenUsed="1"/>
-    <w:lsdException w:name="Table Simple 2" w:semiHidden="1" w:unhideWhenUsed="1"/>
-    <w:lsdException w:name="Table Simple 3" w:semiHidden="1" w:unhideWhenUsed="1"/>
-    <w:lsdException w:name="Table Classic 1" w:semiHidden="1" w:unhideWhenUsed="1"/>
-    <w:lsdException w:name="Table Classic 2" w:semiHidden="1" w:unhideWhenUsed="1"/>
-    <w:lsdException w:name="Table Classic 3" w:semiHidden="1" w:unhideWhenUsed="1"/>
-    <w:lsdException w:name="Table Classic 4" w:semiHidden="1" w:unhideWhenUsed="1"/>
-    <w:lsdException w:name="Table Colorful 1" w:semiHidden="1" w:unhideWhenUsed="1"/>
-    <w:lsdException w:name="Table Colorful 2" w:semiHidden="1" w:unhideWhenUsed="1"/>
-    <w:lsdException w:name="Table Colorful 3" w:semiHidden="1" w:unhideWhenUsed="1"/>
-    <w:lsdException w:name="Table Columns 1" w:semiHidden="1" w:unhideWhenUsed="1"/>
-    <w:lsdException w:name="Table Columns 2" w:semiHidden="1" w:unhideWhenUsed="1"/>
-    <w:lsdException w:name="Table Columns 3" w:semiHidden="1" w:unhideWhenUsed="1"/>
-    <w:lsdException w:name="Table Columns 4" w:semiHidden="1" w:unhideWhenUsed="1"/>
-    <w:lsdException w:name="Table Columns 5" w:semiHidden="1" w:unhideWhenUsed="1"/>
-    <w:lsdException w:name="Table Grid 1" w:semiHidden="1" w:unhideWhenUsed="1"/>
-    <w:lsdException w:name="Table Grid 2" w:semiHidden="1" w:unhideWhenUsed="1"/>
-    <w:lsdException w:name="Table Grid 3" w:semiHidden="1" w:unhideWhenUsed="1"/>
-    <w:lsdException w:name="Table Grid 4" w:semiHidden="1" w:unhideWhenUsed="1"/>
-    <w:lsdException w:name="Table Grid 5" w:semiHidden="1" w:unhideWhenUsed="1"/>
-    <w:lsdException w:name="Table Grid 6" w:semiHidden="1" w:unhideWhenUsed="1"/>
-    <w:lsdException w:name="Table Grid 7" w:semiHidden="1" w:unhideWhenUsed="1"/>
-    <w:lsdException w:name="Table Grid 8" w:semiHidden="1" w:unhideWhenUsed="1"/>
-    <w:lsdException w:name="Table List 1" w:semiHidden="1" w:unhideWhenUsed="1"/>
-    <w:lsdException w:name="Table List 2" w:semiHidden="1" w:unhideWhenUsed="1"/>
-    <w:lsdException w:name="Table List 3" w:semiHidden="1" w:unhideWhenUsed="1"/>
-    <w:lsdException w:name="Table List 4" w:semiHidden="1" w:unhideWhenUsed="1"/>
-    <w:lsdException w:name="Table List 5" w:semiHidden="1" w:unhideWhenUsed="1"/>
-    <w:lsdException w:name="Table List 6" w:semiHidden="1" w:unhideWhenUsed="1"/>
-    <w:lsdException w:name="Table List 7" w:semiHidden="1" w:unhideWhenUsed="1"/>
-    <w:lsdException w:name="Table List 8" w:semiHidden="1" w:unhideWhenUsed="1"/>
-    <w:lsdException w:name="Table 3D effects 1" w:semiHidden="1" w:unhideWhenUsed="1"/>
-    <w:lsdException w:name="Table 3D effects 2" w:semiHidden="1" w:unhideWhenUsed="1"/>
-    <w:lsdException w:name="Table 3D effects 3" w:semiHidden="1" w:unhideWhenUsed="1"/>
-    <w:lsdException w:name="Table Contemporary" w:semiHidden="1" w:unhideWhenUsed="1"/>
-    <w:lsdException w:name="Table Elegant" w:semiHidden="1" w:unhideWhenUsed="1"/>
-    <w:lsdException w:name="Table Professional" w:semiHidden="1" w:unhideWhenUsed="1"/>
-    <w:lsdException w:name="Table Subtle 1" w:semiHidden="1" w:unhideWhenUsed="1"/>
-    <w:lsdException w:name="Table Subtle 2" w:semiHidden="1" w:unhideWhenUsed="1"/>
-    <w:lsdException w:name="Table Web 1" w:semiHidden="1" w:unhideWhenUsed="1"/>
-    <w:lsdException w:name="Table Web 2" w:semiHidden="1" w:unhideWhenUsed="1"/>
-    <w:lsdException w:name="Table Web 3" w:semiHidden="1" w:unhideWhenUsed="1"/>
-    <w:lsdException w:name="Balloon Text" w:semiHidden="1" w:unhideWhenUsed="1"/>
-    <w:lsdException w:name="Table Grid" w:uiPriority="39"/>
-    <w:lsdException w:name="Table Theme" w:semiHidden="1" w:unhideWhenUsed="1"/>
-    <w:lsdException w:name="Placeholder Text" w:semiHidden="1"/>
-    <w:lsdException w:name="No Spacing" w:uiPriority="1" w:qFormat="1"/>
-    <w:lsdException w:name="Light Shading" w:uiPriority="60"/>
-    <w:lsdException w:name="Light List" w:uiPriority="61"/>
-    <w:lsdException w:name="Light Grid" w:uiPriority="62"/>
-    <w:lsdException w:name="Medium Shading 1" w:uiPriority="63"/>
-    <w:lsdException w:name="Medium Shading 2" w:uiPriority="64"/>
-    <w:lsdException w:name="Medium List 1" w:uiPriority="65"/>
-    <w:lsdException w:name="Medium List 2" w:uiPriority="66"/>
-    <w:lsdException w:name="Medium Grid 1" w:uiPriority="67"/>
-    <w:lsdException w:name="Medium Grid 2" w:uiPriority="68"/>
-    <w:lsdException w:name="Medium Grid 3" w:uiPriority="69"/>
-    <w:lsdException w:name="Dark List" w:uiPriority="70"/>
-    <w:lsdException w:name="Colorful Shading" w:uiPriority="71"/>
-    <w:lsdException w:name="Colorful List" w:uiPriority="72"/>
-    <w:lsdException w:name="Colorful Grid" w:uiPriority="73"/>
-    <w:lsdException w:name="Light Shading Accent 1" w:uiPriority="60"/>
-    <w:lsdException w:name="Light List Accent 1" w:uiPriority="61"/>
-    <w:lsdException w:name="Light Grid Accent 1" w:uiPriority="62"/>
-    <w:lsdException w:name="Medium Shading 1 Accent 1" w:uiPriority="63"/>
-    <w:lsdException w:name="Medium Shading 2 Accent 1" w:uiPriority="64"/>
-    <w:lsdException w:name="Medium List 1 Accent 1" w:uiPriority="65"/>
-    <w:lsdException w:name="Revision" w:semiHidden="1"/>
-    <w:lsdException w:name="List Paragraph" w:uiPriority="34" w:qFormat="1"/>
-    <w:lsdException w:name="Quote" w:uiPriority="29" w:qFormat="1"/>
-    <w:lsdException w:name="Intense Quote" w:uiPriority="30" w:qFormat="1"/>
-    <w:lsdException w:name="Medium List 2 Accent 1" w:uiPriority="66"/>
-    <w:lsdException w:name="Medium Grid 1 Accent 1" w:uiPriority="67"/>
-    <w:lsdException w:name="Medium Grid 2 Accent 1" w:uiPriority="68"/>
-    <w:lsdException w:name="Medium Grid 3 Accent 1" w:uiPriority="69"/>
-    <w:lsdException w:name="Dark List Accent 1" w:uiPriority="70"/>
-    <w:lsdException w:name="Colorful Shading Accent 1" w:uiPriority="71"/>
-    <w:lsdException w:name="Colorful List Accent 1" w:uiPriority="72"/>
-    <w:lsdException w:name="Colorful Grid Accent 1" w:uiPriority="73"/>
-    <w:lsdException w:name="Light Shading Accent 2" w:uiPriority="60"/>
-    <w:lsdException w:name="Light List Accent 2" w:uiPriority="61"/>
-    <w:lsdException w:name="Light Grid Accent 2" w:uiPriority="62"/>
-    <w:lsdException w:name="Medium Shading 1 Accent 2" w:uiPriority="63"/>
-    <w:lsdException w:name="Medium Shading 2 Accent 2" w:uiPriority="64"/>
-    <w:lsdException w:name="Medium List 1 Accent 2" w:uiPriority="65"/>
-    <w:lsdException w:name="Medium List 2 Accent 2" w:uiPriority="66"/>
-    <w:lsdException w:name="Medium Grid 1 Accent 2" w:uiPriority="67"/>
-    <w:lsdException w:name="Medium Grid 2 Accent 2" w:uiPriority="68"/>
-    <w:lsdException w:name="Medium Grid 3 Accent 2" w:uiPriority="69"/>
-    <w:lsdException w:name="Dark List Accent 2" w:uiPriority="70"/>
-    <w:lsdException w:name="Colorful Shading Accent 2" w:uiPriority="71"/>
-    <w:lsdException w:name="Colorful List Accent 2" w:uiPriority="72"/>
-    <w:lsdException w:name="Colorful Grid Accent 2" w:uiPriority="73"/>
-    <w:lsdException w:name="Light Shading Accent 3" w:uiPriority="60"/>
-    <w:lsdException w:name="Light List Accent 3" w:uiPriority="61"/>
-    <w:lsdException w:name="Light Grid Accent 3" w:uiPriority="62"/>
-    <w:lsdException w:name="Medium Shading 1 Accent 3" w:uiPriority="63"/>
-    <w:lsdException w:name="Medium Shading 2 Accent 3" w:uiPriority="64"/>
-    <w:lsdException w:name="Medium List 1 Accent 3" w:uiPriority="65"/>
-    <w:lsdException w:name="Medium List 2 Accent 3" w:uiPriority="66"/>
-    <w:lsdException w:name="Medium Grid 1 Accent 3" w:uiPriority="67"/>
-    <w:lsdException w:name="Medium Grid 2 Accent 3" w:uiPriority="68"/>
-    <w:lsdException w:name="Medium Grid 3 Accent 3" w:uiPriority="69"/>
-    <w:lsdException w:name="Dark List Accent 3" w:uiPriority="70"/>
-    <w:lsdException w:name="Colorful Shading Accent 3" w:uiPriority="71"/>
-    <w:lsdException w:name="Colorful List Accent 3" w:uiPriority="72"/>
-    <w:lsdException w:name="Colorful Grid Accent 3" w:uiPriority="73"/>
-    <w:lsdException w:name="Light Shading Accent 4" w:uiPriority="60"/>
-    <w:lsdException w:name="Light List Accent 4" w:uiPriority="61"/>
-    <w:lsdException w:name="Light Grid Accent 4" w:uiPriority="62"/>
-    <w:lsdException w:name="Medium Shading 1 Accent 4" w:uiPriority="63"/>
-    <w:lsdException w:name="Medium Shading 2 Accent 4" w:uiPriority="64"/>
-    <w:lsdException w:name="Medium List 1 Accent 4" w:uiPriority="65"/>
-    <w:lsdException w:name="Medium List 2 Accent 4" w:uiPriority="66"/>
-    <w:lsdException w:name="Medium Grid 1 Accent 4" w:uiPriority="67"/>
-    <w:lsdException w:name="Medium Grid 2 Accent 4" w:uiPriority="68"/>
-    <w:lsdException w:name="Medium Grid 3 Accent 4" w:uiPriority="69"/>
-    <w:lsdException w:name="Dark List Accent 4" w:uiPriority="70"/>
-    <w:lsdException w:name="Colorful Shading Accent 4" w:uiPriority="71"/>
-    <w:lsdException w:name="Colorful List Accent 4" w:uiPriority="72"/>
-    <w:lsdException w:name="Colorful Grid Accent 4" w:uiPriority="73"/>
-    <w:lsdException w:name="Light Shading Accent 5" w:uiPriority="60"/>
-    <w:lsdException w:name="Light List Accent 5" w:uiPriority="61"/>
-    <w:lsdException w:name="Light Grid Accent 5" w:uiPriority="62"/>
-    <w:lsdException w:name="Medium Shading 1 Accent 5" w:uiPriority="63"/>
-    <w:lsdException w:name="Medium Shading 2 Accent 5" w:uiPriority="64"/>
-    <w:lsdException w:name="Medium List 1 Accent 5" w:uiPriority="65"/>
-    <w:lsdException w:name="Medium List 2 Accent 5" w:uiPriority="66"/>
-    <w:lsdException w:name="Medium Grid 1 Accent 5" w:uiPriority="67"/>
-    <w:lsdException w:name="Medium Grid 2 Accent 5" w:uiPriority="68"/>
-    <w:lsdException w:name="Medium Grid 3 Accent 5" w:uiPriority="69"/>
-    <w:lsdException w:name="Dark List Accent 5" w:uiPriority="70"/>
-    <w:lsdException w:name="Colorful Shading Accent 5" w:uiPriority="71"/>
-    <w:lsdException w:name="Colorful List Accent 5" w:uiPriority="72"/>
-    <w:lsdException w:name="Colorful Grid Accent 5" w:uiPriority="73"/>
-    <w:lsdException w:name="Light Shading Accent 6" w:uiPriority="60"/>
-    <w:lsdException w:name="Light List Accent 6" w:uiPriority="61"/>
-    <w:lsdException w:name="Light Grid Accent 6" w:uiPriority="62"/>
-    <w:lsdException w:name="Medium Shading 1 Accent 6" w:uiPriority="63"/>
-    <w:lsdException w:name="Medium Shading 2 Accent 6" w:uiPriority="64"/>
-    <w:lsdException w:name="Medium List 1 Accent 6" w:uiPriority="65"/>
-    <w:lsdException w:name="Medium List 2 Accent 6" w:uiPriority="66"/>
-    <w:lsdException w:name="Medium Grid 1 Accent 6" w:uiPriority="67"/>
-    <w:lsdException w:name="Medium Grid 2 Accent 6" w:uiPriority="68"/>
-    <w:lsdException w:name="Medium Grid 3 Accent 6" w:uiPriority="69"/>
-    <w:lsdException w:name="Dark List Accent 6" w:uiPriority="70"/>
-    <w:lsdException w:name="Colorful Shading Accent 6" w:uiPriority="71"/>
-    <w:lsdException w:name="Colorful List Accent 6" w:uiPriority="72"/>
-    <w:lsdException w:name="Colorful Grid Accent 6" w:uiPriority="73"/>
-    <w:lsdException w:name="Subtle Emphasis" w:uiPriority="19" w:qFormat="1"/>
-    <w:lsdException w:name="Intense Emphasis" w:uiPriority="21" w:qFormat="1"/>
-    <w:lsdException w:name="Subtle Reference" w:uiPriority="31" w:qFormat="1"/>
-    <w:lsdException w:name="Intense Reference" w:uiPriority="32" w:qFormat="1"/>
-    <w:lsdException w:name="Book Title" w:uiPriority="33" w:qFormat="1"/>
-    <w:lsdException w:name="Bibliography" w:semiHidden="1" w:uiPriority="37" w:unhideWhenUsed="1"/>
-    <w:lsdException w:name="TOC Heading" w:semiHidden="1" w:uiPriority="39" w:unhideWhenUsed="1" w:qFormat="1"/>
-    <w:lsdException w:name="Plain Table 1" w:uiPriority="41"/>
-    <w:lsdException w:name="Plain Table 2" w:uiPriority="42"/>
-    <w:lsdException w:name="Plain Table 3" w:uiPriority="43"/>
-    <w:lsdException w:name="Plain Table 4" w:uiPriority="44"/>
-    <w:lsdException w:name="Plain Table 5" w:uiPriority="45"/>
-    <w:lsdException w:name="Grid Table Light" w:uiPriority="40"/>
-    <w:lsdException w:name="Grid Table 1 Light" w:uiPriority="46"/>
-    <w:lsdException w:name="Grid Table 2" w:uiPriority="47"/>
-    <w:lsdException w:name="Grid Table 3" w:uiPriority="48"/>
-    <w:lsdException w:name="Grid Table 4" w:uiPriority="49"/>
-    <w:lsdException w:name="Grid Table 5 Dark" w:uiPriority="50"/>
-    <w:lsdException w:name="Grid Table 6 Colorful" w:uiPriority="51"/>
-    <w:lsdException w:name="Grid Table 7 Colorful" w:uiPriority="52"/>
-    <w:lsdException w:name="Grid Table 1 Light Accent 1" w:uiPriority="46"/>
-    <w:lsdException w:name="Grid Table 2 Accent 1" w:uiPriority="47"/>
-    <w:lsdException w:name="Grid Table 3 Accent 1" w:uiPriority="48"/>
-    <w:lsdException w:name="Grid Table 4 Accent 1" w:uiPriority="49"/>
-    <w:lsdException w:name="Grid Table 5 Dark Accent 1" w:uiPriority="50"/>
-    <w:lsdException w:name="Grid Table 6 Colorful Accent 1" w:uiPriority="51"/>
-    <w:lsdException w:name="Grid Table 7 Colorful Accent 1" w:uiPriority="52"/>
-    <w:lsdException w:name="Grid Table 1 Light Accent 2" w:uiPriority="46"/>
-    <w:lsdException w:name="Grid Table 2 Accent 2" w:uiPriority="47"/>
-    <w:lsdException w:name="Grid Table 3 Accent 2" w:uiPriority="48"/>
-    <w:lsdException w:name="Grid Table 4 Accent 2" w:uiPriority="49"/>
-    <w:lsdException w:name="Grid Table 5 Dark Accent 2" w:uiPriority="50"/>
-    <w:lsdException w:name="Grid Table 6 Colorful Accent 2" w:uiPriority="51"/>
-    <w:lsdException w:name="Grid Table 7 Colorful Accent 2" w:uiPriority="52"/>
-    <w:lsdException w:name="Grid Table 1 Light Accent 3" w:uiPriority="46"/>
-    <w:lsdException w:name="Grid Table 2 Accent 3" w:uiPriority="47"/>
-    <w:lsdException w:name="Grid Table 3 Accent 3" w:uiPriority="48"/>
-    <w:lsdException w:name="Grid Table 4 Accent 3" w:uiPriority="49"/>
-    <w:lsdException w:name="Grid Table 5 Dark Accent 3" w:uiPriority="50"/>
-    <w:lsdException w:name="Grid Table 6 Colorful Accent 3" w:uiPriority="51"/>
-    <w:lsdException w:name="Grid Table 7 Colorful Accent 3" w:uiPriority="52"/>
-    <w:lsdException w:name="Grid Table 1 Light Accent 4" w:uiPriority="46"/>
-    <w:lsdException w:name="Grid Table 2 Accent 4" w:uiPriority="47"/>
-    <w:lsdException w:name="Grid Table 3 Accent 4" w:uiPriority="48"/>
-    <w:lsdException w:name="Grid Table 4 Accent 4" w:uiPriority="49"/>
-    <w:lsdException w:name="Grid Table 5 Dark Accent 4" w:uiPriority="50"/>
-    <w:lsdException w:name="Grid Table 6 Colorful Accent 4" w:uiPriority="51"/>
-    <w:lsdException w:name="Grid Table 7 Colorful Accent 4" w:uiPriority="52"/>
-    <w:lsdException w:name="Grid Table 1 Light Accent 5" w:uiPriority="46"/>
-    <w:lsdException w:name="Grid Table 2 Accent 5" w:uiPriority="47"/>
-    <w:lsdException w:name="Grid Table 3 Accent 5" w:uiPriority="48"/>
-    <w:lsdException w:name="Grid Table 4 Accent 5" w:uiPriority="49"/>
-    <w:lsdException w:name="Grid Table 5 Dark Accent 5" w:uiPriority="50"/>
-    <w:lsdException w:name="Grid Table 6 Colorful Accent 5" w:uiPriority="51"/>
-    <w:lsdException w:name="Grid Table 7 Colorful Accent 5" w:uiPriority="52"/>
-    <w:lsdException w:name="Grid Table 1 Light Accent 6" w:uiPriority="46"/>
-    <w:lsdException w:name="Grid Table 2 Accent 6" w:uiPriority="47"/>
-    <w:lsdException w:name="Grid Table 3 Accent 6" w:uiPriority="48"/>
-    <w:lsdException w:name="Grid Table 4 Accent 6" w:uiPriority="49"/>
-    <w:lsdException w:name="Grid Table 5 Dark Accent 6" w:uiPriority="50"/>
-    <w:lsdException w:name="Grid Table 6 Colorful Accent 6" w:uiPriority="51"/>
-    <w:lsdException w:name="Grid Table 7 Colorful Accent 6" w:uiPriority="52"/>
-    <w:lsdException w:name="List Table 1 Light" w:uiPriority="46"/>
-    <w:lsdException w:name="List Table 2" w:uiPriority="47"/>
-    <w:lsdException w:name="List Table 3" w:uiPriority="48"/>
-    <w:lsdException w:name="List Table 4" w:uiPriority="49"/>
-    <w:lsdException w:name="List Table 5 Dark" w:uiPriority="50"/>
-    <w:lsdException w:name="List Table 6 Colorful" w:uiPriority="51"/>
-    <w:lsdException w:name="List Table 7 Colorful" w:uiPriority="52"/>
-    <w:lsdException w:name="List Table 1 Light Accent 1" w:uiPriority="46"/>
-    <w:lsdException w:name="List Table 2 Accent 1" w:uiPriority="47"/>
-    <w:lsdException w:name="List Table 3 Accent 1" w:uiPriority="48"/>
-    <w:lsdException w:name="List Table 4 Accent 1" w:uiPriority="49"/>
-    <w:lsdException w:name="List Table 5 Dark Accent 1" w:uiPriority="50"/>
-    <w:lsdException w:name="List Table 6 Colorful Accent 1" w:uiPriority="51"/>
-    <w:lsdException w:name="List Table 7 Colorful Accent 1" w:uiPriority="52"/>
-    <w:lsdException w:name="List Table 1 Light Accent 2" w:uiPriority="46"/>
-    <w:lsdException w:name="List Table 2 Accent 2" w:uiPriority="47"/>
-    <w:lsdException w:name="List Table 3 Accent 2" w:uiPriority="48"/>
-    <w:lsdException w:name="List Table 4 Accent 2" w:uiPriority="49"/>
-    <w:lsdException w:name="List Table 5 Dark Accent 2" w:uiPriority="50"/>
-    <w:lsdException w:name="List Table 6 Colorful Accent 2" w:uiPriority="51"/>
-    <w:lsdException w:name="List Table 7 Colorful Accent 2" w:uiPriority="52"/>
-    <w:lsdException w:name="List Table 1 Light Accent 3" w:uiPriority="46"/>
-    <w:lsdException w:name="List Table 2 Accent 3" w:uiPriority="47"/>
-    <w:lsdException w:name="List Table 3 Accent 3" w:uiPriority="48"/>
-    <w:lsdException w:name="List Table 4 Accent 3" w:uiPriority="49"/>
-    <w:lsdException w:name="List Table 5 Dark Accent 3" w:uiPriority="50"/>
-    <w:lsdException w:name="List Table 6 Colorful Accent 3" w:uiPriority="51"/>
-    <w:lsdException w:name="List Table 7 Colorful Accent 3" w:uiPriority="52"/>
-    <w:lsdException w:name="List Table 1 Light Accent 4" w:uiPriority="46"/>
-    <w:lsdException w:name="List Table 2 Accent 4" w:uiPriority="47"/>
-    <w:lsdException w:name="List Table 3 Accent 4" w:uiPriority="48"/>
-    <w:lsdException w:name="List Table 4 Accent 4" w:uiPriority="49"/>
-    <w:lsdException w:name="List Table 5 Dark Accent 4" w:uiPriority="50"/>
-    <w:lsdException w:name="List Table 6 Colorful Accent 4" w:uiPriority="51"/>
-    <w:lsdException w:name="List Table 7 Colorful Accent 4" w:uiPriority="52"/>
-    <w:lsdException w:name="List Table 1 Light Accent 5" w:uiPriority="46"/>
-    <w:lsdException w:name="List Table 2 Accent 5" w:uiPriority="47"/>
-    <w:lsdException w:name="List Table 3 Accent 5" w:uiPriority="48"/>
-    <w:lsdException w:name="List Table 4 Accent 5" w:uiPriority="49"/>
-    <w:lsdException w:name="List Table 5 Dark Accent 5" w:uiPriority="50"/>
-    <w:lsdException w:name="List Table 6 Colorful Accent 5" w:uiPriority="51"/>
-    <w:lsdException w:name="List Table 7 Colorful Accent 5" w:uiPriority="52"/>
-    <w:lsdException w:name="List Table 1 Light Accent 6" w:uiPriority="46"/>
-    <w:lsdException w:name="List Table 2 Accent 6" w:uiPriority="47"/>
-    <w:lsdException w:name="List Table 3 Accent 6" w:uiPriority="48"/>
-    <w:lsdException w:name="List Table 4 Accent 6" w:uiPriority="49"/>
-    <w:lsdException w:name="List Table 5 Dark Accent 6" w:uiPriority="50"/>
-    <w:lsdException w:name="List Table 6 Colorful Accent 6" w:uiPriority="51"/>
-    <w:lsdException w:name="List Table 7 Colorful Accent 6" w:uiPriority="52"/>
-    <w:lsdException w:name="Mention" w:semiHidden="1" w:unhideWhenUsed="1"/>
-    <w:lsdException w:name="Smart Hyperlink" w:semiHidden="1" w:unhideWhenUsed="1"/>
-    <w:lsdException w:name="Hashtag" w:semiHidden="1" w:unhideWhenUsed="1"/>
-    <w:lsdException w:name="Unresolved Mention" w:semiHidden="1" w:unhideWhenUsed="1"/>
-    <w:lsdException w:name="Smart Link" w:semiHidden="1" w:unhideWhenUsed="1"/>
-  </w:latentStyles>
-  <w:style w:type="paragraph" w:default="1" w:styleId="Normal">
-    <w:name w:val="Normal"/>
-    <w:qFormat/>
-  </w:style>
-  <w:style w:type="character" w:default="1" w:styleId="Policepardfaut">
-    <w:name w:val="Default Paragraph Font"/>
-    <w:uiPriority w:val="1"/>
-    <w:semiHidden/>
-    <w:unhideWhenUsed/>
-  </w:style>
-  <w:style w:type="table" w:default="1" w:styleId="TableauNormal">
-    <w:name w:val="Normal Table"/>
-    <w:uiPriority w:val="99"/>
-    <w:semiHidden/>
-    <w:unhideWhenUsed/>
-    <w:tblPr>
-      <w:tblInd w:w="0" w:type="dxa"/>
-      <w:tblCellMar>
-        <w:top w:w="0" w:type="dxa"/>
-        <w:left w:w="108" w:type="dxa"/>
-        <w:bottom w:w="0" w:type="dxa"/>
-        <w:right w:w="108" w:type="dxa"/>
-      </w:tblCellMar>
-    </w:tblPr>
-  </w:style>
-  <w:style w:type="numbering" w:default="1" w:styleId="Aucuneliste">
-    <w:name w:val="No List"/>
-    <w:uiPriority w:val="99"/>
-    <w:semiHidden/>
-    <w:unhideWhenUsed/>
-  </w:style>
-  <w:style w:type="paragraph" w:customStyle="1" w:styleId="396CCA1C2FD7449CB6D5AE5C1047D9C8">
-    <w:name w:val="396CCA1C2FD7449CB6D5AE5C1047D9C8"/>
-  </w:style>
-  <w:style w:type="paragraph" w:customStyle="1" w:styleId="57B4F16740AF4B7B91F5EBF077FB38C6">
-    <w:name w:val="57B4F16740AF4B7B91F5EBF077FB38C6"/>
-  </w:style>
-  <w:style w:type="paragraph" w:customStyle="1" w:styleId="5E02323CFDD745F584589E5F28416554">
-    <w:name w:val="5E02323CFDD745F584589E5F28416554"/>
-  </w:style>
-  <w:style w:type="paragraph" w:customStyle="1" w:styleId="098E40C5CB2542E7A8F0A5492D47444E">
-    <w:name w:val="098E40C5CB2542E7A8F0A5492D47444E"/>
-  </w:style>
-  <w:style w:type="paragraph" w:customStyle="1" w:styleId="71575F2468094228822B37A460526567">
-    <w:name w:val="71575F2468094228822B37A460526567"/>
-  </w:style>
-  <w:style w:type="paragraph" w:customStyle="1" w:styleId="FBBA72C12F864E20A7FD5DB532092C32">
-    <w:name w:val="FBBA72C12F864E20A7FD5DB532092C32"/>
-  </w:style>
-  <w:style w:type="paragraph" w:customStyle="1" w:styleId="D265D8FC3A5548758CB186D8FADE468F">
-    <w:name w:val="D265D8FC3A5548758CB186D8FADE468F"/>
-  </w:style>
-  <w:style w:type="paragraph" w:styleId="Listepuces">
-    <w:name w:val="List Bullet"/>
-    <w:basedOn w:val="Normal"/>
-    <w:uiPriority w:val="10"/>
-    <w:unhideWhenUsed/>
-    <w:qFormat/>
-    <w:pPr>
-      <w:numPr>
-        <w:numId w:val="1"/>
-      </w:numPr>
-      <w:spacing w:before="120" w:after="200" w:line="264" w:lineRule="auto"/>
-    </w:pPr>
-    <w:rPr>
-      <w:rFonts w:eastAsiaTheme="minorHAnsi"/>
-      <w:color w:val="595959" w:themeColor="text1" w:themeTint="A6"/>
-      <w:lang w:eastAsia="en-US"/>
-    </w:rPr>
-  </w:style>
-  <w:style w:type="paragraph" w:customStyle="1" w:styleId="1A02C9AD5531482A9696031451D7F9C5">
-    <w:name w:val="1A02C9AD5531482A9696031451D7F9C5"/>
-  </w:style>
-  <w:style w:type="paragraph" w:customStyle="1" w:styleId="9449BBBBDA1046B6A0B1AA2C93B39C2F">
-    <w:name w:val="9449BBBBDA1046B6A0B1AA2C93B39C2F"/>
-  </w:style>
-  <w:style w:type="paragraph" w:customStyle="1" w:styleId="B44F2DFD720D4C92BBF48C1CC56825EE">
-    <w:name w:val="B44F2DFD720D4C92BBF48C1CC56825EE"/>
-  </w:style>
-</w:styles>
-</file>
-
-<file path=word/glossary/webSettings.xml><?xml version="1.0" encoding="utf-8"?>
-<w:webSettings xmlns:mc="http://schemas.openxmlformats.org/markup-compatibility/2006" xmlns:r="http://schemas.openxmlformats.org/officeDocument/2006/relationships" xmlns:w="http://schemas.openxmlformats.org/wordprocessingml/2006/main" xmlns:w14="http://schemas.microsoft.com/office/word/2010/wordml" xmlns:w15="http://schemas.microsoft.com/office/word/2012/wordml" xmlns:w16cex="http://schemas.microsoft.com/office/word/2018/wordml/cex" xmlns:w16cid="http://schemas.microsoft.com/office/word/2016/wordml/cid" xmlns:w16="http://schemas.microsoft.com/office/word/2018/wordml" xmlns:w16sdtdh="http://schemas.microsoft.com/office/word/2020/wordml/sdtdatahash" xmlns:w16se="http://schemas.microsoft.com/office/word/2015/wordml/symex" mc:Ignorable="w14 w15 w16se w16cid w16 w16cex w16sdtdh">
-  <w:optimizeForBrowser/>
-  <w:allowPNG/>
-</w:webSettings>
 </file>
 
 <file path=word/theme/theme1.xml><?xml version="1.0" encoding="utf-8"?>
@@ -3320,4 +3964,16 @@
   <a:objectDefaults/>
   <a:extraClrSchemeLst/>
 </a:theme>
+</file>
+
+<file path=customXml/item1.xml><?xml version="1.0" encoding="utf-8"?>
+<b:Sources xmlns:b="http://schemas.openxmlformats.org/officeDocument/2006/bibliography" xmlns="http://schemas.openxmlformats.org/officeDocument/2006/bibliography" SelectedStyle="\APASixthEditionOfficeOnline.xsl" StyleName="APA" Version="6"/>
+</file>
+
+<file path=customXml/itemProps1.xml><?xml version="1.0" encoding="utf-8"?>
+<ds:datastoreItem xmlns:ds="http://schemas.openxmlformats.org/officeDocument/2006/customXml" ds:itemID="{AEF2E993-91A8-4BAF-8A54-DC223F0075FD}">
+  <ds:schemaRefs>
+    <ds:schemaRef ds:uri="http://schemas.openxmlformats.org/officeDocument/2006/bibliography"/>
+  </ds:schemaRefs>
+</ds:datastoreItem>
 </file>
--- a/RAPPORT.docx
+++ b/RAPPORT.docx
@@ -109,6 +109,13 @@
     </w:p>
     <w:sdt>
       <w:sdtPr>
+        <w:rPr>
+          <w:rFonts w:asciiTheme="minorHAnsi" w:eastAsiaTheme="minorHAnsi" w:hAnsiTheme="minorHAnsi" w:cstheme="minorBidi"/>
+          <w:color w:val="595959" w:themeColor="text1" w:themeTint="A6"/>
+          <w:sz w:val="22"/>
+          <w:szCs w:val="22"/>
+          <w:lang w:eastAsia="en-US"/>
+        </w:rPr>
         <w:id w:val="-238950656"/>
         <w:docPartObj>
           <w:docPartGallery w:val="Table of Contents"/>
@@ -117,13 +124,8 @@
       </w:sdtPr>
       <w:sdtEndPr>
         <w:rPr>
-          <w:rFonts w:asciiTheme="minorHAnsi" w:eastAsiaTheme="minorHAnsi" w:hAnsiTheme="minorHAnsi" w:cstheme="minorBidi"/>
           <w:b/>
           <w:bCs/>
-          <w:color w:val="595959" w:themeColor="text1" w:themeTint="A6"/>
-          <w:sz w:val="22"/>
-          <w:szCs w:val="22"/>
-          <w:lang w:eastAsia="en-US"/>
         </w:rPr>
       </w:sdtEndPr>
       <w:sdtContent>
@@ -157,7 +159,7 @@
           <w:r>
             <w:fldChar w:fldCharType="separate"/>
           </w:r>
-          <w:hyperlink w:anchor="_Toc92803009" w:history="1">
+          <w:hyperlink w:anchor="_Toc92884188" w:history="1">
             <w:r>
               <w:rPr>
                 <w:rStyle w:val="Lienhypertexte"/>
@@ -184,7 +186,271 @@
                 <w:noProof/>
                 <w:webHidden/>
               </w:rPr>
-              <w:instrText xml:space="preserve"> PAGEREF _Toc92803009 \h </w:instrText>
+              <w:instrText xml:space="preserve"> PAGEREF _Toc92884188 \h </w:instrText>
+            </w:r>
+            <w:r>
+              <w:rPr>
+                <w:noProof/>
+                <w:webHidden/>
+              </w:rPr>
+            </w:r>
+            <w:r>
+              <w:rPr>
+                <w:noProof/>
+                <w:webHidden/>
+              </w:rPr>
+              <w:fldChar w:fldCharType="separate"/>
+            </w:r>
+            <w:r>
+              <w:rPr>
+                <w:noProof/>
+                <w:webHidden/>
+              </w:rPr>
+              <w:t>2</w:t>
+            </w:r>
+            <w:r>
+              <w:rPr>
+                <w:noProof/>
+                <w:webHidden/>
+              </w:rPr>
+              <w:fldChar w:fldCharType="end"/>
+            </w:r>
+          </w:hyperlink>
+        </w:p>
+        <w:p>
+          <w:pPr>
+            <w:pStyle w:val="TM2"/>
+            <w:tabs>
+              <w:tab w:val="left" w:pos="660"/>
+              <w:tab w:val="right" w:leader="dot" w:pos="8296"/>
+            </w:tabs>
+            <w:rPr>
+              <w:rFonts w:eastAsiaTheme="minorEastAsia"/>
+              <w:noProof/>
+              <w:color w:val="auto"/>
+              <w:lang w:eastAsia="fr-FR"/>
+            </w:rPr>
+          </w:pPr>
+          <w:hyperlink w:anchor="_Toc92884189" w:history="1">
+            <w:r>
+              <w:rPr>
+                <w:rStyle w:val="Lienhypertexte"/>
+                <w:noProof/>
+              </w:rPr>
+              <w:t>1)</w:t>
+            </w:r>
+            <w:r>
+              <w:rPr>
+                <w:rFonts w:eastAsiaTheme="minorEastAsia"/>
+                <w:noProof/>
+                <w:color w:val="auto"/>
+                <w:lang w:eastAsia="fr-FR"/>
+              </w:rPr>
+              <w:tab/>
+            </w:r>
+            <w:r>
+              <w:rPr>
+                <w:rStyle w:val="Lienhypertexte"/>
+                <w:noProof/>
+              </w:rPr>
+              <w:t>Detection cerlce fixe</w:t>
+            </w:r>
+            <w:r>
+              <w:rPr>
+                <w:noProof/>
+                <w:webHidden/>
+              </w:rPr>
+              <w:tab/>
+            </w:r>
+            <w:r>
+              <w:rPr>
+                <w:noProof/>
+                <w:webHidden/>
+              </w:rPr>
+              <w:fldChar w:fldCharType="begin"/>
+            </w:r>
+            <w:r>
+              <w:rPr>
+                <w:noProof/>
+                <w:webHidden/>
+              </w:rPr>
+              <w:instrText xml:space="preserve"> PAGEREF _Toc92884189 \h </w:instrText>
+            </w:r>
+            <w:r>
+              <w:rPr>
+                <w:noProof/>
+                <w:webHidden/>
+              </w:rPr>
+            </w:r>
+            <w:r>
+              <w:rPr>
+                <w:noProof/>
+                <w:webHidden/>
+              </w:rPr>
+              <w:fldChar w:fldCharType="separate"/>
+            </w:r>
+            <w:r>
+              <w:rPr>
+                <w:noProof/>
+                <w:webHidden/>
+              </w:rPr>
+              <w:t>2</w:t>
+            </w:r>
+            <w:r>
+              <w:rPr>
+                <w:noProof/>
+                <w:webHidden/>
+              </w:rPr>
+              <w:fldChar w:fldCharType="end"/>
+            </w:r>
+          </w:hyperlink>
+        </w:p>
+        <w:p>
+          <w:pPr>
+            <w:pStyle w:val="TM2"/>
+            <w:tabs>
+              <w:tab w:val="left" w:pos="660"/>
+              <w:tab w:val="right" w:leader="dot" w:pos="8296"/>
+            </w:tabs>
+            <w:rPr>
+              <w:rFonts w:eastAsiaTheme="minorEastAsia"/>
+              <w:noProof/>
+              <w:color w:val="auto"/>
+              <w:lang w:eastAsia="fr-FR"/>
+            </w:rPr>
+          </w:pPr>
+          <w:hyperlink w:anchor="_Toc92884190" w:history="1">
+            <w:r>
+              <w:rPr>
+                <w:rStyle w:val="Lienhypertexte"/>
+                <w:noProof/>
+              </w:rPr>
+              <w:t>2)</w:t>
+            </w:r>
+            <w:r>
+              <w:rPr>
+                <w:rFonts w:eastAsiaTheme="minorEastAsia"/>
+                <w:noProof/>
+                <w:color w:val="auto"/>
+                <w:lang w:eastAsia="fr-FR"/>
+              </w:rPr>
+              <w:tab/>
+            </w:r>
+            <w:r>
+              <w:rPr>
+                <w:rStyle w:val="Lienhypertexte"/>
+                <w:noProof/>
+              </w:rPr>
+              <w:t>Detection ellipse fixe</w:t>
+            </w:r>
+            <w:r>
+              <w:rPr>
+                <w:noProof/>
+                <w:webHidden/>
+              </w:rPr>
+              <w:tab/>
+            </w:r>
+            <w:r>
+              <w:rPr>
+                <w:noProof/>
+                <w:webHidden/>
+              </w:rPr>
+              <w:fldChar w:fldCharType="begin"/>
+            </w:r>
+            <w:r>
+              <w:rPr>
+                <w:noProof/>
+                <w:webHidden/>
+              </w:rPr>
+              <w:instrText xml:space="preserve"> PAGEREF _Toc92884190 \h </w:instrText>
+            </w:r>
+            <w:r>
+              <w:rPr>
+                <w:noProof/>
+                <w:webHidden/>
+              </w:rPr>
+            </w:r>
+            <w:r>
+              <w:rPr>
+                <w:noProof/>
+                <w:webHidden/>
+              </w:rPr>
+              <w:fldChar w:fldCharType="separate"/>
+            </w:r>
+            <w:r>
+              <w:rPr>
+                <w:noProof/>
+                <w:webHidden/>
+              </w:rPr>
+              <w:t>2</w:t>
+            </w:r>
+            <w:r>
+              <w:rPr>
+                <w:noProof/>
+                <w:webHidden/>
+              </w:rPr>
+              <w:fldChar w:fldCharType="end"/>
+            </w:r>
+          </w:hyperlink>
+        </w:p>
+        <w:p>
+          <w:pPr>
+            <w:pStyle w:val="TM2"/>
+            <w:tabs>
+              <w:tab w:val="left" w:pos="660"/>
+              <w:tab w:val="right" w:leader="dot" w:pos="8296"/>
+            </w:tabs>
+            <w:rPr>
+              <w:rFonts w:eastAsiaTheme="minorEastAsia"/>
+              <w:noProof/>
+              <w:color w:val="auto"/>
+              <w:lang w:eastAsia="fr-FR"/>
+            </w:rPr>
+          </w:pPr>
+          <w:hyperlink w:anchor="_Toc92884191" w:history="1">
+            <w:r>
+              <w:rPr>
+                <w:rStyle w:val="Lienhypertexte"/>
+                <w:noProof/>
+              </w:rPr>
+              <w:t>3)</w:t>
+            </w:r>
+            <w:r>
+              <w:rPr>
+                <w:rFonts w:eastAsiaTheme="minorEastAsia"/>
+                <w:noProof/>
+                <w:color w:val="auto"/>
+                <w:lang w:eastAsia="fr-FR"/>
+              </w:rPr>
+              <w:tab/>
+            </w:r>
+            <w:r>
+              <w:rPr>
+                <w:rStyle w:val="Lienhypertexte"/>
+                <w:noProof/>
+              </w:rPr>
+              <w:t>Detection ellipse fixe v2</w:t>
+            </w:r>
+            <w:r>
+              <w:rPr>
+                <w:noProof/>
+                <w:webHidden/>
+              </w:rPr>
+              <w:tab/>
+            </w:r>
+            <w:r>
+              <w:rPr>
+                <w:noProof/>
+                <w:webHidden/>
+              </w:rPr>
+              <w:fldChar w:fldCharType="begin"/>
+            </w:r>
+            <w:r>
+              <w:rPr>
+                <w:noProof/>
+                <w:webHidden/>
+              </w:rPr>
+              <w:instrText xml:space="preserve"> PAGEREF _Toc92884191 \h </w:instrText>
             </w:r>
             <w:r>
               <w:rPr>
@@ -228,7 +494,7 @@
               <w:lang w:eastAsia="fr-FR"/>
             </w:rPr>
           </w:pPr>
-          <w:hyperlink w:anchor="_Toc92803010" w:history="1">
+          <w:hyperlink w:anchor="_Toc92884192" w:history="1">
             <w:r>
               <w:rPr>
                 <w:rStyle w:val="Lienhypertexte"/>
@@ -255,7 +521,7 @@
                 <w:noProof/>
                 <w:webHidden/>
               </w:rPr>
-              <w:instrText xml:space="preserve"> PAGEREF _Toc92803010 \h </w:instrText>
+              <w:instrText xml:space="preserve"> PAGEREF _Toc92884192 \h </w:instrText>
             </w:r>
             <w:r>
               <w:rPr>
@@ -275,7 +541,7 @@
                 <w:noProof/>
                 <w:webHidden/>
               </w:rPr>
-              <w:t>2</w:t>
+              <w:t>3</w:t>
             </w:r>
             <w:r>
               <w:rPr>
@@ -313,7 +579,7 @@
       <w:pPr>
         <w:pStyle w:val="Titre1"/>
       </w:pPr>
-      <w:bookmarkStart w:id="0" w:name="_Toc92803009"/>
+      <w:bookmarkStart w:id="0" w:name="_Toc92884188"/>
       <w:r>
         <w:lastRenderedPageBreak/>
         <w:t>Détection de flamants roses par des ellipses</w:t>
@@ -326,16 +592,12 @@
       </w:r>
     </w:p>
     <w:p>
-      <w:pPr>
-        <w:ind w:left="360"/>
-      </w:pPr>
       <w:r>
         <w:t xml:space="preserve">Nous voulons minimiser le champ de Markov de formule suivante : </w:t>
       </w:r>
     </w:p>
     <w:p>
       <w:pPr>
-        <w:ind w:left="360"/>
         <w:rPr>
           <w:rFonts w:eastAsiaTheme="minorEastAsia"/>
         </w:rPr>
@@ -597,8 +859,13 @@
       </m:oMathPara>
     </w:p>
     <w:p>
-      <w:r>
-        <w:t xml:space="preserve">    Nous reformulons le problème grâce au recuit simulé par la méthode suivante :</w:t>
+      <w:pPr>
+        <w:rPr>
+          <w:rFonts w:eastAsiaTheme="minorEastAsia"/>
+        </w:rPr>
+      </w:pPr>
+      <w:r>
+        <w:t>Nous reformulons le problème grâce au recuit simulé par la méthode suivante :</w:t>
       </w:r>
     </w:p>
     <w:p>
@@ -637,13 +904,7 @@
             <w:rPr>
               <w:rFonts w:ascii="Cambria Math" w:hAnsi="Cambria Math"/>
             </w:rPr>
-            <m:t>=</m:t>
-          </m:r>
-          <m:r>
-            <w:rPr>
-              <w:rFonts w:ascii="Cambria Math" w:hAnsi="Cambria Math"/>
-            </w:rPr>
-            <m:t>-</m:t>
+            <m:t>=-</m:t>
           </m:r>
           <m:nary>
             <m:naryPr>
@@ -878,234 +1139,244 @@
     </w:p>
     <w:p>
       <w:pPr>
-        <w:rPr>
-          <w:rFonts w:eastAsiaTheme="minorEastAsia"/>
-        </w:rPr>
-      </w:pPr>
-      <w:r>
-        <w:rPr>
-          <w:rFonts w:eastAsiaTheme="minorEastAsia"/>
-        </w:rPr>
-        <w:t xml:space="preserve">Ou </w:t>
-      </w:r>
-      <m:oMath>
-        <m:sSub>
-          <m:sSubPr>
-            <m:ctrlPr>
-              <w:rPr>
-                <w:rFonts w:ascii="Cambria Math" w:eastAsiaTheme="minorEastAsia" w:hAnsi="Cambria Math"/>
-                <w:i/>
-              </w:rPr>
-            </m:ctrlPr>
-          </m:sSubPr>
-          <m:e>
-            <m:r>
-              <w:rPr>
-                <w:rFonts w:ascii="Cambria Math" w:eastAsiaTheme="minorEastAsia" w:hAnsi="Cambria Math"/>
-              </w:rPr>
-              <m:t>U</m:t>
-            </m:r>
-          </m:e>
-          <m:sub>
-            <m:r>
-              <w:rPr>
-                <w:rFonts w:ascii="Cambria Math" w:eastAsiaTheme="minorEastAsia" w:hAnsi="Cambria Math"/>
-              </w:rPr>
-              <m:t>i</m:t>
-            </m:r>
-          </m:sub>
-        </m:sSub>
-        <m:d>
-          <m:dPr>
-            <m:ctrlPr>
-              <w:rPr>
-                <w:rFonts w:ascii="Cambria Math" w:eastAsiaTheme="minorEastAsia" w:hAnsi="Cambria Math"/>
-                <w:i/>
-              </w:rPr>
-            </m:ctrlPr>
-          </m:dPr>
-          <m:e>
-            <m:sSub>
-              <m:sSubPr>
-                <m:ctrlPr>
-                  <w:rPr>
-                    <w:rFonts w:ascii="Cambria Math" w:eastAsiaTheme="minorEastAsia" w:hAnsi="Cambria Math"/>
-                    <w:i/>
-                  </w:rPr>
-                </m:ctrlPr>
-              </m:sSubPr>
-              <m:e>
-                <m:r>
-                  <w:rPr>
-                    <w:rFonts w:ascii="Cambria Math" w:eastAsiaTheme="minorEastAsia" w:hAnsi="Cambria Math"/>
-                  </w:rPr>
-                  <m:t>c</m:t>
-                </m:r>
-              </m:e>
-              <m:sub>
-                <m:r>
-                  <w:rPr>
-                    <w:rFonts w:ascii="Cambria Math" w:eastAsiaTheme="minorEastAsia" w:hAnsi="Cambria Math"/>
-                  </w:rPr>
-                  <m:t>i</m:t>
-                </m:r>
-              </m:sub>
-            </m:sSub>
-          </m:e>
-        </m:d>
-        <m:r>
-          <w:rPr>
-            <w:rFonts w:ascii="Cambria Math" w:eastAsiaTheme="minorEastAsia" w:hAnsi="Cambria Math"/>
-          </w:rPr>
-          <m:t>=1-</m:t>
-        </m:r>
-        <m:f>
-          <m:fPr>
-            <m:ctrlPr>
-              <w:rPr>
-                <w:rFonts w:ascii="Cambria Math" w:eastAsiaTheme="minorEastAsia" w:hAnsi="Cambria Math"/>
-                <w:i/>
-              </w:rPr>
-            </m:ctrlPr>
-          </m:fPr>
-          <m:num>
-            <m:r>
-              <w:rPr>
-                <w:rFonts w:ascii="Cambria Math" w:eastAsiaTheme="minorEastAsia" w:hAnsi="Cambria Math"/>
-              </w:rPr>
-              <m:t>2</m:t>
-            </m:r>
-          </m:num>
-          <m:den>
-            <m:r>
-              <w:rPr>
-                <w:rFonts w:ascii="Cambria Math" w:eastAsiaTheme="minorEastAsia" w:hAnsi="Cambria Math"/>
-              </w:rPr>
-              <m:t>1+</m:t>
-            </m:r>
-            <m:r>
-              <m:rPr>
-                <m:sty m:val="p"/>
-              </m:rPr>
-              <w:rPr>
-                <w:rFonts w:ascii="Cambria Math" w:eastAsiaTheme="minorEastAsia" w:hAnsi="Cambria Math"/>
-              </w:rPr>
-              <m:t>exp⁡</m:t>
-            </m:r>
-            <m:r>
-              <w:rPr>
-                <w:rFonts w:ascii="Cambria Math" w:eastAsiaTheme="minorEastAsia" w:hAnsi="Cambria Math"/>
-              </w:rPr>
-              <m:t>(-γ</m:t>
-            </m:r>
-            <m:d>
-              <m:dPr>
-                <m:begChr m:val="["/>
-                <m:endChr m:val="]"/>
-                <m:ctrlPr>
-                  <w:rPr>
-                    <w:rFonts w:ascii="Cambria Math" w:eastAsiaTheme="minorEastAsia" w:hAnsi="Cambria Math"/>
-                    <w:i/>
-                  </w:rPr>
-                </m:ctrlPr>
-              </m:dPr>
-              <m:e>
-                <m:f>
-                  <m:fPr>
-                    <m:ctrlPr>
-                      <w:rPr>
-                        <w:rFonts w:ascii="Cambria Math" w:eastAsiaTheme="minorEastAsia" w:hAnsi="Cambria Math"/>
-                        <w:i/>
-                      </w:rPr>
-                    </m:ctrlPr>
-                  </m:fPr>
-                  <m:num>
-                    <m:acc>
-                      <m:accPr>
-                        <m:chr m:val="̿"/>
-                        <m:ctrlPr>
-                          <w:rPr>
-                            <w:rFonts w:ascii="Cambria Math" w:eastAsiaTheme="minorEastAsia" w:hAnsi="Cambria Math"/>
-                            <w:i/>
-                          </w:rPr>
-                        </m:ctrlPr>
-                      </m:accPr>
-                      <m:e>
-                        <m:r>
-                          <w:rPr>
-                            <w:rFonts w:ascii="Cambria Math" w:eastAsiaTheme="minorEastAsia" w:hAnsi="Cambria Math"/>
-                          </w:rPr>
-                          <m:t>I</m:t>
-                        </m:r>
-                      </m:e>
-                    </m:acc>
-                    <m:d>
-                      <m:dPr>
-                        <m:ctrlPr>
-                          <w:rPr>
-                            <w:rFonts w:ascii="Cambria Math" w:eastAsiaTheme="minorEastAsia" w:hAnsi="Cambria Math"/>
-                            <w:i/>
-                          </w:rPr>
-                        </m:ctrlPr>
-                      </m:dPr>
-                      <m:e>
-                        <m:sSub>
-                          <m:sSubPr>
-                            <m:ctrlPr>
-                              <w:rPr>
-                                <w:rFonts w:ascii="Cambria Math" w:eastAsiaTheme="minorEastAsia" w:hAnsi="Cambria Math"/>
-                                <w:i/>
-                              </w:rPr>
-                            </m:ctrlPr>
-                          </m:sSubPr>
-                          <m:e>
-                            <m:r>
-                              <w:rPr>
-                                <w:rFonts w:ascii="Cambria Math" w:eastAsiaTheme="minorEastAsia" w:hAnsi="Cambria Math"/>
-                              </w:rPr>
-                              <m:t>c</m:t>
-                            </m:r>
-                          </m:e>
-                          <m:sub>
-                            <m:r>
-                              <w:rPr>
-                                <w:rFonts w:ascii="Cambria Math" w:eastAsiaTheme="minorEastAsia" w:hAnsi="Cambria Math"/>
-                              </w:rPr>
-                              <m:t>i</m:t>
-                            </m:r>
-                          </m:sub>
-                        </m:sSub>
-                      </m:e>
-                    </m:d>
-                  </m:num>
-                  <m:den>
-                    <m:r>
-                      <w:rPr>
-                        <w:rFonts w:ascii="Cambria Math" w:eastAsiaTheme="minorEastAsia" w:hAnsi="Cambria Math"/>
-                      </w:rPr>
-                      <m:t>s</m:t>
-                    </m:r>
-                  </m:den>
-                </m:f>
-                <m:r>
-                  <w:rPr>
-                    <w:rFonts w:ascii="Cambria Math" w:eastAsiaTheme="minorEastAsia" w:hAnsi="Cambria Math"/>
-                  </w:rPr>
-                  <m:t>-1</m:t>
-                </m:r>
-              </m:e>
-            </m:d>
-            <m:r>
-              <w:rPr>
-                <w:rFonts w:ascii="Cambria Math" w:eastAsiaTheme="minorEastAsia" w:hAnsi="Cambria Math"/>
-              </w:rPr>
-              <m:t>)</m:t>
-            </m:r>
-          </m:den>
-        </m:f>
-      </m:oMath>
+        <w:ind w:left="-360" w:firstLine="360"/>
+        <w:rPr>
+          <w:rFonts w:eastAsiaTheme="minorEastAsia"/>
+        </w:rPr>
+      </w:pPr>
+      <w:r>
+        <w:rPr>
+          <w:rFonts w:eastAsiaTheme="minorEastAsia"/>
+        </w:rPr>
+        <w:t>Où :</w:t>
+      </w:r>
     </w:p>
-    <w:p/>
+    <w:p>
+      <w:pPr>
+        <w:ind w:left="-360" w:firstLine="360"/>
+        <w:rPr>
+          <w:rFonts w:eastAsiaTheme="minorEastAsia"/>
+        </w:rPr>
+      </w:pPr>
+      <m:oMathPara>
+        <m:oMath>
+          <m:sSub>
+            <m:sSubPr>
+              <m:ctrlPr>
+                <w:rPr>
+                  <w:rFonts w:ascii="Cambria Math" w:eastAsiaTheme="minorEastAsia" w:hAnsi="Cambria Math"/>
+                  <w:i/>
+                </w:rPr>
+              </m:ctrlPr>
+            </m:sSubPr>
+            <m:e>
+              <m:r>
+                <w:rPr>
+                  <w:rFonts w:ascii="Cambria Math" w:eastAsiaTheme="minorEastAsia" w:hAnsi="Cambria Math"/>
+                </w:rPr>
+                <m:t>U</m:t>
+              </m:r>
+            </m:e>
+            <m:sub>
+              <m:r>
+                <w:rPr>
+                  <w:rFonts w:ascii="Cambria Math" w:eastAsiaTheme="minorEastAsia" w:hAnsi="Cambria Math"/>
+                </w:rPr>
+                <m:t>i</m:t>
+              </m:r>
+            </m:sub>
+          </m:sSub>
+          <m:d>
+            <m:dPr>
+              <m:ctrlPr>
+                <w:rPr>
+                  <w:rFonts w:ascii="Cambria Math" w:eastAsiaTheme="minorEastAsia" w:hAnsi="Cambria Math"/>
+                  <w:i/>
+                </w:rPr>
+              </m:ctrlPr>
+            </m:dPr>
+            <m:e>
+              <m:sSub>
+                <m:sSubPr>
+                  <m:ctrlPr>
+                    <w:rPr>
+                      <w:rFonts w:ascii="Cambria Math" w:eastAsiaTheme="minorEastAsia" w:hAnsi="Cambria Math"/>
+                      <w:i/>
+                    </w:rPr>
+                  </m:ctrlPr>
+                </m:sSubPr>
+                <m:e>
+                  <m:r>
+                    <w:rPr>
+                      <w:rFonts w:ascii="Cambria Math" w:eastAsiaTheme="minorEastAsia" w:hAnsi="Cambria Math"/>
+                    </w:rPr>
+                    <m:t>c</m:t>
+                  </m:r>
+                </m:e>
+                <m:sub>
+                  <m:r>
+                    <w:rPr>
+                      <w:rFonts w:ascii="Cambria Math" w:eastAsiaTheme="minorEastAsia" w:hAnsi="Cambria Math"/>
+                    </w:rPr>
+                    <m:t>i</m:t>
+                  </m:r>
+                </m:sub>
+              </m:sSub>
+            </m:e>
+          </m:d>
+          <m:r>
+            <w:rPr>
+              <w:rFonts w:ascii="Cambria Math" w:eastAsiaTheme="minorEastAsia" w:hAnsi="Cambria Math"/>
+            </w:rPr>
+            <m:t>=1-</m:t>
+          </m:r>
+          <m:f>
+            <m:fPr>
+              <m:ctrlPr>
+                <w:rPr>
+                  <w:rFonts w:ascii="Cambria Math" w:eastAsiaTheme="minorEastAsia" w:hAnsi="Cambria Math"/>
+                  <w:i/>
+                </w:rPr>
+              </m:ctrlPr>
+            </m:fPr>
+            <m:num>
+              <m:r>
+                <w:rPr>
+                  <w:rFonts w:ascii="Cambria Math" w:eastAsiaTheme="minorEastAsia" w:hAnsi="Cambria Math"/>
+                </w:rPr>
+                <m:t>2</m:t>
+              </m:r>
+            </m:num>
+            <m:den>
+              <m:r>
+                <w:rPr>
+                  <w:rFonts w:ascii="Cambria Math" w:eastAsiaTheme="minorEastAsia" w:hAnsi="Cambria Math"/>
+                </w:rPr>
+                <m:t>1+</m:t>
+              </m:r>
+              <m:r>
+                <m:rPr>
+                  <m:sty m:val="p"/>
+                </m:rPr>
+                <w:rPr>
+                  <w:rFonts w:ascii="Cambria Math" w:eastAsiaTheme="minorEastAsia" w:hAnsi="Cambria Math"/>
+                </w:rPr>
+                <m:t>exp⁡</m:t>
+              </m:r>
+              <m:r>
+                <w:rPr>
+                  <w:rFonts w:ascii="Cambria Math" w:eastAsiaTheme="minorEastAsia" w:hAnsi="Cambria Math"/>
+                </w:rPr>
+                <m:t>(-γ</m:t>
+              </m:r>
+              <m:d>
+                <m:dPr>
+                  <m:begChr m:val="["/>
+                  <m:endChr m:val="]"/>
+                  <m:ctrlPr>
+                    <w:rPr>
+                      <w:rFonts w:ascii="Cambria Math" w:eastAsiaTheme="minorEastAsia" w:hAnsi="Cambria Math"/>
+                      <w:i/>
+                    </w:rPr>
+                  </m:ctrlPr>
+                </m:dPr>
+                <m:e>
+                  <m:f>
+                    <m:fPr>
+                      <m:ctrlPr>
+                        <w:rPr>
+                          <w:rFonts w:ascii="Cambria Math" w:eastAsiaTheme="minorEastAsia" w:hAnsi="Cambria Math"/>
+                          <w:i/>
+                        </w:rPr>
+                      </m:ctrlPr>
+                    </m:fPr>
+                    <m:num>
+                      <m:acc>
+                        <m:accPr>
+                          <m:chr m:val="̿"/>
+                          <m:ctrlPr>
+                            <w:rPr>
+                              <w:rFonts w:ascii="Cambria Math" w:eastAsiaTheme="minorEastAsia" w:hAnsi="Cambria Math"/>
+                              <w:i/>
+                            </w:rPr>
+                          </m:ctrlPr>
+                        </m:accPr>
+                        <m:e>
+                          <m:r>
+                            <w:rPr>
+                              <w:rFonts w:ascii="Cambria Math" w:eastAsiaTheme="minorEastAsia" w:hAnsi="Cambria Math"/>
+                            </w:rPr>
+                            <m:t>I</m:t>
+                          </m:r>
+                        </m:e>
+                      </m:acc>
+                      <m:d>
+                        <m:dPr>
+                          <m:ctrlPr>
+                            <w:rPr>
+                              <w:rFonts w:ascii="Cambria Math" w:eastAsiaTheme="minorEastAsia" w:hAnsi="Cambria Math"/>
+                              <w:i/>
+                            </w:rPr>
+                          </m:ctrlPr>
+                        </m:dPr>
+                        <m:e>
+                          <m:sSub>
+                            <m:sSubPr>
+                              <m:ctrlPr>
+                                <w:rPr>
+                                  <w:rFonts w:ascii="Cambria Math" w:eastAsiaTheme="minorEastAsia" w:hAnsi="Cambria Math"/>
+                                  <w:i/>
+                                </w:rPr>
+                              </m:ctrlPr>
+                            </m:sSubPr>
+                            <m:e>
+                              <m:r>
+                                <w:rPr>
+                                  <w:rFonts w:ascii="Cambria Math" w:eastAsiaTheme="minorEastAsia" w:hAnsi="Cambria Math"/>
+                                </w:rPr>
+                                <m:t>c</m:t>
+                              </m:r>
+                            </m:e>
+                            <m:sub>
+                              <m:r>
+                                <w:rPr>
+                                  <w:rFonts w:ascii="Cambria Math" w:eastAsiaTheme="minorEastAsia" w:hAnsi="Cambria Math"/>
+                                </w:rPr>
+                                <m:t>i</m:t>
+                              </m:r>
+                            </m:sub>
+                          </m:sSub>
+                        </m:e>
+                      </m:d>
+                    </m:num>
+                    <m:den>
+                      <m:r>
+                        <w:rPr>
+                          <w:rFonts w:ascii="Cambria Math" w:eastAsiaTheme="minorEastAsia" w:hAnsi="Cambria Math"/>
+                        </w:rPr>
+                        <m:t>s</m:t>
+                      </m:r>
+                    </m:den>
+                  </m:f>
+                  <m:r>
+                    <w:rPr>
+                      <w:rFonts w:ascii="Cambria Math" w:eastAsiaTheme="minorEastAsia" w:hAnsi="Cambria Math"/>
+                    </w:rPr>
+                    <m:t>-1</m:t>
+                  </m:r>
+                </m:e>
+              </m:d>
+              <m:r>
+                <w:rPr>
+                  <w:rFonts w:ascii="Cambria Math" w:eastAsiaTheme="minorEastAsia" w:hAnsi="Cambria Math"/>
+                </w:rPr>
+                <m:t>)</m:t>
+              </m:r>
+            </m:den>
+          </m:f>
+        </m:oMath>
+      </m:oMathPara>
+    </w:p>
     <w:p>
       <w:pPr>
         <w:pStyle w:val="Titre2"/>
@@ -1114,16 +1385,159 @@
           <w:numId w:val="16"/>
         </w:numPr>
       </w:pPr>
-      <w:r>
-        <w:t>dETECTION ELLIPSE FIXE</w:t>
-      </w:r>
+      <w:bookmarkStart w:id="1" w:name="_Toc92884189"/>
+      <w:r>
+        <w:t>D</w:t>
+      </w:r>
+      <w:r>
+        <w:t xml:space="preserve">etection </w:t>
+      </w:r>
+      <w:r>
+        <w:t xml:space="preserve">cerlce </w:t>
+      </w:r>
+      <w:r>
+        <w:t>fixe</w:t>
+      </w:r>
+      <w:bookmarkEnd w:id="1"/>
     </w:p>
     <w:p>
-      <w:pPr>
-        <w:ind w:left="360"/>
-      </w:pPr>
-      <w:r>
-        <w:t xml:space="preserve">Pour cette première partie nous avons choisis de modéliser des ellipses par des ellipse fixe ou </w:t>
+      <w:r>
+        <w:t xml:space="preserve">Pour cette première partie nous avons fait m’états des algorithmes déjà existant </w:t>
+      </w:r>
+      <w:proofErr w:type="gramStart"/>
+      <w:r>
+        <w:t>a</w:t>
+      </w:r>
+      <w:proofErr w:type="gramEnd"/>
+      <w:r>
+        <w:t xml:space="preserve"> savoir la méthode décrite ci-dessus avec des cercle de rayon R. Ce sont les fichier </w:t>
+      </w:r>
+      <w:r>
+        <w:rPr>
+          <w:i/>
+          <w:iCs/>
+        </w:rPr>
+        <w:t>Cercle_detection_fixe_geometry.m,</w:t>
+      </w:r>
+      <w:r>
+        <w:rPr>
+          <w:i/>
+          <w:iCs/>
+        </w:rPr>
+        <w:t xml:space="preserve"> </w:t>
+      </w:r>
+      <w:r>
+        <w:rPr>
+          <w:i/>
+          <w:iCs/>
+        </w:rPr>
+        <w:t>Cercle_detection_fixe_</w:t>
+      </w:r>
+      <w:r>
+        <w:rPr>
+          <w:i/>
+          <w:iCs/>
+        </w:rPr>
+        <w:t>No_</w:t>
+      </w:r>
+      <w:r>
+        <w:rPr>
+          <w:i/>
+          <w:iCs/>
+        </w:rPr>
+        <w:t>geometry.m</w:t>
+      </w:r>
+      <w:r>
+        <w:rPr>
+          <w:i/>
+          <w:iCs/>
+        </w:rPr>
+        <w:t>.</w:t>
+      </w:r>
+      <w:r>
+        <w:t xml:space="preserve"> Ces algorithmes sont pour </w:t>
+      </w:r>
+      <w:r>
+        <w:t>détecter</w:t>
+      </w:r>
+      <w:r>
+        <w:t xml:space="preserve"> un nombre fixe d’objets, il a donc été introduit</w:t>
+      </w:r>
+      <w:r>
+        <w:t xml:space="preserve"> </w:t>
+      </w:r>
+      <w:r>
+        <w:t>un algorithme de naissances/morts multiples.</w:t>
+      </w:r>
+      <w:r>
+        <w:t xml:space="preserve"> </w:t>
+      </w:r>
+      <w:r>
+        <w:t>Le principe de cet algorithme est d’alterner les phases de naissances, où de nouveaux disques sont ajoutés</w:t>
+      </w:r>
+      <w:r>
+        <w:t xml:space="preserve"> </w:t>
+      </w:r>
+      <w:r>
+        <w:t>aléatoirement à la configuration courante, et les phases de morts, où les disques les moins pertinents, au sens</w:t>
+      </w:r>
+      <w:r>
+        <w:t xml:space="preserve"> </w:t>
+      </w:r>
+      <w:r>
+        <w:t>de l’énergie, sont supprimés. Cette dynamique, intégrée dans un schéma de recuit simulé, converge vers le minimum</w:t>
+      </w:r>
+      <w:r>
+        <w:t xml:space="preserve"> </w:t>
+      </w:r>
+      <w:r>
+        <w:t>global de l’énergie.</w:t>
+      </w:r>
+      <w:r>
+        <w:t xml:space="preserve"> Pour ainsi avoir un nombre de cercle variable. (Fichier </w:t>
+      </w:r>
+      <w:r>
+        <w:rPr>
+          <w:i/>
+          <w:iCs/>
+        </w:rPr>
+        <w:t>Cercle_detection_var.m</w:t>
+      </w:r>
+      <w:r>
+        <w:t>)</w:t>
+      </w:r>
+    </w:p>
+    <w:p>
+      <w:pPr>
+        <w:pStyle w:val="Titre2"/>
+        <w:numPr>
+          <w:ilvl w:val="0"/>
+          <w:numId w:val="16"/>
+        </w:numPr>
+      </w:pPr>
+      <w:bookmarkStart w:id="2" w:name="_Toc92884190"/>
+      <w:r>
+        <w:t>Detection ellipse fixe</w:t>
+      </w:r>
+      <w:bookmarkEnd w:id="2"/>
+    </w:p>
+    <w:p>
+      <w:pPr>
+        <w:rPr>
+          <w:rFonts w:eastAsiaTheme="minorEastAsia"/>
+        </w:rPr>
+      </w:pPr>
+      <w:r>
+        <w:t>N</w:t>
+      </w:r>
+      <w:r>
+        <w:t xml:space="preserve">ous avons </w:t>
+      </w:r>
+      <w:r>
+        <w:t>choisi</w:t>
+      </w:r>
+      <w:r>
+        <w:t xml:space="preserve"> de modéliser des ellipses par des ellipse fixe ou </w:t>
       </w:r>
       <m:oMath>
         <m:r>
@@ -1523,19 +1937,41 @@
         </w:rPr>
         <w:t xml:space="preserve">approximer en première approche la distance entre 2 </w:t>
       </w:r>
-      <w:proofErr w:type="gramStart"/>
-      <w:r>
-        <w:rPr>
-          <w:rFonts w:eastAsiaTheme="minorEastAsia"/>
-        </w:rPr>
-        <w:t>cercle</w:t>
-      </w:r>
-      <w:proofErr w:type="gramEnd"/>
-      <w:r>
-        <w:rPr>
-          <w:rFonts w:eastAsiaTheme="minorEastAsia"/>
-        </w:rPr>
-        <w:t xml:space="preserve"> pour 2 ellipse (ce qui ai bien sur totalement faux). Le terme dans </w:t>
+      <w:r>
+        <w:rPr>
+          <w:rFonts w:eastAsiaTheme="minorEastAsia"/>
+        </w:rPr>
+        <w:t>cercles</w:t>
+      </w:r>
+      <w:r>
+        <w:rPr>
+          <w:rFonts w:eastAsiaTheme="minorEastAsia"/>
+        </w:rPr>
+        <w:t xml:space="preserve"> pour 2 </w:t>
+      </w:r>
+      <w:r>
+        <w:rPr>
+          <w:rFonts w:eastAsiaTheme="minorEastAsia"/>
+        </w:rPr>
+        <w:t>ellipses</w:t>
+      </w:r>
+      <w:r>
+        <w:rPr>
+          <w:rFonts w:eastAsiaTheme="minorEastAsia"/>
+        </w:rPr>
+        <w:t xml:space="preserve"> (ce qui </w:t>
+      </w:r>
+      <w:r>
+        <w:rPr>
+          <w:rFonts w:eastAsiaTheme="minorEastAsia"/>
+        </w:rPr>
+        <w:t>est</w:t>
+      </w:r>
+      <w:r>
+        <w:rPr>
+          <w:rFonts w:eastAsiaTheme="minorEastAsia"/>
+        </w:rPr>
+        <w:t xml:space="preserve"> bien sur totalement faux). Le terme dans </w:t>
       </w:r>
       <w:r>
         <w:rPr>
@@ -1565,18 +2001,2339 @@
         <w:rPr>
           <w:rFonts w:eastAsiaTheme="minorEastAsia"/>
         </w:rPr>
-        <w:t xml:space="preserve">ellipse est assimilé à un cercle de rayon R_recouvrement = b </w:t>
+        <w:t>ellipse est assimilé à un cercle de rayon R_recouvrement = b</w:t>
+      </w:r>
+      <w:r>
+        <w:rPr>
+          <w:rFonts w:eastAsiaTheme="minorEastAsia"/>
+        </w:rPr>
+        <w:t>.</w:t>
       </w:r>
     </w:p>
     <w:p>
       <w:pPr>
+        <w:pStyle w:val="Titre2"/>
+        <w:numPr>
+          <w:ilvl w:val="0"/>
+          <w:numId w:val="16"/>
+        </w:numPr>
+      </w:pPr>
+      <w:bookmarkStart w:id="3" w:name="_Toc92884191"/>
+      <w:r>
+        <w:t>Detection ellipse fixe v2</w:t>
+      </w:r>
+      <w:bookmarkEnd w:id="3"/>
+    </w:p>
+    <w:p>
+      <w:r>
+        <w:t>Nous ne sommes donc intéressées à la distance entre ellipses. Ce qui n’est pas du tout évidents et peu être couteux en tant de calculs. Pour éviter d’être trop long en temps d’exécution nous avons choisi une approche discrète du problème. En effet nos ellipses de taille fixe sont discrétisées en un certain nombre de points (</w:t>
+      </w:r>
+      <w:r>
+        <w:rPr>
+          <w:i/>
+          <w:iCs/>
+        </w:rPr>
+        <w:t>nb_points_disque</w:t>
+      </w:r>
+      <w:r>
+        <w:rPr>
+          <w:i/>
+          <w:iCs/>
+        </w:rPr>
+        <w:t>)</w:t>
+      </w:r>
+      <w:r>
+        <w:t xml:space="preserve">. </w:t>
+      </w:r>
+      <w:r>
+        <w:lastRenderedPageBreak/>
+        <w:t xml:space="preserve">L’idée est de compter le nombre de point dans l’intersection des 2 ellipses ou mieux reformuler : combien de point de l’ellipse 1 se situe à l’intérieur de l’ellipse 2 ou combien de point de l’ellipse 2 se situe à l’intérieur de l’ellipse 1. Pour cela nous avons utilisé la méthode suivante : </w:t>
+      </w:r>
+      <w:r>
+        <w:t>On définit la matrice de projection :</w:t>
+      </w:r>
+    </w:p>
+    <w:p>
+      <w:pPr>
+        <w:rPr>
+          <w:rFonts w:eastAsiaTheme="minorEastAsia"/>
+        </w:rPr>
+      </w:pPr>
+      <m:oMathPara>
+        <m:oMath>
+          <m:r>
+            <w:rPr>
+              <w:rFonts w:ascii="Cambria Math" w:hAnsi="Cambria Math"/>
+            </w:rPr>
+            <m:t xml:space="preserve">T= </m:t>
+          </m:r>
+          <m:d>
+            <m:dPr>
+              <m:begChr m:val="["/>
+              <m:endChr m:val="]"/>
+              <m:ctrlPr>
+                <w:rPr>
+                  <w:rFonts w:ascii="Cambria Math" w:hAnsi="Cambria Math"/>
+                  <w:i/>
+                </w:rPr>
+              </m:ctrlPr>
+            </m:dPr>
+            <m:e>
+              <m:m>
+                <m:mPr>
+                  <m:mcs>
+                    <m:mc>
+                      <m:mcPr>
+                        <m:count m:val="3"/>
+                        <m:mcJc m:val="center"/>
+                      </m:mcPr>
+                    </m:mc>
+                  </m:mcs>
+                  <m:ctrlPr>
+                    <w:rPr>
+                      <w:rFonts w:ascii="Cambria Math" w:hAnsi="Cambria Math"/>
+                      <w:i/>
+                    </w:rPr>
+                  </m:ctrlPr>
+                </m:mPr>
+                <m:mr>
+                  <m:e>
+                    <m:r>
+                      <m:rPr>
+                        <m:sty m:val="p"/>
+                      </m:rPr>
+                      <w:rPr>
+                        <w:rFonts w:ascii="Cambria Math" w:hAnsi="Cambria Math"/>
+                      </w:rPr>
+                      <m:t>cos⁡</m:t>
+                    </m:r>
+                    <m:r>
+                      <w:rPr>
+                        <w:rFonts w:ascii="Cambria Math" w:hAnsi="Cambria Math"/>
+                      </w:rPr>
+                      <m:t>(θ)</m:t>
+                    </m:r>
+                  </m:e>
+                  <m:e>
+                    <m:r>
+                      <w:rPr>
+                        <w:rFonts w:ascii="Cambria Math" w:hAnsi="Cambria Math"/>
+                      </w:rPr>
+                      <m:t>-</m:t>
+                    </m:r>
+                    <m:r>
+                      <m:rPr>
+                        <m:sty m:val="p"/>
+                      </m:rPr>
+                      <w:rPr>
+                        <w:rFonts w:ascii="Cambria Math" w:hAnsi="Cambria Math"/>
+                      </w:rPr>
+                      <m:t>sin⁡</m:t>
+                    </m:r>
+                    <m:r>
+                      <w:rPr>
+                        <w:rFonts w:ascii="Cambria Math" w:hAnsi="Cambria Math"/>
+                      </w:rPr>
+                      <m:t>(θ)</m:t>
+                    </m:r>
+                  </m:e>
+                  <m:e>
+                    <m:r>
+                      <w:rPr>
+                        <w:rFonts w:ascii="Cambria Math" w:hAnsi="Cambria Math"/>
+                      </w:rPr>
+                      <m:t>xc</m:t>
+                    </m:r>
+                  </m:e>
+                </m:mr>
+                <m:mr>
+                  <m:e>
+                    <m:r>
+                      <m:rPr>
+                        <m:sty m:val="p"/>
+                      </m:rPr>
+                      <w:rPr>
+                        <w:rFonts w:ascii="Cambria Math" w:hAnsi="Cambria Math"/>
+                      </w:rPr>
+                      <m:t>sin⁡</m:t>
+                    </m:r>
+                    <m:r>
+                      <w:rPr>
+                        <w:rFonts w:ascii="Cambria Math" w:hAnsi="Cambria Math"/>
+                      </w:rPr>
+                      <m:t>(θ)</m:t>
+                    </m:r>
+                  </m:e>
+                  <m:e>
+                    <m:r>
+                      <m:rPr>
+                        <m:sty m:val="p"/>
+                      </m:rPr>
+                      <w:rPr>
+                        <w:rFonts w:ascii="Cambria Math" w:hAnsi="Cambria Math"/>
+                      </w:rPr>
+                      <m:t>cos⁡</m:t>
+                    </m:r>
+                    <m:r>
+                      <w:rPr>
+                        <w:rFonts w:ascii="Cambria Math" w:hAnsi="Cambria Math"/>
+                      </w:rPr>
+                      <m:t>(θ)</m:t>
+                    </m:r>
+                  </m:e>
+                  <m:e>
+                    <m:r>
+                      <w:rPr>
+                        <w:rFonts w:ascii="Cambria Math" w:hAnsi="Cambria Math"/>
+                      </w:rPr>
+                      <m:t>yc</m:t>
+                    </m:r>
+                  </m:e>
+                </m:mr>
+                <m:mr>
+                  <m:e>
+                    <m:r>
+                      <w:rPr>
+                        <w:rFonts w:ascii="Cambria Math" w:hAnsi="Cambria Math"/>
+                      </w:rPr>
+                      <m:t>0</m:t>
+                    </m:r>
+                  </m:e>
+                  <m:e>
+                    <m:r>
+                      <w:rPr>
+                        <w:rFonts w:ascii="Cambria Math" w:hAnsi="Cambria Math"/>
+                      </w:rPr>
+                      <m:t>0</m:t>
+                    </m:r>
+                  </m:e>
+                  <m:e>
+                    <m:r>
+                      <w:rPr>
+                        <w:rFonts w:ascii="Cambria Math" w:hAnsi="Cambria Math"/>
+                      </w:rPr>
+                      <m:t>1</m:t>
+                    </m:r>
+                  </m:e>
+                </m:mr>
+              </m:m>
+            </m:e>
+          </m:d>
+        </m:oMath>
+      </m:oMathPara>
+    </w:p>
+    <w:p>
+      <w:pPr>
+        <w:rPr>
+          <w:rFonts w:eastAsiaTheme="minorEastAsia"/>
+        </w:rPr>
+      </w:pPr>
+      <w:r>
+        <w:rPr>
+          <w:rFonts w:eastAsiaTheme="minorEastAsia"/>
+        </w:rPr>
+        <w:t xml:space="preserve">On appelle matrice ellipse la </w:t>
+      </w:r>
+      <w:r>
+        <w:rPr>
+          <w:rFonts w:eastAsiaTheme="minorEastAsia"/>
+        </w:rPr>
+        <w:t xml:space="preserve">matrice </w:t>
+      </w:r>
+      <w:r>
+        <w:rPr>
+          <w:rFonts w:eastAsiaTheme="minorEastAsia"/>
+        </w:rPr>
+        <w:t>définit par </w:t>
+      </w:r>
+      <w:r>
+        <w:rPr>
+          <w:rFonts w:eastAsiaTheme="minorEastAsia"/>
+        </w:rPr>
+        <w:t xml:space="preserve">(codé dans </w:t>
+      </w:r>
+      <w:r>
+        <w:rPr>
+          <w:rFonts w:eastAsiaTheme="minorEastAsia"/>
+          <w:i/>
+          <w:iCs/>
+        </w:rPr>
+        <w:t>param2ellipse.m</w:t>
+      </w:r>
+      <w:r>
+        <w:rPr>
+          <w:rFonts w:eastAsiaTheme="minorEastAsia"/>
+        </w:rPr>
+        <w:t xml:space="preserve">) </w:t>
+      </w:r>
+      <w:r>
+        <w:rPr>
+          <w:rFonts w:eastAsiaTheme="minorEastAsia"/>
+        </w:rPr>
+        <w:t>:</w:t>
+      </w:r>
+    </w:p>
+    <w:p>
+      <w:pPr>
+        <w:rPr>
+          <w:rFonts w:eastAsiaTheme="minorEastAsia"/>
+        </w:rPr>
+      </w:pPr>
+      <m:oMathPara>
+        <m:oMath>
+          <m:r>
+            <w:rPr>
+              <w:rFonts w:ascii="Cambria Math" w:hAnsi="Cambria Math"/>
+            </w:rPr>
+            <m:t>C=</m:t>
+          </m:r>
+          <m:sSup>
+            <m:sSupPr>
+              <m:ctrlPr>
+                <w:rPr>
+                  <w:rFonts w:ascii="Cambria Math" w:hAnsi="Cambria Math"/>
+                  <w:i/>
+                </w:rPr>
+              </m:ctrlPr>
+            </m:sSupPr>
+            <m:e>
+              <m:sSup>
+                <m:sSupPr>
+                  <m:ctrlPr>
+                    <w:rPr>
+                      <w:rFonts w:ascii="Cambria Math" w:hAnsi="Cambria Math"/>
+                      <w:i/>
+                    </w:rPr>
+                  </m:ctrlPr>
+                </m:sSupPr>
+                <m:e>
+                  <m:r>
+                    <w:rPr>
+                      <w:rFonts w:ascii="Cambria Math" w:hAnsi="Cambria Math"/>
+                    </w:rPr>
+                    <m:t>(T</m:t>
+                  </m:r>
+                </m:e>
+                <m:sup>
+                  <m:r>
+                    <w:rPr>
+                      <w:rFonts w:ascii="Cambria Math" w:hAnsi="Cambria Math"/>
+                    </w:rPr>
+                    <m:t>-1</m:t>
+                  </m:r>
+                </m:sup>
+              </m:sSup>
+              <m:r>
+                <w:rPr>
+                  <w:rFonts w:ascii="Cambria Math" w:hAnsi="Cambria Math"/>
+                </w:rPr>
+                <m:t>)</m:t>
+              </m:r>
+            </m:e>
+            <m:sup>
+              <m:r>
+                <w:rPr>
+                  <w:rFonts w:ascii="Cambria Math" w:hAnsi="Cambria Math"/>
+                </w:rPr>
+                <m:t>t</m:t>
+              </m:r>
+            </m:sup>
+          </m:sSup>
+          <m:d>
+            <m:dPr>
+              <m:begChr m:val="["/>
+              <m:endChr m:val="]"/>
+              <m:ctrlPr>
+                <w:rPr>
+                  <w:rFonts w:ascii="Cambria Math" w:hAnsi="Cambria Math"/>
+                  <w:i/>
+                </w:rPr>
+              </m:ctrlPr>
+            </m:dPr>
+            <m:e>
+              <m:m>
+                <m:mPr>
+                  <m:mcs>
+                    <m:mc>
+                      <m:mcPr>
+                        <m:count m:val="3"/>
+                        <m:mcJc m:val="center"/>
+                      </m:mcPr>
+                    </m:mc>
+                  </m:mcs>
+                  <m:ctrlPr>
+                    <w:rPr>
+                      <w:rFonts w:ascii="Cambria Math" w:hAnsi="Cambria Math"/>
+                      <w:i/>
+                    </w:rPr>
+                  </m:ctrlPr>
+                </m:mPr>
+                <m:mr>
+                  <m:e>
+                    <m:f>
+                      <m:fPr>
+                        <m:ctrlPr>
+                          <w:rPr>
+                            <w:rFonts w:ascii="Cambria Math" w:hAnsi="Cambria Math"/>
+                            <w:i/>
+                          </w:rPr>
+                        </m:ctrlPr>
+                      </m:fPr>
+                      <m:num>
+                        <m:r>
+                          <w:rPr>
+                            <w:rFonts w:ascii="Cambria Math" w:hAnsi="Cambria Math"/>
+                          </w:rPr>
+                          <m:t>1</m:t>
+                        </m:r>
+                      </m:num>
+                      <m:den>
+                        <m:sSup>
+                          <m:sSupPr>
+                            <m:ctrlPr>
+                              <w:rPr>
+                                <w:rFonts w:ascii="Cambria Math" w:hAnsi="Cambria Math"/>
+                                <w:i/>
+                              </w:rPr>
+                            </m:ctrlPr>
+                          </m:sSupPr>
+                          <m:e>
+                            <m:r>
+                              <w:rPr>
+                                <w:rFonts w:ascii="Cambria Math" w:hAnsi="Cambria Math"/>
+                              </w:rPr>
+                              <m:t>a</m:t>
+                            </m:r>
+                          </m:e>
+                          <m:sup>
+                            <m:r>
+                              <w:rPr>
+                                <w:rFonts w:ascii="Cambria Math" w:hAnsi="Cambria Math"/>
+                              </w:rPr>
+                              <m:t>2</m:t>
+                            </m:r>
+                          </m:sup>
+                        </m:sSup>
+                      </m:den>
+                    </m:f>
+                  </m:e>
+                  <m:e>
+                    <m:r>
+                      <w:rPr>
+                        <w:rFonts w:ascii="Cambria Math" w:hAnsi="Cambria Math"/>
+                      </w:rPr>
+                      <m:t>0</m:t>
+                    </m:r>
+                  </m:e>
+                  <m:e>
+                    <m:r>
+                      <w:rPr>
+                        <w:rFonts w:ascii="Cambria Math" w:hAnsi="Cambria Math"/>
+                      </w:rPr>
+                      <m:t>0</m:t>
+                    </m:r>
+                  </m:e>
+                </m:mr>
+                <m:mr>
+                  <m:e>
+                    <m:r>
+                      <w:rPr>
+                        <w:rFonts w:ascii="Cambria Math" w:hAnsi="Cambria Math"/>
+                      </w:rPr>
+                      <m:t>0</m:t>
+                    </m:r>
+                  </m:e>
+                  <m:e>
+                    <m:f>
+                      <m:fPr>
+                        <m:ctrlPr>
+                          <w:rPr>
+                            <w:rFonts w:ascii="Cambria Math" w:hAnsi="Cambria Math"/>
+                            <w:i/>
+                          </w:rPr>
+                        </m:ctrlPr>
+                      </m:fPr>
+                      <m:num>
+                        <m:r>
+                          <w:rPr>
+                            <w:rFonts w:ascii="Cambria Math" w:hAnsi="Cambria Math"/>
+                          </w:rPr>
+                          <m:t>1</m:t>
+                        </m:r>
+                      </m:num>
+                      <m:den>
+                        <m:sSup>
+                          <m:sSupPr>
+                            <m:ctrlPr>
+                              <w:rPr>
+                                <w:rFonts w:ascii="Cambria Math" w:hAnsi="Cambria Math"/>
+                                <w:i/>
+                              </w:rPr>
+                            </m:ctrlPr>
+                          </m:sSupPr>
+                          <m:e>
+                            <m:r>
+                              <w:rPr>
+                                <w:rFonts w:ascii="Cambria Math" w:hAnsi="Cambria Math"/>
+                              </w:rPr>
+                              <m:t>b</m:t>
+                            </m:r>
+                          </m:e>
+                          <m:sup>
+                            <m:r>
+                              <w:rPr>
+                                <w:rFonts w:ascii="Cambria Math" w:hAnsi="Cambria Math"/>
+                              </w:rPr>
+                              <m:t>2</m:t>
+                            </m:r>
+                          </m:sup>
+                        </m:sSup>
+                      </m:den>
+                    </m:f>
+                  </m:e>
+                  <m:e>
+                    <m:r>
+                      <w:rPr>
+                        <w:rFonts w:ascii="Cambria Math" w:hAnsi="Cambria Math"/>
+                      </w:rPr>
+                      <m:t>0</m:t>
+                    </m:r>
+                  </m:e>
+                </m:mr>
+                <m:mr>
+                  <m:e>
+                    <m:r>
+                      <w:rPr>
+                        <w:rFonts w:ascii="Cambria Math" w:hAnsi="Cambria Math"/>
+                      </w:rPr>
+                      <m:t>0</m:t>
+                    </m:r>
+                  </m:e>
+                  <m:e>
+                    <m:r>
+                      <w:rPr>
+                        <w:rFonts w:ascii="Cambria Math" w:hAnsi="Cambria Math"/>
+                      </w:rPr>
+                      <m:t>0</m:t>
+                    </m:r>
+                  </m:e>
+                  <m:e>
+                    <m:r>
+                      <w:rPr>
+                        <w:rFonts w:ascii="Cambria Math" w:hAnsi="Cambria Math"/>
+                      </w:rPr>
+                      <m:t>-1</m:t>
+                    </m:r>
+                  </m:e>
+                </m:mr>
+              </m:m>
+            </m:e>
+          </m:d>
+          <m:sSup>
+            <m:sSupPr>
+              <m:ctrlPr>
+                <w:rPr>
+                  <w:rFonts w:ascii="Cambria Math" w:hAnsi="Cambria Math"/>
+                  <w:i/>
+                </w:rPr>
+              </m:ctrlPr>
+            </m:sSupPr>
+            <m:e>
+              <m:r>
+                <w:rPr>
+                  <w:rFonts w:ascii="Cambria Math" w:hAnsi="Cambria Math"/>
+                </w:rPr>
+                <m:t>T</m:t>
+              </m:r>
+            </m:e>
+            <m:sup>
+              <m:r>
+                <w:rPr>
+                  <w:rFonts w:ascii="Cambria Math" w:hAnsi="Cambria Math"/>
+                </w:rPr>
+                <m:t>-1</m:t>
+              </m:r>
+            </m:sup>
+          </m:sSup>
+        </m:oMath>
+      </m:oMathPara>
+    </w:p>
+    <w:p>
+      <w:pPr>
+        <w:rPr>
+          <w:rFonts w:eastAsiaTheme="minorEastAsia"/>
+        </w:rPr>
+      </w:pPr>
+      <w:r>
+        <w:rPr>
+          <w:rFonts w:eastAsiaTheme="minorEastAsia"/>
+        </w:rPr>
+        <w:t xml:space="preserve">Cette matrice à la particularité que quand on le </w:t>
+      </w:r>
+      <w:r>
+        <w:rPr>
+          <w:rFonts w:eastAsiaTheme="minorEastAsia"/>
+        </w:rPr>
+        <w:t>calcul</w:t>
+      </w:r>
+      <w:r>
+        <w:rPr>
+          <w:rFonts w:eastAsiaTheme="minorEastAsia"/>
+        </w:rPr>
+        <w:t xml:space="preserve"> de la norme d’un point de </w:t>
+      </w:r>
+      <m:oMath>
+        <m:sSup>
+          <m:sSupPr>
+            <m:ctrlPr>
+              <w:rPr>
+                <w:rFonts w:ascii="Cambria Math" w:eastAsiaTheme="minorEastAsia" w:hAnsi="Cambria Math"/>
+                <w:i/>
+              </w:rPr>
+            </m:ctrlPr>
+          </m:sSupPr>
+          <m:e>
+            <m:r>
+              <m:rPr>
+                <m:scr m:val="double-struck"/>
+              </m:rPr>
+              <w:rPr>
+                <w:rFonts w:ascii="Cambria Math" w:eastAsiaTheme="minorEastAsia" w:hAnsi="Cambria Math"/>
+              </w:rPr>
+              <m:t>R</m:t>
+            </m:r>
+          </m:e>
+          <m:sup>
+            <m:r>
+              <w:rPr>
+                <w:rFonts w:ascii="Cambria Math" w:eastAsiaTheme="minorEastAsia" w:hAnsi="Cambria Math"/>
+              </w:rPr>
+              <m:t>3</m:t>
+            </m:r>
+          </m:sup>
+        </m:sSup>
+      </m:oMath>
+      <w:r>
+        <w:rPr>
+          <w:rFonts w:eastAsiaTheme="minorEastAsia"/>
+        </w:rPr>
+        <w:t xml:space="preserve"> induite par le produit scalaire issue de C </w:t>
+      </w:r>
+      <w:r>
+        <w:rPr>
+          <w:rFonts w:eastAsiaTheme="minorEastAsia"/>
+        </w:rPr>
+        <w:t xml:space="preserve">on a </w:t>
+      </w:r>
+      <m:oMath>
+        <m:sSub>
+          <m:sSubPr>
+            <m:ctrlPr>
+              <w:rPr>
+                <w:rFonts w:ascii="Cambria Math" w:eastAsiaTheme="minorEastAsia" w:hAnsi="Cambria Math"/>
+                <w:i/>
+              </w:rPr>
+            </m:ctrlPr>
+          </m:sSubPr>
+          <m:e>
+            <m:d>
+              <m:dPr>
+                <m:begChr m:val="‖"/>
+                <m:endChr m:val="‖"/>
+                <m:ctrlPr>
+                  <w:rPr>
+                    <w:rFonts w:ascii="Cambria Math" w:eastAsiaTheme="minorEastAsia" w:hAnsi="Cambria Math"/>
+                    <w:i/>
+                  </w:rPr>
+                </m:ctrlPr>
+              </m:dPr>
+              <m:e>
+                <m:r>
+                  <w:rPr>
+                    <w:rFonts w:ascii="Cambria Math" w:eastAsiaTheme="minorEastAsia" w:hAnsi="Cambria Math"/>
+                  </w:rPr>
+                  <m:t>x</m:t>
+                </m:r>
+              </m:e>
+            </m:d>
+          </m:e>
+          <m:sub>
+            <m:r>
+              <w:rPr>
+                <w:rFonts w:ascii="Cambria Math" w:eastAsiaTheme="minorEastAsia" w:hAnsi="Cambria Math"/>
+              </w:rPr>
+              <m:t>C</m:t>
+            </m:r>
+          </m:sub>
+        </m:sSub>
+        <m:r>
+          <w:rPr>
+            <w:rFonts w:ascii="Cambria Math" w:eastAsiaTheme="minorEastAsia" w:hAnsi="Cambria Math"/>
+          </w:rPr>
+          <m:t xml:space="preserve">= </m:t>
+        </m:r>
+        <m:sSup>
+          <m:sSupPr>
+            <m:ctrlPr>
+              <w:rPr>
+                <w:rFonts w:ascii="Cambria Math" w:eastAsiaTheme="minorEastAsia" w:hAnsi="Cambria Math"/>
+                <w:i/>
+              </w:rPr>
+            </m:ctrlPr>
+          </m:sSupPr>
+          <m:e>
+            <m:r>
+              <w:rPr>
+                <w:rFonts w:ascii="Cambria Math" w:eastAsiaTheme="minorEastAsia" w:hAnsi="Cambria Math"/>
+              </w:rPr>
+              <m:t>x</m:t>
+            </m:r>
+          </m:e>
+          <m:sup>
+            <m:r>
+              <w:rPr>
+                <w:rFonts w:ascii="Cambria Math" w:eastAsiaTheme="minorEastAsia" w:hAnsi="Cambria Math"/>
+              </w:rPr>
+              <m:t>t</m:t>
+            </m:r>
+          </m:sup>
+        </m:sSup>
+        <m:r>
+          <w:rPr>
+            <w:rFonts w:ascii="Cambria Math" w:eastAsiaTheme="minorEastAsia" w:hAnsi="Cambria Math"/>
+          </w:rPr>
+          <m:t xml:space="preserve"> C x</m:t>
+        </m:r>
+      </m:oMath>
+      <w:r>
+        <w:rPr>
+          <w:rFonts w:eastAsiaTheme="minorEastAsia"/>
+        </w:rPr>
+        <w:t xml:space="preserve"> </w:t>
+      </w:r>
+      <w:r>
+        <w:rPr>
+          <w:rFonts w:eastAsiaTheme="minorEastAsia"/>
+        </w:rPr>
+        <w:t xml:space="preserve">si </w:t>
+      </w:r>
+      <m:oMath>
+        <m:sSub>
+          <m:sSubPr>
+            <m:ctrlPr>
+              <w:rPr>
+                <w:rFonts w:ascii="Cambria Math" w:eastAsiaTheme="minorEastAsia" w:hAnsi="Cambria Math"/>
+                <w:i/>
+              </w:rPr>
+            </m:ctrlPr>
+          </m:sSubPr>
+          <m:e>
+            <m:d>
+              <m:dPr>
+                <m:begChr m:val="‖"/>
+                <m:endChr m:val="‖"/>
+                <m:ctrlPr>
+                  <w:rPr>
+                    <w:rFonts w:ascii="Cambria Math" w:eastAsiaTheme="minorEastAsia" w:hAnsi="Cambria Math"/>
+                    <w:i/>
+                  </w:rPr>
+                </m:ctrlPr>
+              </m:dPr>
+              <m:e>
+                <m:r>
+                  <w:rPr>
+                    <w:rFonts w:ascii="Cambria Math" w:eastAsiaTheme="minorEastAsia" w:hAnsi="Cambria Math"/>
+                  </w:rPr>
+                  <m:t>x</m:t>
+                </m:r>
+              </m:e>
+            </m:d>
+          </m:e>
+          <m:sub>
+            <m:r>
+              <w:rPr>
+                <w:rFonts w:ascii="Cambria Math" w:eastAsiaTheme="minorEastAsia" w:hAnsi="Cambria Math"/>
+              </w:rPr>
+              <m:t>C</m:t>
+            </m:r>
+          </m:sub>
+        </m:sSub>
+        <m:r>
+          <w:rPr>
+            <w:rFonts w:ascii="Cambria Math" w:eastAsiaTheme="minorEastAsia" w:hAnsi="Cambria Math"/>
+          </w:rPr>
+          <m:t>&gt;0</m:t>
+        </m:r>
+      </m:oMath>
+      <w:r>
+        <w:rPr>
+          <w:rFonts w:eastAsiaTheme="minorEastAsia"/>
+        </w:rPr>
+        <w:t xml:space="preserve"> alors le point est en dehors de l’ellipse et si </w:t>
+      </w:r>
+      <m:oMath>
+        <m:sSub>
+          <m:sSubPr>
+            <m:ctrlPr>
+              <w:rPr>
+                <w:rFonts w:ascii="Cambria Math" w:eastAsiaTheme="minorEastAsia" w:hAnsi="Cambria Math"/>
+                <w:i/>
+              </w:rPr>
+            </m:ctrlPr>
+          </m:sSubPr>
+          <m:e>
+            <m:d>
+              <m:dPr>
+                <m:begChr m:val="‖"/>
+                <m:endChr m:val="‖"/>
+                <m:ctrlPr>
+                  <w:rPr>
+                    <w:rFonts w:ascii="Cambria Math" w:eastAsiaTheme="minorEastAsia" w:hAnsi="Cambria Math"/>
+                    <w:i/>
+                  </w:rPr>
+                </m:ctrlPr>
+              </m:dPr>
+              <m:e>
+                <m:r>
+                  <w:rPr>
+                    <w:rFonts w:ascii="Cambria Math" w:eastAsiaTheme="minorEastAsia" w:hAnsi="Cambria Math"/>
+                  </w:rPr>
+                  <m:t>x</m:t>
+                </m:r>
+              </m:e>
+            </m:d>
+          </m:e>
+          <m:sub>
+            <m:r>
+              <w:rPr>
+                <w:rFonts w:ascii="Cambria Math" w:eastAsiaTheme="minorEastAsia" w:hAnsi="Cambria Math"/>
+              </w:rPr>
+              <m:t>C</m:t>
+            </m:r>
+          </m:sub>
+        </m:sSub>
+        <m:r>
+          <w:rPr>
+            <w:rFonts w:ascii="Cambria Math" w:eastAsiaTheme="minorEastAsia" w:hAnsi="Cambria Math"/>
+          </w:rPr>
+          <m:t>&lt;</m:t>
+        </m:r>
+        <m:r>
+          <w:rPr>
+            <w:rFonts w:ascii="Cambria Math" w:eastAsiaTheme="minorEastAsia" w:hAnsi="Cambria Math"/>
+          </w:rPr>
+          <m:t>0</m:t>
+        </m:r>
+      </m:oMath>
+      <w:r>
+        <w:rPr>
+          <w:rFonts w:eastAsiaTheme="minorEastAsia"/>
+        </w:rPr>
+        <w:t xml:space="preserve"> le point est à l’intérieur de l’ellipse. De ce constat pour calculer le croisement entre 2 </w:t>
+      </w:r>
+      <w:r>
+        <w:rPr>
+          <w:rFonts w:eastAsiaTheme="minorEastAsia"/>
+        </w:rPr>
+        <w:t>ellipses</w:t>
+      </w:r>
+      <w:r>
+        <w:rPr>
+          <w:rFonts w:eastAsiaTheme="minorEastAsia"/>
+        </w:rPr>
+        <w:t>. On calcule</w:t>
+      </w:r>
+    </w:p>
+    <w:p>
+      <w:pPr>
+        <w:rPr>
+          <w:rFonts w:eastAsiaTheme="minorEastAsia"/>
+        </w:rPr>
+      </w:pPr>
+      <m:oMathPara>
+        <m:oMath>
+          <m:r>
+            <w:rPr>
+              <w:rFonts w:ascii="Cambria Math" w:eastAsiaTheme="minorEastAsia" w:hAnsi="Cambria Math"/>
+            </w:rPr>
+            <m:t>croissement</m:t>
+          </m:r>
+          <m:sSub>
+            <m:sSubPr>
+              <m:ctrlPr>
+                <w:rPr>
+                  <w:rFonts w:ascii="Cambria Math" w:eastAsiaTheme="minorEastAsia" w:hAnsi="Cambria Math"/>
+                  <w:i/>
+                </w:rPr>
+              </m:ctrlPr>
+            </m:sSubPr>
+            <m:e>
+              <m:d>
+                <m:dPr>
+                  <m:ctrlPr>
+                    <w:rPr>
+                      <w:rFonts w:ascii="Cambria Math" w:eastAsiaTheme="minorEastAsia" w:hAnsi="Cambria Math"/>
+                      <w:i/>
+                    </w:rPr>
+                  </m:ctrlPr>
+                </m:dPr>
+                <m:e>
+                  <m:r>
+                    <w:rPr>
+                      <w:rFonts w:ascii="Cambria Math" w:eastAsiaTheme="minorEastAsia" w:hAnsi="Cambria Math"/>
+                    </w:rPr>
+                    <m:t>ellipse 1</m:t>
+                  </m:r>
+                </m:e>
+              </m:d>
+            </m:e>
+            <m:sub>
+              <m:r>
+                <w:rPr>
+                  <w:rFonts w:ascii="Cambria Math" w:eastAsiaTheme="minorEastAsia" w:hAnsi="Cambria Math"/>
+                </w:rPr>
+                <m:t>ellipse 2</m:t>
+              </m:r>
+            </m:sub>
+          </m:sSub>
+          <m:r>
+            <w:rPr>
+              <w:rFonts w:ascii="Cambria Math" w:eastAsiaTheme="minorEastAsia" w:hAnsi="Cambria Math"/>
+            </w:rPr>
+            <m:t>=</m:t>
+          </m:r>
+          <m:nary>
+            <m:naryPr>
+              <m:chr m:val="∑"/>
+              <m:limLoc m:val="undOvr"/>
+              <m:supHide m:val="1"/>
+              <m:ctrlPr>
+                <w:rPr>
+                  <w:rFonts w:ascii="Cambria Math" w:eastAsiaTheme="minorEastAsia" w:hAnsi="Cambria Math"/>
+                  <w:i/>
+                </w:rPr>
+              </m:ctrlPr>
+            </m:naryPr>
+            <m:sub>
+              <m:r>
+                <w:rPr>
+                  <w:rFonts w:ascii="Cambria Math" w:eastAsiaTheme="minorEastAsia" w:hAnsi="Cambria Math"/>
+                </w:rPr>
+                <m:t>Point</m:t>
+              </m:r>
+              <m:sSub>
+                <m:sSubPr>
+                  <m:ctrlPr>
+                    <w:rPr>
+                      <w:rFonts w:ascii="Cambria Math" w:eastAsiaTheme="minorEastAsia" w:hAnsi="Cambria Math"/>
+                      <w:i/>
+                    </w:rPr>
+                  </m:ctrlPr>
+                </m:sSubPr>
+                <m:e>
+                  <m:r>
+                    <w:rPr>
+                      <w:rFonts w:ascii="Cambria Math" w:eastAsiaTheme="minorEastAsia" w:hAnsi="Cambria Math"/>
+                    </w:rPr>
+                    <m:t>s</m:t>
+                  </m:r>
+                </m:e>
+                <m:sub>
+                  <m:r>
+                    <w:rPr>
+                      <w:rFonts w:ascii="Cambria Math" w:eastAsiaTheme="minorEastAsia" w:hAnsi="Cambria Math"/>
+                    </w:rPr>
+                    <m:t>i</m:t>
+                  </m:r>
+                </m:sub>
+              </m:sSub>
+              <m:r>
+                <w:rPr>
+                  <w:rFonts w:ascii="Cambria Math" w:eastAsiaTheme="minorEastAsia" w:hAnsi="Cambria Math"/>
+                </w:rPr>
+                <m:t>∈{ellipse 1}</m:t>
+              </m:r>
+            </m:sub>
+            <m:sup/>
+            <m:e>
+              <m:r>
+                <w:rPr>
+                  <w:rFonts w:ascii="Cambria Math" w:eastAsiaTheme="minorEastAsia" w:hAnsi="Cambria Math"/>
+                </w:rPr>
+                <m:t>δ(</m:t>
+              </m:r>
+            </m:e>
+          </m:nary>
+          <m:sSub>
+            <m:sSubPr>
+              <m:ctrlPr>
+                <w:rPr>
+                  <w:rFonts w:ascii="Cambria Math" w:eastAsiaTheme="minorEastAsia" w:hAnsi="Cambria Math"/>
+                  <w:i/>
+                </w:rPr>
+              </m:ctrlPr>
+            </m:sSubPr>
+            <m:e>
+              <m:d>
+                <m:dPr>
+                  <m:begChr m:val="‖"/>
+                  <m:endChr m:val="‖"/>
+                  <m:ctrlPr>
+                    <w:rPr>
+                      <w:rFonts w:ascii="Cambria Math" w:eastAsiaTheme="minorEastAsia" w:hAnsi="Cambria Math"/>
+                      <w:i/>
+                    </w:rPr>
+                  </m:ctrlPr>
+                </m:dPr>
+                <m:e>
+                  <m:r>
+                    <w:rPr>
+                      <w:rFonts w:ascii="Cambria Math" w:eastAsiaTheme="minorEastAsia" w:hAnsi="Cambria Math"/>
+                    </w:rPr>
+                    <m:t>Points</m:t>
+                  </m:r>
+                </m:e>
+              </m:d>
+            </m:e>
+            <m:sub>
+              <m:sSub>
+                <m:sSubPr>
+                  <m:ctrlPr>
+                    <w:rPr>
+                      <w:rFonts w:ascii="Cambria Math" w:eastAsiaTheme="minorEastAsia" w:hAnsi="Cambria Math"/>
+                      <w:i/>
+                    </w:rPr>
+                  </m:ctrlPr>
+                </m:sSubPr>
+                <m:e>
+                  <m:r>
+                    <w:rPr>
+                      <w:rFonts w:ascii="Cambria Math" w:eastAsiaTheme="minorEastAsia" w:hAnsi="Cambria Math"/>
+                    </w:rPr>
+                    <m:t>C</m:t>
+                  </m:r>
+                </m:e>
+                <m:sub>
+                  <m:r>
+                    <w:rPr>
+                      <w:rFonts w:ascii="Cambria Math" w:eastAsiaTheme="minorEastAsia" w:hAnsi="Cambria Math"/>
+                    </w:rPr>
+                    <m:t>ellipse 2</m:t>
+                  </m:r>
+                </m:sub>
+              </m:sSub>
+            </m:sub>
+          </m:sSub>
+          <m:r>
+            <w:rPr>
+              <w:rFonts w:ascii="Cambria Math" w:eastAsiaTheme="minorEastAsia" w:hAnsi="Cambria Math"/>
+            </w:rPr>
+            <m:t>&lt;0)</m:t>
+          </m:r>
+        </m:oMath>
+      </m:oMathPara>
+    </w:p>
+    <w:p>
+      <w:pPr>
+        <w:rPr>
+          <w:rFonts w:eastAsiaTheme="minorEastAsia"/>
+        </w:rPr>
+      </w:pPr>
+      <w:r>
+        <w:rPr>
+          <w:rFonts w:eastAsiaTheme="minorEastAsia"/>
+        </w:rPr>
+        <w:t>Pour que cette relation soit symétrique on rajoute à cette équation :</w:t>
+      </w:r>
+    </w:p>
+    <w:p>
+      <w:pPr>
+        <w:rPr>
+          <w:rFonts w:eastAsiaTheme="minorEastAsia"/>
+        </w:rPr>
+      </w:pPr>
+      <m:oMathPara>
+        <m:oMath>
+          <m:r>
+            <w:rPr>
+              <w:rFonts w:ascii="Cambria Math" w:eastAsiaTheme="minorEastAsia" w:hAnsi="Cambria Math"/>
+            </w:rPr>
+            <m:t>croissement</m:t>
+          </m:r>
+          <m:d>
+            <m:dPr>
+              <m:ctrlPr>
+                <w:rPr>
+                  <w:rFonts w:ascii="Cambria Math" w:eastAsiaTheme="minorEastAsia" w:hAnsi="Cambria Math"/>
+                  <w:i/>
+                </w:rPr>
+              </m:ctrlPr>
+            </m:dPr>
+            <m:e>
+              <m:r>
+                <w:rPr>
+                  <w:rFonts w:ascii="Cambria Math" w:eastAsiaTheme="minorEastAsia" w:hAnsi="Cambria Math"/>
+                </w:rPr>
+                <m:t>ellipse1,ellipse2</m:t>
+              </m:r>
+            </m:e>
+          </m:d>
+          <m:r>
+            <w:rPr>
+              <w:rFonts w:ascii="Cambria Math" w:eastAsiaTheme="minorEastAsia" w:hAnsi="Cambria Math"/>
+            </w:rPr>
+            <m:t>=</m:t>
+          </m:r>
+          <m:r>
+            <m:rPr>
+              <m:sty m:val="p"/>
+            </m:rPr>
+            <w:rPr>
+              <w:rFonts w:ascii="Cambria Math" w:eastAsiaTheme="minorEastAsia" w:hAnsi="Cambria Math"/>
+            </w:rPr>
+            <m:t>max⁡</m:t>
+          </m:r>
+          <m:r>
+            <w:rPr>
+              <w:rFonts w:ascii="Cambria Math" w:eastAsiaTheme="minorEastAsia" w:hAnsi="Cambria Math"/>
+            </w:rPr>
+            <m:t>(</m:t>
+          </m:r>
+          <m:r>
+            <w:rPr>
+              <w:rFonts w:ascii="Cambria Math" w:eastAsiaTheme="minorEastAsia" w:hAnsi="Cambria Math"/>
+            </w:rPr>
+            <m:t>croissement</m:t>
+          </m:r>
+          <m:sSub>
+            <m:sSubPr>
+              <m:ctrlPr>
+                <w:rPr>
+                  <w:rFonts w:ascii="Cambria Math" w:eastAsiaTheme="minorEastAsia" w:hAnsi="Cambria Math"/>
+                  <w:i/>
+                </w:rPr>
+              </m:ctrlPr>
+            </m:sSubPr>
+            <m:e>
+              <m:d>
+                <m:dPr>
+                  <m:ctrlPr>
+                    <w:rPr>
+                      <w:rFonts w:ascii="Cambria Math" w:eastAsiaTheme="minorEastAsia" w:hAnsi="Cambria Math"/>
+                      <w:i/>
+                    </w:rPr>
+                  </m:ctrlPr>
+                </m:dPr>
+                <m:e>
+                  <m:r>
+                    <w:rPr>
+                      <w:rFonts w:ascii="Cambria Math" w:eastAsiaTheme="minorEastAsia" w:hAnsi="Cambria Math"/>
+                    </w:rPr>
+                    <m:t>ellipse 1</m:t>
+                  </m:r>
+                </m:e>
+              </m:d>
+            </m:e>
+            <m:sub>
+              <m:r>
+                <w:rPr>
+                  <w:rFonts w:ascii="Cambria Math" w:eastAsiaTheme="minorEastAsia" w:hAnsi="Cambria Math"/>
+                </w:rPr>
+                <m:t>ellipse 2</m:t>
+              </m:r>
+            </m:sub>
+          </m:sSub>
+          <m:r>
+            <w:rPr>
+              <w:rFonts w:ascii="Cambria Math" w:eastAsiaTheme="minorEastAsia" w:hAnsi="Cambria Math"/>
+            </w:rPr>
+            <m:t>,croissement</m:t>
+          </m:r>
+          <m:sSub>
+            <m:sSubPr>
+              <m:ctrlPr>
+                <w:rPr>
+                  <w:rFonts w:ascii="Cambria Math" w:eastAsiaTheme="minorEastAsia" w:hAnsi="Cambria Math"/>
+                  <w:i/>
+                </w:rPr>
+              </m:ctrlPr>
+            </m:sSubPr>
+            <m:e>
+              <m:d>
+                <m:dPr>
+                  <m:ctrlPr>
+                    <w:rPr>
+                      <w:rFonts w:ascii="Cambria Math" w:eastAsiaTheme="minorEastAsia" w:hAnsi="Cambria Math"/>
+                      <w:i/>
+                    </w:rPr>
+                  </m:ctrlPr>
+                </m:dPr>
+                <m:e>
+                  <m:r>
+                    <w:rPr>
+                      <w:rFonts w:ascii="Cambria Math" w:eastAsiaTheme="minorEastAsia" w:hAnsi="Cambria Math"/>
+                    </w:rPr>
+                    <m:t>ellipse 2</m:t>
+                  </m:r>
+                </m:e>
+              </m:d>
+            </m:e>
+            <m:sub>
+              <m:r>
+                <w:rPr>
+                  <w:rFonts w:ascii="Cambria Math" w:eastAsiaTheme="minorEastAsia" w:hAnsi="Cambria Math"/>
+                </w:rPr>
+                <m:t>ellipse 1</m:t>
+              </m:r>
+            </m:sub>
+          </m:sSub>
+          <m:r>
+            <w:rPr>
+              <w:rFonts w:ascii="Cambria Math" w:eastAsiaTheme="minorEastAsia" w:hAnsi="Cambria Math"/>
+            </w:rPr>
+            <m:t>)</m:t>
+          </m:r>
+        </m:oMath>
+      </m:oMathPara>
+    </w:p>
+    <w:p>
+      <w:pPr>
+        <w:rPr>
+          <w:rFonts w:eastAsiaTheme="minorEastAsia"/>
+        </w:rPr>
+      </w:pPr>
+      <m:oMath>
+        <m:r>
+          <w:rPr>
+            <w:rFonts w:ascii="Cambria Math" w:eastAsiaTheme="minorEastAsia" w:hAnsi="Cambria Math"/>
+          </w:rPr>
+          <m:t>croissement</m:t>
+        </m:r>
+        <m:sSub>
+          <m:sSubPr>
+            <m:ctrlPr>
+              <w:rPr>
+                <w:rFonts w:ascii="Cambria Math" w:eastAsiaTheme="minorEastAsia" w:hAnsi="Cambria Math"/>
+                <w:i/>
+              </w:rPr>
+            </m:ctrlPr>
+          </m:sSubPr>
+          <m:e>
+            <m:d>
+              <m:dPr>
+                <m:ctrlPr>
+                  <w:rPr>
+                    <w:rFonts w:ascii="Cambria Math" w:eastAsiaTheme="minorEastAsia" w:hAnsi="Cambria Math"/>
+                    <w:i/>
+                  </w:rPr>
+                </m:ctrlPr>
+              </m:dPr>
+              <m:e>
+                <m:r>
+                  <w:rPr>
+                    <w:rFonts w:ascii="Cambria Math" w:eastAsiaTheme="minorEastAsia" w:hAnsi="Cambria Math"/>
+                  </w:rPr>
+                  <m:t>ellipse 1</m:t>
+                </m:r>
+              </m:e>
+            </m:d>
+          </m:e>
+          <m:sub>
+            <m:r>
+              <w:rPr>
+                <w:rFonts w:ascii="Cambria Math" w:eastAsiaTheme="minorEastAsia" w:hAnsi="Cambria Math"/>
+              </w:rPr>
+              <m:t>ellipse 2</m:t>
+            </m:r>
+          </m:sub>
+        </m:sSub>
+      </m:oMath>
+      <w:r>
+        <w:rPr>
+          <w:rFonts w:eastAsiaTheme="minorEastAsia"/>
+        </w:rPr>
+        <w:t xml:space="preserve"> </w:t>
+      </w:r>
+      <w:proofErr w:type="gramStart"/>
+      <w:r>
+        <w:rPr>
+          <w:rFonts w:eastAsiaTheme="minorEastAsia"/>
+        </w:rPr>
+        <w:t>à</w:t>
+      </w:r>
+      <w:proofErr w:type="gramEnd"/>
+      <w:r>
+        <w:rPr>
+          <w:rFonts w:eastAsiaTheme="minorEastAsia"/>
+        </w:rPr>
+        <w:t xml:space="preserve"> été codé</w:t>
+      </w:r>
+      <w:r>
+        <w:rPr>
+          <w:rFonts w:eastAsiaTheme="minorEastAsia"/>
+        </w:rPr>
+        <w:t xml:space="preserve"> dans </w:t>
+      </w:r>
+      <w:r>
+        <w:rPr>
+          <w:rFonts w:eastAsiaTheme="minorEastAsia"/>
+          <w:i/>
+          <w:iCs/>
+        </w:rPr>
+        <w:t>distance_ellipse</w:t>
+      </w:r>
+      <w:r>
+        <w:rPr>
+          <w:rFonts w:eastAsiaTheme="minorEastAsia"/>
+          <w:i/>
+          <w:iCs/>
+        </w:rPr>
+        <w:t xml:space="preserve"> </w:t>
+      </w:r>
+      <w:r>
+        <w:rPr>
+          <w:rFonts w:eastAsiaTheme="minorEastAsia"/>
+        </w:rPr>
+        <w:t xml:space="preserve">ensuite pour avoir le même fonctionnement que l’algorithme précédent on </w:t>
+      </w:r>
+      <w:r>
+        <w:rPr>
+          <w:rFonts w:eastAsiaTheme="minorEastAsia"/>
+        </w:rPr>
+        <w:t>établit</w:t>
+      </w:r>
+      <w:r>
+        <w:rPr>
+          <w:rFonts w:eastAsiaTheme="minorEastAsia"/>
+        </w:rPr>
+        <w:t xml:space="preserve"> heuristiquement </w:t>
+      </w:r>
+      <w:r>
+        <w:rPr>
+          <w:rFonts w:eastAsiaTheme="minorEastAsia"/>
+        </w:rPr>
+        <w:t xml:space="preserve">un seuil </w:t>
+      </w:r>
+      <w:r>
+        <w:rPr>
+          <w:rFonts w:eastAsiaTheme="minorEastAsia"/>
+        </w:rPr>
+        <w:t> :</w:t>
+      </w:r>
+    </w:p>
+    <w:p>
+      <w:pPr>
+        <w:rPr>
+          <w:rFonts w:eastAsiaTheme="minorEastAsia"/>
+        </w:rPr>
+      </w:pPr>
+      <m:oMathPara>
+        <m:oMath>
+          <m:r>
+            <w:rPr>
+              <w:rFonts w:ascii="Cambria Math" w:eastAsiaTheme="minorEastAsia" w:hAnsi="Cambria Math"/>
+            </w:rPr>
+            <m:t xml:space="preserve">distmax=nbPointsDisques* </m:t>
+          </m:r>
+          <m:r>
+            <w:rPr>
+              <w:rFonts w:ascii="Cambria Math" w:eastAsiaTheme="minorEastAsia" w:hAnsi="Cambria Math"/>
+            </w:rPr>
+            <m:t>PourcentageEllipseCroisé</m:t>
+          </m:r>
+        </m:oMath>
+      </m:oMathPara>
+    </w:p>
+    <w:p>
+      <w:pPr>
+        <w:rPr>
+          <w:rFonts w:eastAsiaTheme="minorEastAsia"/>
+        </w:rPr>
+      </w:pPr>
+      <w:r>
+        <w:rPr>
+          <w:rFonts w:eastAsiaTheme="minorEastAsia"/>
+        </w:rPr>
+        <w:t xml:space="preserve">Où on a </w:t>
+      </w:r>
+      <w:r>
+        <w:rPr>
+          <w:rFonts w:eastAsiaTheme="minorEastAsia"/>
+        </w:rPr>
+        <w:t>établi</w:t>
+      </w:r>
+      <w:r>
+        <w:rPr>
+          <w:rFonts w:eastAsiaTheme="minorEastAsia"/>
+        </w:rPr>
+        <w:t xml:space="preserve"> un chevauchement qui « marche bien »</w:t>
+      </w:r>
+      <w:r>
+        <w:rPr>
+          <w:rFonts w:eastAsiaTheme="minorEastAsia"/>
+        </w:rPr>
+        <w:t> :</w:t>
+      </w:r>
+    </w:p>
+    <w:p>
+      <w:pPr>
+        <w:rPr>
+          <w:rFonts w:eastAsiaTheme="minorEastAsia"/>
+        </w:rPr>
+      </w:pPr>
+      <m:oMathPara>
+        <m:oMath>
+          <m:r>
+            <w:rPr>
+              <w:rFonts w:ascii="Cambria Math" w:eastAsiaTheme="minorEastAsia" w:hAnsi="Cambria Math"/>
+            </w:rPr>
+            <m:t>PourcentageEllipseCroisé</m:t>
+          </m:r>
+          <m:r>
+            <w:rPr>
+              <w:rFonts w:ascii="Cambria Math" w:eastAsiaTheme="minorEastAsia" w:hAnsi="Cambria Math"/>
+            </w:rPr>
+            <m:t>=25%</m:t>
+          </m:r>
+        </m:oMath>
+      </m:oMathPara>
+    </w:p>
+    <w:p>
+      <w:pPr>
+        <w:rPr>
+          <w:rFonts w:eastAsiaTheme="minorEastAsia"/>
+        </w:rPr>
+      </w:pPr>
+      <w:r>
+        <w:rPr>
+          <w:rFonts w:eastAsiaTheme="minorEastAsia"/>
+        </w:rPr>
+        <w:t xml:space="preserve">Ainsi la formule précédente devient : </w:t>
+      </w:r>
+    </w:p>
+    <w:p>
+      <w:pPr>
+        <w:rPr>
+          <w:rFonts w:eastAsiaTheme="minorEastAsia"/>
+        </w:rPr>
+      </w:pPr>
+      <m:oMathPara>
+        <m:oMath>
+          <m:r>
+            <w:rPr>
+              <w:rFonts w:ascii="Cambria Math" w:hAnsi="Cambria Math"/>
+            </w:rPr>
+            <m:t>U</m:t>
+          </m:r>
+          <m:d>
+            <m:dPr>
+              <m:ctrlPr>
+                <w:rPr>
+                  <w:rFonts w:ascii="Cambria Math" w:hAnsi="Cambria Math"/>
+                  <w:i/>
+                </w:rPr>
+              </m:ctrlPr>
+            </m:dPr>
+            <m:e>
+              <m:r>
+                <w:rPr>
+                  <w:rFonts w:ascii="Cambria Math" w:hAnsi="Cambria Math"/>
+                </w:rPr>
+                <m:t>c</m:t>
+              </m:r>
+            </m:e>
+          </m:d>
+          <m:r>
+            <w:rPr>
+              <w:rFonts w:ascii="Cambria Math" w:hAnsi="Cambria Math"/>
+            </w:rPr>
+            <m:t>=-</m:t>
+          </m:r>
+          <m:nary>
+            <m:naryPr>
+              <m:chr m:val="∑"/>
+              <m:limLoc m:val="undOvr"/>
+              <m:supHide m:val="1"/>
+              <m:ctrlPr>
+                <w:rPr>
+                  <w:rFonts w:ascii="Cambria Math" w:hAnsi="Cambria Math"/>
+                  <w:i/>
+                </w:rPr>
+              </m:ctrlPr>
+            </m:naryPr>
+            <m:sub>
+              <m:r>
+                <w:rPr>
+                  <w:rFonts w:ascii="Cambria Math" w:hAnsi="Cambria Math"/>
+                </w:rPr>
+                <m:t>1≤i≤N</m:t>
+              </m:r>
+            </m:sub>
+            <m:sup/>
+            <m:e>
+              <m:sSub>
+                <m:sSubPr>
+                  <m:ctrlPr>
+                    <w:rPr>
+                      <w:rFonts w:ascii="Cambria Math" w:hAnsi="Cambria Math"/>
+                      <w:i/>
+                    </w:rPr>
+                  </m:ctrlPr>
+                </m:sSubPr>
+                <m:e>
+                  <m:r>
+                    <w:rPr>
+                      <w:rFonts w:ascii="Cambria Math" w:hAnsi="Cambria Math"/>
+                    </w:rPr>
+                    <m:t>U</m:t>
+                  </m:r>
+                </m:e>
+                <m:sub>
+                  <m:r>
+                    <w:rPr>
+                      <w:rFonts w:ascii="Cambria Math" w:hAnsi="Cambria Math"/>
+                    </w:rPr>
+                    <m:t>i</m:t>
+                  </m:r>
+                </m:sub>
+              </m:sSub>
+            </m:e>
+          </m:nary>
+          <m:d>
+            <m:dPr>
+              <m:ctrlPr>
+                <w:rPr>
+                  <w:rFonts w:ascii="Cambria Math" w:hAnsi="Cambria Math"/>
+                  <w:i/>
+                </w:rPr>
+              </m:ctrlPr>
+            </m:dPr>
+            <m:e>
+              <m:sSub>
+                <m:sSubPr>
+                  <m:ctrlPr>
+                    <w:rPr>
+                      <w:rFonts w:ascii="Cambria Math" w:hAnsi="Cambria Math"/>
+                      <w:i/>
+                    </w:rPr>
+                  </m:ctrlPr>
+                </m:sSubPr>
+                <m:e>
+                  <m:r>
+                    <w:rPr>
+                      <w:rFonts w:ascii="Cambria Math" w:hAnsi="Cambria Math"/>
+                    </w:rPr>
+                    <m:t>c</m:t>
+                  </m:r>
+                </m:e>
+                <m:sub>
+                  <m:r>
+                    <w:rPr>
+                      <w:rFonts w:ascii="Cambria Math" w:hAnsi="Cambria Math"/>
+                    </w:rPr>
+                    <m:t>i</m:t>
+                  </m:r>
+                </m:sub>
+              </m:sSub>
+            </m:e>
+          </m:d>
+          <m:r>
+            <w:rPr>
+              <w:rFonts w:ascii="Cambria Math" w:hAnsi="Cambria Math"/>
+            </w:rPr>
+            <m:t>+β</m:t>
+          </m:r>
+          <m:nary>
+            <m:naryPr>
+              <m:chr m:val="∑"/>
+              <m:limLoc m:val="undOvr"/>
+              <m:supHide m:val="1"/>
+              <m:ctrlPr>
+                <w:rPr>
+                  <w:rFonts w:ascii="Cambria Math" w:hAnsi="Cambria Math"/>
+                  <w:i/>
+                </w:rPr>
+              </m:ctrlPr>
+            </m:naryPr>
+            <m:sub>
+              <m:r>
+                <w:rPr>
+                  <w:rFonts w:ascii="Cambria Math" w:hAnsi="Cambria Math"/>
+                </w:rPr>
+                <m:t>1&lt;i&lt;j≤N</m:t>
+              </m:r>
+            </m:sub>
+            <m:sup/>
+            <m:e>
+              <m:r>
+                <w:rPr>
+                  <w:rFonts w:ascii="Cambria Math" w:hAnsi="Cambria Math"/>
+                </w:rPr>
+                <m:t>δ</m:t>
+              </m:r>
+              <m:r>
+                <w:rPr>
+                  <w:rFonts w:ascii="Cambria Math" w:hAnsi="Cambria Math"/>
+                </w:rPr>
+                <m:t>(c</m:t>
+              </m:r>
+              <m:r>
+                <w:rPr>
+                  <w:rFonts w:ascii="Cambria Math" w:eastAsiaTheme="minorEastAsia" w:hAnsi="Cambria Math"/>
+                </w:rPr>
+                <m:t>roissement</m:t>
+              </m:r>
+              <m:d>
+                <m:dPr>
+                  <m:ctrlPr>
+                    <w:rPr>
+                      <w:rFonts w:ascii="Cambria Math" w:eastAsiaTheme="minorEastAsia" w:hAnsi="Cambria Math"/>
+                      <w:i/>
+                    </w:rPr>
+                  </m:ctrlPr>
+                </m:dPr>
+                <m:e>
+                  <m:r>
+                    <w:rPr>
+                      <w:rFonts w:ascii="Cambria Math" w:eastAsiaTheme="minorEastAsia" w:hAnsi="Cambria Math"/>
+                    </w:rPr>
+                    <m:t>ellips</m:t>
+                  </m:r>
+                  <m:sSub>
+                    <m:sSubPr>
+                      <m:ctrlPr>
+                        <w:rPr>
+                          <w:rFonts w:ascii="Cambria Math" w:eastAsiaTheme="minorEastAsia" w:hAnsi="Cambria Math"/>
+                          <w:i/>
+                        </w:rPr>
+                      </m:ctrlPr>
+                    </m:sSubPr>
+                    <m:e>
+                      <m:r>
+                        <w:rPr>
+                          <w:rFonts w:ascii="Cambria Math" w:eastAsiaTheme="minorEastAsia" w:hAnsi="Cambria Math"/>
+                        </w:rPr>
+                        <m:t>e</m:t>
+                      </m:r>
+                    </m:e>
+                    <m:sub>
+                      <m:r>
+                        <w:rPr>
+                          <w:rFonts w:ascii="Cambria Math" w:eastAsiaTheme="minorEastAsia" w:hAnsi="Cambria Math"/>
+                        </w:rPr>
+                        <m:t>j</m:t>
+                      </m:r>
+                    </m:sub>
+                  </m:sSub>
+                  <m:r>
+                    <w:rPr>
+                      <w:rFonts w:ascii="Cambria Math" w:eastAsiaTheme="minorEastAsia" w:hAnsi="Cambria Math"/>
+                    </w:rPr>
+                    <m:t>,ellips</m:t>
+                  </m:r>
+                  <m:sSub>
+                    <m:sSubPr>
+                      <m:ctrlPr>
+                        <w:rPr>
+                          <w:rFonts w:ascii="Cambria Math" w:eastAsiaTheme="minorEastAsia" w:hAnsi="Cambria Math"/>
+                          <w:i/>
+                        </w:rPr>
+                      </m:ctrlPr>
+                    </m:sSubPr>
+                    <m:e>
+                      <m:r>
+                        <w:rPr>
+                          <w:rFonts w:ascii="Cambria Math" w:eastAsiaTheme="minorEastAsia" w:hAnsi="Cambria Math"/>
+                        </w:rPr>
+                        <m:t>e</m:t>
+                      </m:r>
+                    </m:e>
+                    <m:sub>
+                      <m:r>
+                        <w:rPr>
+                          <w:rFonts w:ascii="Cambria Math" w:eastAsiaTheme="minorEastAsia" w:hAnsi="Cambria Math"/>
+                        </w:rPr>
+                        <m:t>i</m:t>
+                      </m:r>
+                    </m:sub>
+                  </m:sSub>
+                </m:e>
+              </m:d>
+              <m:r>
+                <w:rPr>
+                  <w:rFonts w:ascii="Cambria Math" w:hAnsi="Cambria Math"/>
+                </w:rPr>
+                <m:t>≤</m:t>
+              </m:r>
+              <m:r>
+                <w:rPr>
+                  <w:rFonts w:ascii="Cambria Math" w:hAnsi="Cambria Math"/>
+                </w:rPr>
+                <m:t>distmax</m:t>
+              </m:r>
+            </m:e>
+          </m:nary>
+          <m:r>
+            <w:rPr>
+              <w:rFonts w:ascii="Cambria Math" w:hAnsi="Cambria Math"/>
+            </w:rPr>
+            <m:t>)</m:t>
+          </m:r>
+        </m:oMath>
+      </m:oMathPara>
+    </w:p>
+    <w:p>
+      <w:pPr>
+        <w:rPr>
+          <w:rFonts w:eastAsiaTheme="minorEastAsia"/>
+          <w:i/>
+          <w:iCs/>
+        </w:rPr>
+      </w:pPr>
+      <w:r>
+        <w:rPr>
+          <w:rFonts w:eastAsiaTheme="minorEastAsia"/>
+        </w:rPr>
+        <w:t xml:space="preserve">Tout est codé dans </w:t>
+      </w:r>
+      <w:r>
+        <w:rPr>
+          <w:rFonts w:eastAsiaTheme="minorEastAsia"/>
+          <w:i/>
+          <w:iCs/>
+        </w:rPr>
+        <w:t>Ellipse_fixe_v2.m</w:t>
+      </w:r>
+    </w:p>
+    <w:p>
+      <w:pPr>
+        <w:pStyle w:val="Titre2"/>
+        <w:numPr>
+          <w:ilvl w:val="0"/>
+          <w:numId w:val="16"/>
+        </w:numPr>
+      </w:pPr>
+      <w:r>
+        <w:t>Detection ellipse v2 opti</w:t>
+      </w:r>
+    </w:p>
+    <w:p>
+      <w:r>
+        <w:t xml:space="preserve">Les performances de </w:t>
+      </w:r>
+      <w:r>
+        <w:t>cet algorithme</w:t>
+      </w:r>
+      <w:r>
+        <w:t xml:space="preserve"> ne sont pas </w:t>
+      </w:r>
+      <w:r>
+        <w:t>optimisées</w:t>
+      </w:r>
+      <w:r>
+        <w:t xml:space="preserve"> nous avons donc décid</w:t>
+      </w:r>
+      <w:r>
+        <w:t xml:space="preserve">er d’améliorer cet algorithme en précalculant les résultats de la fonction </w:t>
+      </w:r>
+      <m:oMath>
+        <m:r>
+          <w:rPr>
+            <w:rFonts w:ascii="Cambria Math" w:hAnsi="Cambria Math"/>
+          </w:rPr>
+          <m:t>c</m:t>
+        </m:r>
+        <m:r>
+          <w:rPr>
+            <w:rFonts w:ascii="Cambria Math" w:eastAsiaTheme="minorEastAsia" w:hAnsi="Cambria Math"/>
+          </w:rPr>
+          <m:t>roissement</m:t>
+        </m:r>
+        <m:d>
+          <m:dPr>
+            <m:ctrlPr>
+              <w:rPr>
+                <w:rFonts w:ascii="Cambria Math" w:eastAsiaTheme="minorEastAsia" w:hAnsi="Cambria Math"/>
+                <w:i/>
+              </w:rPr>
+            </m:ctrlPr>
+          </m:dPr>
+          <m:e>
+            <m:r>
+              <w:rPr>
+                <w:rFonts w:ascii="Cambria Math" w:eastAsiaTheme="minorEastAsia" w:hAnsi="Cambria Math"/>
+              </w:rPr>
+              <m:t>ellips</m:t>
+            </m:r>
+            <m:sSub>
+              <m:sSubPr>
+                <m:ctrlPr>
+                  <w:rPr>
+                    <w:rFonts w:ascii="Cambria Math" w:eastAsiaTheme="minorEastAsia" w:hAnsi="Cambria Math"/>
+                    <w:i/>
+                  </w:rPr>
+                </m:ctrlPr>
+              </m:sSubPr>
+              <m:e>
+                <m:r>
+                  <w:rPr>
+                    <w:rFonts w:ascii="Cambria Math" w:eastAsiaTheme="minorEastAsia" w:hAnsi="Cambria Math"/>
+                  </w:rPr>
+                  <m:t>e</m:t>
+                </m:r>
+              </m:e>
+              <m:sub>
+                <m:r>
+                  <w:rPr>
+                    <w:rFonts w:ascii="Cambria Math" w:eastAsiaTheme="minorEastAsia" w:hAnsi="Cambria Math"/>
+                  </w:rPr>
+                  <m:t>j</m:t>
+                </m:r>
+              </m:sub>
+            </m:sSub>
+            <m:r>
+              <w:rPr>
+                <w:rFonts w:ascii="Cambria Math" w:eastAsiaTheme="minorEastAsia" w:hAnsi="Cambria Math"/>
+              </w:rPr>
+              <m:t>,ellips</m:t>
+            </m:r>
+            <m:sSub>
+              <m:sSubPr>
+                <m:ctrlPr>
+                  <w:rPr>
+                    <w:rFonts w:ascii="Cambria Math" w:eastAsiaTheme="minorEastAsia" w:hAnsi="Cambria Math"/>
+                    <w:i/>
+                  </w:rPr>
+                </m:ctrlPr>
+              </m:sSubPr>
+              <m:e>
+                <m:r>
+                  <w:rPr>
+                    <w:rFonts w:ascii="Cambria Math" w:eastAsiaTheme="minorEastAsia" w:hAnsi="Cambria Math"/>
+                  </w:rPr>
+                  <m:t>e</m:t>
+                </m:r>
+              </m:e>
+              <m:sub>
+                <m:r>
+                  <w:rPr>
+                    <w:rFonts w:ascii="Cambria Math" w:eastAsiaTheme="minorEastAsia" w:hAnsi="Cambria Math"/>
+                  </w:rPr>
+                  <m:t>i</m:t>
+                </m:r>
+              </m:sub>
+            </m:sSub>
+          </m:e>
+        </m:d>
+      </m:oMath>
+      <w:r>
+        <w:rPr>
+          <w:rFonts w:eastAsiaTheme="minorEastAsia"/>
+        </w:rPr>
+        <w:t xml:space="preserve">. Pour cela nous avons discrétiser </w:t>
+      </w:r>
+      <w:r>
+        <w:rPr>
+          <w:rFonts w:eastAsiaTheme="minorEastAsia"/>
+        </w:rPr>
+        <w:t>les valeurs possibles</w:t>
+      </w:r>
+      <w:r>
+        <w:rPr>
+          <w:rFonts w:eastAsiaTheme="minorEastAsia"/>
+        </w:rPr>
+        <w:t xml:space="preserve"> </w:t>
+      </w:r>
+      <w:r>
+        <w:rPr>
+          <w:rFonts w:eastAsiaTheme="minorEastAsia"/>
+        </w:rPr>
+        <w:lastRenderedPageBreak/>
+        <w:t>d’ellipse. On discrétise</w:t>
+      </w:r>
+      <w:r>
+        <w:rPr>
+          <w:rFonts w:ascii="Cambria Math" w:eastAsiaTheme="minorEastAsia" w:hAnsi="Cambria Math"/>
+          <w:i/>
+        </w:rPr>
+        <w:t xml:space="preserve"> </w:t>
+      </w:r>
+      <m:oMath>
+        <m:r>
+          <w:rPr>
+            <w:rFonts w:ascii="Cambria Math" w:eastAsiaTheme="minorEastAsia" w:hAnsi="Cambria Math"/>
+          </w:rPr>
+          <m:t>θ</m:t>
+        </m:r>
+      </m:oMath>
+      <w:r>
+        <w:rPr>
+          <w:rFonts w:eastAsiaTheme="minorEastAsia"/>
+        </w:rPr>
+        <w:t xml:space="preserve"> et </w:t>
+      </w:r>
+      <m:oMath>
+        <m:sSub>
+          <m:sSubPr>
+            <m:ctrlPr>
+              <w:rPr>
+                <w:rFonts w:ascii="Cambria Math" w:eastAsiaTheme="minorEastAsia" w:hAnsi="Cambria Math"/>
+                <w:i/>
+              </w:rPr>
+            </m:ctrlPr>
+          </m:sSubPr>
+          <m:e>
+            <m:r>
+              <w:rPr>
+                <w:rFonts w:ascii="Cambria Math" w:eastAsiaTheme="minorEastAsia" w:hAnsi="Cambria Math"/>
+              </w:rPr>
+              <m:t>x</m:t>
+            </m:r>
+          </m:e>
+          <m:sub>
+            <m:r>
+              <w:rPr>
+                <w:rFonts w:ascii="Cambria Math" w:eastAsiaTheme="minorEastAsia" w:hAnsi="Cambria Math"/>
+              </w:rPr>
+              <m:t>c</m:t>
+            </m:r>
+          </m:sub>
+        </m:sSub>
+        <m:r>
+          <w:rPr>
+            <w:rFonts w:ascii="Cambria Math" w:eastAsiaTheme="minorEastAsia" w:hAnsi="Cambria Math"/>
+          </w:rPr>
+          <m:t>,</m:t>
+        </m:r>
+        <m:sSub>
+          <m:sSubPr>
+            <m:ctrlPr>
+              <w:rPr>
+                <w:rFonts w:ascii="Cambria Math" w:eastAsiaTheme="minorEastAsia" w:hAnsi="Cambria Math"/>
+                <w:i/>
+              </w:rPr>
+            </m:ctrlPr>
+          </m:sSubPr>
+          <m:e>
+            <m:r>
+              <w:rPr>
+                <w:rFonts w:ascii="Cambria Math" w:eastAsiaTheme="minorEastAsia" w:hAnsi="Cambria Math"/>
+              </w:rPr>
+              <m:t>y</m:t>
+            </m:r>
+          </m:e>
+          <m:sub>
+            <m:r>
+              <w:rPr>
+                <w:rFonts w:ascii="Cambria Math" w:eastAsiaTheme="minorEastAsia" w:hAnsi="Cambria Math"/>
+              </w:rPr>
+              <m:t>c</m:t>
+            </m:r>
+          </m:sub>
+        </m:sSub>
+      </m:oMath>
+      <w:r>
+        <w:rPr>
+          <w:rFonts w:eastAsiaTheme="minorEastAsia"/>
+        </w:rPr>
+        <w:t xml:space="preserve"> </w:t>
+      </w:r>
+      <w:r>
+        <w:rPr>
+          <w:rFonts w:eastAsiaTheme="minorEastAsia"/>
+        </w:rPr>
+        <w:t xml:space="preserve"> sachant que </w:t>
+      </w:r>
+      <m:oMath>
+        <m:r>
+          <w:rPr>
+            <w:rFonts w:ascii="Cambria Math" w:eastAsiaTheme="minorEastAsia" w:hAnsi="Cambria Math"/>
+          </w:rPr>
+          <m:t>θ∈[0,2π]</m:t>
+        </m:r>
+      </m:oMath>
+      <w:r>
+        <w:rPr>
+          <w:rFonts w:eastAsiaTheme="minorEastAsia"/>
+        </w:rPr>
+        <w:t xml:space="preserve"> </w:t>
+      </w:r>
+      <w:r>
+        <w:rPr>
+          <w:rFonts w:eastAsiaTheme="minorEastAsia"/>
+        </w:rPr>
+        <w:t xml:space="preserve"> puisque on pose la première ellipse à </w:t>
+      </w:r>
+      <m:oMath>
+        <m:r>
+          <w:rPr>
+            <w:rFonts w:ascii="Cambria Math" w:eastAsiaTheme="minorEastAsia" w:hAnsi="Cambria Math"/>
+          </w:rPr>
+          <m:t>θ=0</m:t>
+        </m:r>
+      </m:oMath>
+      <w:r>
+        <w:rPr>
+          <w:rFonts w:eastAsiaTheme="minorEastAsia"/>
+        </w:rPr>
+        <w:t>,</w:t>
+      </w:r>
+      <w:r>
+        <w:rPr>
+          <w:rFonts w:eastAsiaTheme="minorEastAsia"/>
+        </w:rPr>
+        <w:t xml:space="preserve"> et la 2 -ème ellipse à </w:t>
+      </w:r>
+      <w:r>
+        <w:rPr>
+          <w:rFonts w:eastAsiaTheme="minorEastAsia"/>
+        </w:rPr>
+        <w:t xml:space="preserve"> </w:t>
+      </w:r>
+      <m:oMath>
+        <m:r>
+          <w:rPr>
+            <w:rFonts w:ascii="Cambria Math" w:eastAsiaTheme="minorEastAsia" w:hAnsi="Cambria Math"/>
+          </w:rPr>
+          <m:t>θ=</m:t>
+        </m:r>
+        <m:sSub>
+          <m:sSubPr>
+            <m:ctrlPr>
+              <w:rPr>
+                <w:rFonts w:ascii="Cambria Math" w:eastAsiaTheme="minorEastAsia" w:hAnsi="Cambria Math"/>
+                <w:i/>
+              </w:rPr>
+            </m:ctrlPr>
+          </m:sSubPr>
+          <m:e>
+            <m:r>
+              <w:rPr>
+                <w:rFonts w:ascii="Cambria Math" w:eastAsiaTheme="minorEastAsia" w:hAnsi="Cambria Math"/>
+              </w:rPr>
+              <m:t>|θ</m:t>
+            </m:r>
+          </m:e>
+          <m:sub>
+            <m:r>
+              <w:rPr>
+                <w:rFonts w:ascii="Cambria Math" w:eastAsiaTheme="minorEastAsia" w:hAnsi="Cambria Math"/>
+              </w:rPr>
+              <m:t>1</m:t>
+            </m:r>
+          </m:sub>
+        </m:sSub>
+        <m:r>
+          <w:rPr>
+            <w:rFonts w:ascii="Cambria Math" w:eastAsiaTheme="minorEastAsia" w:hAnsi="Cambria Math"/>
+          </w:rPr>
+          <m:t>-</m:t>
+        </m:r>
+        <m:sSub>
+          <m:sSubPr>
+            <m:ctrlPr>
+              <w:rPr>
+                <w:rFonts w:ascii="Cambria Math" w:eastAsiaTheme="minorEastAsia" w:hAnsi="Cambria Math"/>
+                <w:i/>
+              </w:rPr>
+            </m:ctrlPr>
+          </m:sSubPr>
+          <m:e>
+            <m:r>
+              <w:rPr>
+                <w:rFonts w:ascii="Cambria Math" w:eastAsiaTheme="minorEastAsia" w:hAnsi="Cambria Math"/>
+              </w:rPr>
+              <m:t>θ</m:t>
+            </m:r>
+          </m:e>
+          <m:sub>
+            <m:r>
+              <w:rPr>
+                <w:rFonts w:ascii="Cambria Math" w:eastAsiaTheme="minorEastAsia" w:hAnsi="Cambria Math"/>
+              </w:rPr>
+              <m:t>2</m:t>
+            </m:r>
+          </m:sub>
+        </m:sSub>
+        <m:r>
+          <w:rPr>
+            <w:rFonts w:ascii="Cambria Math" w:eastAsiaTheme="minorEastAsia" w:hAnsi="Cambria Math"/>
+          </w:rPr>
+          <m:t>|</m:t>
+        </m:r>
+      </m:oMath>
+      <w:r>
+        <w:rPr>
+          <w:rFonts w:eastAsiaTheme="minorEastAsia"/>
+        </w:rPr>
+        <w:t xml:space="preserve"> </w:t>
+      </w:r>
+      <w:r>
+        <w:rPr>
+          <w:rFonts w:eastAsiaTheme="minorEastAsia"/>
+        </w:rPr>
+        <w:t xml:space="preserve">et </w:t>
+      </w:r>
+      <m:oMath>
+        <m:sSub>
+          <m:sSubPr>
+            <m:ctrlPr>
+              <w:rPr>
+                <w:rFonts w:ascii="Cambria Math" w:eastAsiaTheme="minorEastAsia" w:hAnsi="Cambria Math"/>
+                <w:i/>
+              </w:rPr>
+            </m:ctrlPr>
+          </m:sSubPr>
+          <m:e>
+            <m:r>
+              <w:rPr>
+                <w:rFonts w:ascii="Cambria Math" w:eastAsiaTheme="minorEastAsia" w:hAnsi="Cambria Math"/>
+              </w:rPr>
+              <m:t>x</m:t>
+            </m:r>
+          </m:e>
+          <m:sub>
+            <m:r>
+              <w:rPr>
+                <w:rFonts w:ascii="Cambria Math" w:eastAsiaTheme="minorEastAsia" w:hAnsi="Cambria Math"/>
+              </w:rPr>
+              <m:t>c</m:t>
+            </m:r>
+          </m:sub>
+        </m:sSub>
+        <m:r>
+          <w:rPr>
+            <w:rFonts w:ascii="Cambria Math" w:eastAsiaTheme="minorEastAsia" w:hAnsi="Cambria Math"/>
+          </w:rPr>
+          <m:t>,</m:t>
+        </m:r>
+        <m:sSub>
+          <m:sSubPr>
+            <m:ctrlPr>
+              <w:rPr>
+                <w:rFonts w:ascii="Cambria Math" w:eastAsiaTheme="minorEastAsia" w:hAnsi="Cambria Math"/>
+                <w:i/>
+              </w:rPr>
+            </m:ctrlPr>
+          </m:sSubPr>
+          <m:e>
+            <m:r>
+              <w:rPr>
+                <w:rFonts w:ascii="Cambria Math" w:eastAsiaTheme="minorEastAsia" w:hAnsi="Cambria Math"/>
+              </w:rPr>
+              <m:t>y</m:t>
+            </m:r>
+          </m:e>
+          <m:sub>
+            <m:r>
+              <w:rPr>
+                <w:rFonts w:ascii="Cambria Math" w:eastAsiaTheme="minorEastAsia" w:hAnsi="Cambria Math"/>
+              </w:rPr>
+              <m:t>c</m:t>
+            </m:r>
+          </m:sub>
+        </m:sSub>
+        <m:r>
+          <w:rPr>
+            <w:rFonts w:ascii="Cambria Math" w:eastAsiaTheme="minorEastAsia" w:hAnsi="Cambria Math"/>
+          </w:rPr>
+          <m:t>∈[-b,b]</m:t>
+        </m:r>
+      </m:oMath>
+      <w:r>
+        <w:rPr>
+          <w:rFonts w:eastAsiaTheme="minorEastAsia"/>
+        </w:rPr>
+        <w:t xml:space="preserve"> puisque on place la première ellipse à </w:t>
+      </w:r>
+      <m:oMath>
+        <m:r>
+          <w:rPr>
+            <w:rFonts w:ascii="Cambria Math" w:eastAsiaTheme="minorEastAsia" w:hAnsi="Cambria Math"/>
+          </w:rPr>
+          <m:t>[0,0]</m:t>
+        </m:r>
+      </m:oMath>
+      <w:r>
+        <w:rPr>
+          <w:rFonts w:eastAsiaTheme="minorEastAsia"/>
+        </w:rPr>
+        <w:t xml:space="preserve"> et la seconde à </w:t>
+      </w:r>
+      <m:oMath>
+        <m:r>
+          <w:rPr>
+            <w:rFonts w:ascii="Cambria Math" w:eastAsiaTheme="minorEastAsia" w:hAnsi="Cambria Math"/>
+          </w:rPr>
+          <m:t>[</m:t>
+        </m:r>
+        <m:sSub>
+          <m:sSubPr>
+            <m:ctrlPr>
+              <w:rPr>
+                <w:rFonts w:ascii="Cambria Math" w:eastAsiaTheme="minorEastAsia" w:hAnsi="Cambria Math"/>
+                <w:i/>
+              </w:rPr>
+            </m:ctrlPr>
+          </m:sSubPr>
+          <m:e>
+            <m:r>
+              <w:rPr>
+                <w:rFonts w:ascii="Cambria Math" w:eastAsiaTheme="minorEastAsia" w:hAnsi="Cambria Math"/>
+              </w:rPr>
+              <m:t>x</m:t>
+            </m:r>
+          </m:e>
+          <m:sub>
+            <m:r>
+              <w:rPr>
+                <w:rFonts w:ascii="Cambria Math" w:eastAsiaTheme="minorEastAsia" w:hAnsi="Cambria Math"/>
+              </w:rPr>
+              <m:t>c1</m:t>
+            </m:r>
+          </m:sub>
+        </m:sSub>
+        <m:r>
+          <w:rPr>
+            <w:rFonts w:ascii="Cambria Math" w:eastAsiaTheme="minorEastAsia" w:hAnsi="Cambria Math"/>
+          </w:rPr>
+          <m:t>-</m:t>
+        </m:r>
+        <m:sSub>
+          <m:sSubPr>
+            <m:ctrlPr>
+              <w:rPr>
+                <w:rFonts w:ascii="Cambria Math" w:eastAsiaTheme="minorEastAsia" w:hAnsi="Cambria Math"/>
+                <w:i/>
+              </w:rPr>
+            </m:ctrlPr>
+          </m:sSubPr>
+          <m:e>
+            <m:r>
+              <w:rPr>
+                <w:rFonts w:ascii="Cambria Math" w:eastAsiaTheme="minorEastAsia" w:hAnsi="Cambria Math"/>
+              </w:rPr>
+              <m:t>x</m:t>
+            </m:r>
+          </m:e>
+          <m:sub>
+            <m:r>
+              <w:rPr>
+                <w:rFonts w:ascii="Cambria Math" w:eastAsiaTheme="minorEastAsia" w:hAnsi="Cambria Math"/>
+              </w:rPr>
+              <m:t>c2</m:t>
+            </m:r>
+          </m:sub>
+        </m:sSub>
+        <m:r>
+          <w:rPr>
+            <w:rFonts w:ascii="Cambria Math" w:eastAsiaTheme="minorEastAsia" w:hAnsi="Cambria Math"/>
+          </w:rPr>
+          <m:t>,</m:t>
+        </m:r>
+        <m:sSub>
+          <m:sSubPr>
+            <m:ctrlPr>
+              <w:rPr>
+                <w:rFonts w:ascii="Cambria Math" w:eastAsiaTheme="minorEastAsia" w:hAnsi="Cambria Math"/>
+                <w:i/>
+              </w:rPr>
+            </m:ctrlPr>
+          </m:sSubPr>
+          <m:e>
+            <m:r>
+              <w:rPr>
+                <w:rFonts w:ascii="Cambria Math" w:eastAsiaTheme="minorEastAsia" w:hAnsi="Cambria Math"/>
+              </w:rPr>
+              <m:t>y</m:t>
+            </m:r>
+          </m:e>
+          <m:sub>
+            <m:r>
+              <w:rPr>
+                <w:rFonts w:ascii="Cambria Math" w:eastAsiaTheme="minorEastAsia" w:hAnsi="Cambria Math"/>
+              </w:rPr>
+              <m:t>c1</m:t>
+            </m:r>
+          </m:sub>
+        </m:sSub>
+        <m:r>
+          <w:rPr>
+            <w:rFonts w:ascii="Cambria Math" w:eastAsiaTheme="minorEastAsia" w:hAnsi="Cambria Math"/>
+          </w:rPr>
+          <m:t>-</m:t>
+        </m:r>
+        <m:sSub>
+          <m:sSubPr>
+            <m:ctrlPr>
+              <w:rPr>
+                <w:rFonts w:ascii="Cambria Math" w:eastAsiaTheme="minorEastAsia" w:hAnsi="Cambria Math"/>
+                <w:i/>
+              </w:rPr>
+            </m:ctrlPr>
+          </m:sSubPr>
+          <m:e>
+            <m:r>
+              <w:rPr>
+                <w:rFonts w:ascii="Cambria Math" w:eastAsiaTheme="minorEastAsia" w:hAnsi="Cambria Math"/>
+              </w:rPr>
+              <m:t>y</m:t>
+            </m:r>
+          </m:e>
+          <m:sub>
+            <m:r>
+              <w:rPr>
+                <w:rFonts w:ascii="Cambria Math" w:eastAsiaTheme="minorEastAsia" w:hAnsi="Cambria Math"/>
+              </w:rPr>
+              <m:t>c2</m:t>
+            </m:r>
+          </m:sub>
+        </m:sSub>
+        <m:r>
+          <w:rPr>
+            <w:rFonts w:ascii="Cambria Math" w:eastAsiaTheme="minorEastAsia" w:hAnsi="Cambria Math"/>
+          </w:rPr>
+          <m:t>]</m:t>
+        </m:r>
+      </m:oMath>
+      <w:r>
+        <w:rPr>
+          <w:rFonts w:eastAsiaTheme="minorEastAsia"/>
+        </w:rPr>
+        <w:t xml:space="preserve"> </w:t>
+      </w:r>
+      <w:r>
+        <w:rPr>
+          <w:rFonts w:eastAsiaTheme="minorEastAsia"/>
+        </w:rPr>
+        <w:t xml:space="preserve">et donc si l’écart est plus grand que b, l’ellipse ne se croise forcement pas donc pas besoin de calculer le croissement, cette discrétisation est paramétrable dans le fichier </w:t>
+      </w:r>
+      <w:r>
+        <w:rPr>
+          <w:rFonts w:eastAsiaTheme="minorEastAsia"/>
+          <w:i/>
+          <w:iCs/>
+        </w:rPr>
+        <w:t>Discretisation.m</w:t>
+      </w:r>
+      <w:r>
+        <w:rPr>
+          <w:rFonts w:eastAsiaTheme="minorEastAsia"/>
+          <w:i/>
+          <w:iCs/>
+        </w:rPr>
+        <w:t xml:space="preserve"> </w:t>
+      </w:r>
+    </w:p>
+    <w:p>
+      <w:pPr>
         <w:pStyle w:val="Titre1"/>
       </w:pPr>
-      <w:bookmarkStart w:id="1" w:name="_Toc92803010"/>
+      <w:bookmarkStart w:id="4" w:name="_Toc92884192"/>
       <w:r>
         <w:t>Collage</w:t>
       </w:r>
-      <w:bookmarkEnd w:id="1"/>
+      <w:bookmarkEnd w:id="4"/>
     </w:p>
     <w:sectPr>
       <w:footerReference w:type="default" r:id="rId9"/>
@@ -3678,6 +6435,18 @@
       <w:ind w:left="220"/>
     </w:pPr>
   </w:style>
+  <w:style w:type="paragraph" w:styleId="Paragraphedeliste">
+    <w:name w:val="List Paragraph"/>
+    <w:basedOn w:val="Normal"/>
+    <w:uiPriority w:val="34"/>
+    <w:unhideWhenUsed/>
+    <w:qFormat/>
+    <w:rsid w:val="008C7F7F"/>
+    <w:pPr>
+      <w:ind w:left="720"/>
+      <w:contextualSpacing/>
+    </w:pPr>
+  </w:style>
 </w:styles>
 </file>
 

--- a/RAPPORT.docx
+++ b/RAPPORT.docx
@@ -159,7 +159,7 @@
           <w:r>
             <w:fldChar w:fldCharType="separate"/>
           </w:r>
-          <w:hyperlink w:anchor="_Toc92884188" w:history="1">
+          <w:hyperlink w:anchor="_Toc92892500" w:history="1">
             <w:r>
               <w:rPr>
                 <w:rStyle w:val="Lienhypertexte"/>
@@ -186,7 +186,7 @@
                 <w:noProof/>
                 <w:webHidden/>
               </w:rPr>
-              <w:instrText xml:space="preserve"> PAGEREF _Toc92884188 \h </w:instrText>
+              <w:instrText xml:space="preserve"> PAGEREF _Toc92892500 \h </w:instrText>
             </w:r>
             <w:r>
               <w:rPr>
@@ -231,7 +231,7 @@
               <w:lang w:eastAsia="fr-FR"/>
             </w:rPr>
           </w:pPr>
-          <w:hyperlink w:anchor="_Toc92884189" w:history="1">
+          <w:hyperlink w:anchor="_Toc92892501" w:history="1">
             <w:r>
               <w:rPr>
                 <w:rStyle w:val="Lienhypertexte"/>
@@ -274,7 +274,7 @@
                 <w:noProof/>
                 <w:webHidden/>
               </w:rPr>
-              <w:instrText xml:space="preserve"> PAGEREF _Toc92884189 \h </w:instrText>
+              <w:instrText xml:space="preserve"> PAGEREF _Toc92892501 \h </w:instrText>
             </w:r>
             <w:r>
               <w:rPr>
@@ -319,7 +319,7 @@
               <w:lang w:eastAsia="fr-FR"/>
             </w:rPr>
           </w:pPr>
-          <w:hyperlink w:anchor="_Toc92884190" w:history="1">
+          <w:hyperlink w:anchor="_Toc92892502" w:history="1">
             <w:r>
               <w:rPr>
                 <w:rStyle w:val="Lienhypertexte"/>
@@ -362,7 +362,7 @@
                 <w:noProof/>
                 <w:webHidden/>
               </w:rPr>
-              <w:instrText xml:space="preserve"> PAGEREF _Toc92884190 \h </w:instrText>
+              <w:instrText xml:space="preserve"> PAGEREF _Toc92892502 \h </w:instrText>
             </w:r>
             <w:r>
               <w:rPr>
@@ -407,7 +407,7 @@
               <w:lang w:eastAsia="fr-FR"/>
             </w:rPr>
           </w:pPr>
-          <w:hyperlink w:anchor="_Toc92884191" w:history="1">
+          <w:hyperlink w:anchor="_Toc92892503" w:history="1">
             <w:r>
               <w:rPr>
                 <w:rStyle w:val="Lienhypertexte"/>
@@ -450,7 +450,7 @@
                 <w:noProof/>
                 <w:webHidden/>
               </w:rPr>
-              <w:instrText xml:space="preserve"> PAGEREF _Toc92884191 \h </w:instrText>
+              <w:instrText xml:space="preserve"> PAGEREF _Toc92892503 \h </w:instrText>
             </w:r>
             <w:r>
               <w:rPr>
@@ -471,6 +471,94 @@
                 <w:webHidden/>
               </w:rPr>
               <w:t>2</w:t>
+            </w:r>
+            <w:r>
+              <w:rPr>
+                <w:noProof/>
+                <w:webHidden/>
+              </w:rPr>
+              <w:fldChar w:fldCharType="end"/>
+            </w:r>
+          </w:hyperlink>
+        </w:p>
+        <w:p>
+          <w:pPr>
+            <w:pStyle w:val="TM2"/>
+            <w:tabs>
+              <w:tab w:val="left" w:pos="660"/>
+              <w:tab w:val="right" w:leader="dot" w:pos="8296"/>
+            </w:tabs>
+            <w:rPr>
+              <w:rFonts w:eastAsiaTheme="minorEastAsia"/>
+              <w:noProof/>
+              <w:color w:val="auto"/>
+              <w:lang w:eastAsia="fr-FR"/>
+            </w:rPr>
+          </w:pPr>
+          <w:hyperlink w:anchor="_Toc92892504" w:history="1">
+            <w:r>
+              <w:rPr>
+                <w:rStyle w:val="Lienhypertexte"/>
+                <w:noProof/>
+              </w:rPr>
+              <w:t>4)</w:t>
+            </w:r>
+            <w:r>
+              <w:rPr>
+                <w:rFonts w:eastAsiaTheme="minorEastAsia"/>
+                <w:noProof/>
+                <w:color w:val="auto"/>
+                <w:lang w:eastAsia="fr-FR"/>
+              </w:rPr>
+              <w:tab/>
+            </w:r>
+            <w:r>
+              <w:rPr>
+                <w:rStyle w:val="Lienhypertexte"/>
+                <w:noProof/>
+              </w:rPr>
+              <w:t>Detection ellipse v2 opti</w:t>
+            </w:r>
+            <w:r>
+              <w:rPr>
+                <w:noProof/>
+                <w:webHidden/>
+              </w:rPr>
+              <w:tab/>
+            </w:r>
+            <w:r>
+              <w:rPr>
+                <w:noProof/>
+                <w:webHidden/>
+              </w:rPr>
+              <w:fldChar w:fldCharType="begin"/>
+            </w:r>
+            <w:r>
+              <w:rPr>
+                <w:noProof/>
+                <w:webHidden/>
+              </w:rPr>
+              <w:instrText xml:space="preserve"> PAGEREF _Toc92892504 \h </w:instrText>
+            </w:r>
+            <w:r>
+              <w:rPr>
+                <w:noProof/>
+                <w:webHidden/>
+              </w:rPr>
+            </w:r>
+            <w:r>
+              <w:rPr>
+                <w:noProof/>
+                <w:webHidden/>
+              </w:rPr>
+              <w:fldChar w:fldCharType="separate"/>
+            </w:r>
+            <w:r>
+              <w:rPr>
+                <w:noProof/>
+                <w:webHidden/>
+              </w:rPr>
+              <w:t>3</w:t>
             </w:r>
             <w:r>
               <w:rPr>
@@ -494,7 +582,7 @@
               <w:lang w:eastAsia="fr-FR"/>
             </w:rPr>
           </w:pPr>
-          <w:hyperlink w:anchor="_Toc92884192" w:history="1">
+          <w:hyperlink w:anchor="_Toc92892505" w:history="1">
             <w:r>
               <w:rPr>
                 <w:rStyle w:val="Lienhypertexte"/>
@@ -521,7 +609,7 @@
                 <w:noProof/>
                 <w:webHidden/>
               </w:rPr>
-              <w:instrText xml:space="preserve"> PAGEREF _Toc92884192 \h </w:instrText>
+              <w:instrText xml:space="preserve"> PAGEREF _Toc92892505 \h </w:instrText>
             </w:r>
             <w:r>
               <w:rPr>
@@ -541,7 +629,7 @@
                 <w:noProof/>
                 <w:webHidden/>
               </w:rPr>
-              <w:t>3</w:t>
+              <w:t>4</w:t>
             </w:r>
             <w:r>
               <w:rPr>
@@ -579,7 +667,7 @@
       <w:pPr>
         <w:pStyle w:val="Titre1"/>
       </w:pPr>
-      <w:bookmarkStart w:id="0" w:name="_Toc92884188"/>
+      <w:bookmarkStart w:id="0" w:name="_Toc92892500"/>
       <w:r>
         <w:lastRenderedPageBreak/>
         <w:t>Détection de flamants roses par des ellipses</w:t>
@@ -1385,7 +1473,7 @@
           <w:numId w:val="16"/>
         </w:numPr>
       </w:pPr>
-      <w:bookmarkStart w:id="1" w:name="_Toc92884189"/>
+      <w:bookmarkStart w:id="1" w:name="_Toc92892501"/>
       <w:r>
         <w:t>D</w:t>
       </w:r>
@@ -1431,27 +1519,13 @@
           <w:i/>
           <w:iCs/>
         </w:rPr>
-        <w:t>Cercle_detection_fixe_</w:t>
+        <w:t>Cercle_detection_fixe_No_geometry.m</w:t>
       </w:r>
       <w:r>
         <w:rPr>
           <w:i/>
           <w:iCs/>
         </w:rPr>
-        <w:t>No_</w:t>
-      </w:r>
-      <w:r>
-        <w:rPr>
-          <w:i/>
-          <w:iCs/>
-        </w:rPr>
-        <w:t>geometry.m</w:t>
-      </w:r>
-      <w:r>
-        <w:rPr>
-          <w:i/>
-          <w:iCs/>
-        </w:rPr>
         <w:t>.</w:t>
       </w:r>
       <w:r>
@@ -1467,34 +1541,7 @@
         <w:t xml:space="preserve"> </w:t>
       </w:r>
       <w:r>
-        <w:t>un algorithme de naissances/morts multiples.</w:t>
-      </w:r>
-      <w:r>
-        <w:t xml:space="preserve"> </w:t>
-      </w:r>
-      <w:r>
-        <w:t>Le principe de cet algorithme est d’alterner les phases de naissances, où de nouveaux disques sont ajoutés</w:t>
-      </w:r>
-      <w:r>
-        <w:t xml:space="preserve"> </w:t>
-      </w:r>
-      <w:r>
-        <w:t>aléatoirement à la configuration courante, et les phases de morts, où les disques les moins pertinents, au sens</w:t>
-      </w:r>
-      <w:r>
-        <w:t xml:space="preserve"> </w:t>
-      </w:r>
-      <w:r>
-        <w:t>de l’énergie, sont supprimés. Cette dynamique, intégrée dans un schéma de recuit simulé, converge vers le minimum</w:t>
-      </w:r>
-      <w:r>
-        <w:t xml:space="preserve"> </w:t>
-      </w:r>
-      <w:r>
-        <w:t>global de l’énergie.</w:t>
-      </w:r>
-      <w:r>
-        <w:t xml:space="preserve"> Pour ainsi avoir un nombre de cercle variable. (Fichier </w:t>
+        <w:t xml:space="preserve">un algorithme de naissances/morts multiples. Le principe de cet algorithme est d’alterner les phases de naissances, où de nouveaux disques sont ajoutés aléatoirement à la configuration courante, et les phases de morts, où les disques les moins pertinents, au sens de l’énergie, sont supprimés. Cette dynamique, intégrée dans un schéma de recuit simulé, converge vers le minimum global de l’énergie. Pour ainsi avoir un nombre de cercle variable. (Fichier </w:t>
       </w:r>
       <w:r>
         <w:rPr>
@@ -1515,7 +1562,7 @@
           <w:numId w:val="16"/>
         </w:numPr>
       </w:pPr>
-      <w:bookmarkStart w:id="2" w:name="_Toc92884190"/>
+      <w:bookmarkStart w:id="2" w:name="_Toc92892502"/>
       <w:r>
         <w:t>Detection ellipse fixe</w:t>
       </w:r>
@@ -2018,7 +2065,7 @@
           <w:numId w:val="16"/>
         </w:numPr>
       </w:pPr>
-      <w:bookmarkStart w:id="3" w:name="_Toc92884191"/>
+      <w:bookmarkStart w:id="3" w:name="_Toc92892503"/>
       <w:r>
         <w:t>Detection ellipse fixe v2</w:t>
       </w:r>
@@ -2816,13 +2863,7 @@
           <w:rPr>
             <w:rFonts w:ascii="Cambria Math" w:eastAsiaTheme="minorEastAsia" w:hAnsi="Cambria Math"/>
           </w:rPr>
-          <m:t>&lt;</m:t>
-        </m:r>
-        <m:r>
-          <w:rPr>
-            <w:rFonts w:ascii="Cambria Math" w:eastAsiaTheme="minorEastAsia" w:hAnsi="Cambria Math"/>
-          </w:rPr>
-          <m:t>0</m:t>
+          <m:t>&lt;0</m:t>
         </m:r>
       </m:oMath>
       <w:r>
@@ -3097,13 +3138,7 @@
             <w:rPr>
               <w:rFonts w:ascii="Cambria Math" w:eastAsiaTheme="minorEastAsia" w:hAnsi="Cambria Math"/>
             </w:rPr>
-            <m:t>(</m:t>
-          </m:r>
-          <m:r>
-            <w:rPr>
-              <w:rFonts w:ascii="Cambria Math" w:eastAsiaTheme="minorEastAsia" w:hAnsi="Cambria Math"/>
-            </w:rPr>
-            <m:t>croissement</m:t>
+            <m:t>(croissement</m:t>
           </m:r>
           <m:sSub>
             <m:sSubPr>
@@ -3259,7 +3294,7 @@
         <w:rPr>
           <w:rFonts w:eastAsiaTheme="minorEastAsia"/>
         </w:rPr>
-        <w:t>à</w:t>
+        <w:t>a</w:t>
       </w:r>
       <w:proofErr w:type="gramEnd"/>
       <w:r>
@@ -3333,13 +3368,7 @@
             <w:rPr>
               <w:rFonts w:ascii="Cambria Math" w:eastAsiaTheme="minorEastAsia" w:hAnsi="Cambria Math"/>
             </w:rPr>
-            <m:t xml:space="preserve">distmax=nbPointsDisques* </m:t>
-          </m:r>
-          <m:r>
-            <w:rPr>
-              <w:rFonts w:ascii="Cambria Math" w:eastAsiaTheme="minorEastAsia" w:hAnsi="Cambria Math"/>
-            </w:rPr>
-            <m:t>PourcentageEllipseCroisé</m:t>
+            <m:t>distmax=nbPointsDisques* PourcentageEllipseCroisé</m:t>
           </m:r>
         </m:oMath>
       </m:oMathPara>
@@ -3387,13 +3416,7 @@
             <w:rPr>
               <w:rFonts w:ascii="Cambria Math" w:eastAsiaTheme="minorEastAsia" w:hAnsi="Cambria Math"/>
             </w:rPr>
-            <m:t>PourcentageEllipseCroisé</m:t>
-          </m:r>
-          <m:r>
-            <w:rPr>
-              <w:rFonts w:ascii="Cambria Math" w:eastAsiaTheme="minorEastAsia" w:hAnsi="Cambria Math"/>
-            </w:rPr>
-            <m:t>=25%</m:t>
+            <m:t>PourcentageEllipseCroisé=25%</m:t>
           </m:r>
         </m:oMath>
       </m:oMathPara>
@@ -3569,13 +3592,7 @@
                 <w:rPr>
                   <w:rFonts w:ascii="Cambria Math" w:hAnsi="Cambria Math"/>
                 </w:rPr>
-                <m:t>δ</m:t>
-              </m:r>
-              <m:r>
-                <w:rPr>
-                  <w:rFonts w:ascii="Cambria Math" w:hAnsi="Cambria Math"/>
-                </w:rPr>
-                <m:t>(c</m:t>
+                <m:t>δ(c</m:t>
               </m:r>
               <m:r>
                 <w:rPr>
@@ -3663,13 +3680,7 @@
                 <w:rPr>
                   <w:rFonts w:ascii="Cambria Math" w:hAnsi="Cambria Math"/>
                 </w:rPr>
-                <m:t>≤</m:t>
-              </m:r>
-              <m:r>
-                <w:rPr>
-                  <w:rFonts w:ascii="Cambria Math" w:hAnsi="Cambria Math"/>
-                </w:rPr>
-                <m:t>distmax</m:t>
+                <m:t>≤distmax</m:t>
               </m:r>
             </m:e>
           </m:nary>
@@ -3713,11 +3724,18 @@
           <w:numId w:val="16"/>
         </w:numPr>
       </w:pPr>
+      <w:bookmarkStart w:id="4" w:name="_Toc92892504"/>
       <w:r>
         <w:t>Detection ellipse v2 opti</w:t>
       </w:r>
+      <w:bookmarkEnd w:id="4"/>
     </w:p>
     <w:p>
+      <w:pPr>
+        <w:rPr>
+          <w:rFonts w:eastAsiaTheme="minorEastAsia"/>
+        </w:rPr>
+      </w:pPr>
       <w:r>
         <w:t xml:space="preserve">Les performances de </w:t>
       </w:r>
@@ -3976,19 +3994,7 @@
         <w:rPr>
           <w:rFonts w:eastAsiaTheme="minorEastAsia"/>
         </w:rPr>
-        <w:t>,</w:t>
-      </w:r>
-      <w:r>
-        <w:rPr>
-          <w:rFonts w:eastAsiaTheme="minorEastAsia"/>
-        </w:rPr>
-        <w:t xml:space="preserve"> et la 2 -ème ellipse à </w:t>
-      </w:r>
-      <w:r>
-        <w:rPr>
-          <w:rFonts w:eastAsiaTheme="minorEastAsia"/>
-        </w:rPr>
-        <w:t xml:space="preserve"> </w:t>
+        <w:t xml:space="preserve">, et la 2 -ème ellipse à  </w:t>
       </w:r>
       <m:oMath>
         <m:r>
@@ -4137,7 +4143,31 @@
           <w:rPr>
             <w:rFonts w:ascii="Cambria Math" w:eastAsiaTheme="minorEastAsia" w:hAnsi="Cambria Math"/>
           </w:rPr>
-          <m:t>∈[-b,b]</m:t>
+          <m:t>∈[-</m:t>
+        </m:r>
+        <m:r>
+          <w:rPr>
+            <w:rFonts w:ascii="Cambria Math" w:eastAsiaTheme="minorEastAsia" w:hAnsi="Cambria Math"/>
+          </w:rPr>
+          <m:t>2</m:t>
+        </m:r>
+        <m:r>
+          <w:rPr>
+            <w:rFonts w:ascii="Cambria Math" w:eastAsiaTheme="minorEastAsia" w:hAnsi="Cambria Math"/>
+          </w:rPr>
+          <m:t>b,</m:t>
+        </m:r>
+        <m:r>
+          <w:rPr>
+            <w:rFonts w:ascii="Cambria Math" w:eastAsiaTheme="minorEastAsia" w:hAnsi="Cambria Math"/>
+          </w:rPr>
+          <m:t>2</m:t>
+        </m:r>
+        <m:r>
+          <w:rPr>
+            <w:rFonts w:ascii="Cambria Math" w:eastAsiaTheme="minorEastAsia" w:hAnsi="Cambria Math"/>
+          </w:rPr>
+          <m:t>b]</m:t>
         </m:r>
       </m:oMath>
       <w:r>
@@ -4306,7 +4336,19 @@
         <w:rPr>
           <w:rFonts w:eastAsiaTheme="minorEastAsia"/>
         </w:rPr>
-        <w:t xml:space="preserve">et donc si l’écart est plus grand que b, l’ellipse ne se croise forcement pas donc pas besoin de calculer le croissement, cette discrétisation est paramétrable dans le fichier </w:t>
+        <w:t xml:space="preserve">et donc si l’écart est plus grand que </w:t>
+      </w:r>
+      <w:r>
+        <w:rPr>
+          <w:rFonts w:eastAsiaTheme="minorEastAsia"/>
+        </w:rPr>
+        <w:t>2</w:t>
+      </w:r>
+      <w:r>
+        <w:rPr>
+          <w:rFonts w:eastAsiaTheme="minorEastAsia"/>
+        </w:rPr>
+        <w:t xml:space="preserve">b, l’ellipse ne se croise forcement pas donc pas besoin de calculer le croissement, cette discrétisation est paramétrable dans le fichier </w:t>
       </w:r>
       <w:r>
         <w:rPr>
@@ -4314,7 +4356,7 @@
           <w:i/>
           <w:iCs/>
         </w:rPr>
-        <w:t>Discretisation.m</w:t>
+        <w:t>d</w:t>
       </w:r>
       <w:r>
         <w:rPr>
@@ -4322,18 +4364,1072 @@
           <w:i/>
           <w:iCs/>
         </w:rPr>
-        <w:t xml:space="preserve"> </w:t>
+        <w:t>iscretisation.m</w:t>
+      </w:r>
+      <w:r>
+        <w:rPr>
+          <w:rFonts w:eastAsiaTheme="minorEastAsia"/>
+          <w:i/>
+          <w:iCs/>
+        </w:rPr>
+        <w:t>.</w:t>
+      </w:r>
+      <w:r>
+        <w:rPr>
+          <w:rFonts w:eastAsiaTheme="minorEastAsia"/>
+        </w:rPr>
+        <w:t xml:space="preserve"> Ensuite il suffit de calculer l’interpolation au plus proche voisin lorsque l’on veut calculer la distance :</w:t>
       </w:r>
     </w:p>
     <w:p>
       <w:pPr>
+        <w:rPr>
+          <w:rFonts w:eastAsiaTheme="minorEastAsia"/>
+        </w:rPr>
+      </w:pPr>
+      <m:oMathPara>
+        <m:oMath>
+          <m:r>
+            <w:rPr>
+              <w:rFonts w:ascii="Cambria Math" w:eastAsiaTheme="minorEastAsia" w:hAnsi="Cambria Math"/>
+            </w:rPr>
+            <m:t>indic</m:t>
+          </m:r>
+          <m:sSub>
+            <m:sSubPr>
+              <m:ctrlPr>
+                <w:rPr>
+                  <w:rFonts w:ascii="Cambria Math" w:eastAsiaTheme="minorEastAsia" w:hAnsi="Cambria Math"/>
+                  <w:i/>
+                </w:rPr>
+              </m:ctrlPr>
+            </m:sSubPr>
+            <m:e>
+              <m:r>
+                <w:rPr>
+                  <w:rFonts w:ascii="Cambria Math" w:eastAsiaTheme="minorEastAsia" w:hAnsi="Cambria Math"/>
+                </w:rPr>
+                <m:t>e</m:t>
+              </m:r>
+            </m:e>
+            <m:sub>
+              <m:r>
+                <w:rPr>
+                  <w:rFonts w:ascii="Cambria Math" w:eastAsiaTheme="minorEastAsia" w:hAnsi="Cambria Math"/>
+                </w:rPr>
+                <m:t>x</m:t>
+              </m:r>
+            </m:sub>
+          </m:sSub>
+          <m:r>
+            <w:rPr>
+              <w:rFonts w:ascii="Cambria Math" w:eastAsiaTheme="minorEastAsia" w:hAnsi="Cambria Math"/>
+            </w:rPr>
+            <m:t>=round</m:t>
+          </m:r>
+          <m:d>
+            <m:dPr>
+              <m:ctrlPr>
+                <w:rPr>
+                  <w:rFonts w:ascii="Cambria Math" w:eastAsiaTheme="minorEastAsia" w:hAnsi="Cambria Math"/>
+                  <w:i/>
+                </w:rPr>
+              </m:ctrlPr>
+            </m:dPr>
+            <m:e>
+              <m:f>
+                <m:fPr>
+                  <m:ctrlPr>
+                    <w:rPr>
+                      <w:rFonts w:ascii="Cambria Math" w:eastAsiaTheme="minorEastAsia" w:hAnsi="Cambria Math"/>
+                      <w:i/>
+                    </w:rPr>
+                  </m:ctrlPr>
+                </m:fPr>
+                <m:num>
+                  <m:d>
+                    <m:dPr>
+                      <m:ctrlPr>
+                        <w:rPr>
+                          <w:rFonts w:ascii="Cambria Math" w:eastAsiaTheme="minorEastAsia" w:hAnsi="Cambria Math"/>
+                          <w:i/>
+                        </w:rPr>
+                      </m:ctrlPr>
+                    </m:dPr>
+                    <m:e>
+                      <m:sSub>
+                        <m:sSubPr>
+                          <m:ctrlPr>
+                            <w:rPr>
+                              <w:rFonts w:ascii="Cambria Math" w:eastAsiaTheme="minorEastAsia" w:hAnsi="Cambria Math"/>
+                              <w:i/>
+                            </w:rPr>
+                          </m:ctrlPr>
+                        </m:sSubPr>
+                        <m:e>
+                          <m:r>
+                            <w:rPr>
+                              <w:rFonts w:ascii="Cambria Math" w:eastAsiaTheme="minorEastAsia" w:hAnsi="Cambria Math"/>
+                            </w:rPr>
+                            <m:t>x</m:t>
+                          </m:r>
+                        </m:e>
+                        <m:sub>
+                          <m:r>
+                            <w:rPr>
+                              <w:rFonts w:ascii="Cambria Math" w:eastAsiaTheme="minorEastAsia" w:hAnsi="Cambria Math"/>
+                            </w:rPr>
+                            <m:t>1</m:t>
+                          </m:r>
+                        </m:sub>
+                      </m:sSub>
+                      <m:r>
+                        <w:rPr>
+                          <w:rFonts w:ascii="Cambria Math" w:eastAsiaTheme="minorEastAsia" w:hAnsi="Cambria Math"/>
+                        </w:rPr>
+                        <m:t>-</m:t>
+                      </m:r>
+                      <m:sSub>
+                        <m:sSubPr>
+                          <m:ctrlPr>
+                            <w:rPr>
+                              <w:rFonts w:ascii="Cambria Math" w:eastAsiaTheme="minorEastAsia" w:hAnsi="Cambria Math"/>
+                              <w:i/>
+                            </w:rPr>
+                          </m:ctrlPr>
+                        </m:sSubPr>
+                        <m:e>
+                          <m:r>
+                            <w:rPr>
+                              <w:rFonts w:ascii="Cambria Math" w:eastAsiaTheme="minorEastAsia" w:hAnsi="Cambria Math"/>
+                            </w:rPr>
+                            <m:t>x</m:t>
+                          </m:r>
+                        </m:e>
+                        <m:sub>
+                          <m:r>
+                            <w:rPr>
+                              <w:rFonts w:ascii="Cambria Math" w:eastAsiaTheme="minorEastAsia" w:hAnsi="Cambria Math"/>
+                            </w:rPr>
+                            <m:t>2</m:t>
+                          </m:r>
+                        </m:sub>
+                      </m:sSub>
+                    </m:e>
+                  </m:d>
+                  <m:r>
+                    <w:rPr>
+                      <w:rFonts w:ascii="Cambria Math" w:eastAsiaTheme="minorEastAsia" w:hAnsi="Cambria Math"/>
+                    </w:rPr>
+                    <m:t>-</m:t>
+                  </m:r>
+                  <m:sSub>
+                    <m:sSubPr>
+                      <m:ctrlPr>
+                        <w:rPr>
+                          <w:rFonts w:ascii="Cambria Math" w:eastAsiaTheme="minorEastAsia" w:hAnsi="Cambria Math"/>
+                          <w:i/>
+                        </w:rPr>
+                      </m:ctrlPr>
+                    </m:sSubPr>
+                    <m:e>
+                      <m:r>
+                        <w:rPr>
+                          <w:rFonts w:ascii="Cambria Math" w:eastAsiaTheme="minorEastAsia" w:hAnsi="Cambria Math"/>
+                        </w:rPr>
+                        <m:t>x</m:t>
+                      </m:r>
+                    </m:e>
+                    <m:sub>
+                      <m:r>
+                        <w:rPr>
+                          <w:rFonts w:ascii="Cambria Math" w:eastAsiaTheme="minorEastAsia" w:hAnsi="Cambria Math"/>
+                        </w:rPr>
+                        <m:t>min</m:t>
+                      </m:r>
+                    </m:sub>
+                  </m:sSub>
+                </m:num>
+                <m:den>
+                  <m:sSub>
+                    <m:sSubPr>
+                      <m:ctrlPr>
+                        <w:rPr>
+                          <w:rFonts w:ascii="Cambria Math" w:eastAsiaTheme="minorEastAsia" w:hAnsi="Cambria Math"/>
+                          <w:i/>
+                        </w:rPr>
+                      </m:ctrlPr>
+                    </m:sSubPr>
+                    <m:e>
+                      <m:r>
+                        <w:rPr>
+                          <w:rFonts w:ascii="Cambria Math" w:eastAsiaTheme="minorEastAsia" w:hAnsi="Cambria Math"/>
+                        </w:rPr>
+                        <m:t>x</m:t>
+                      </m:r>
+                    </m:e>
+                    <m:sub>
+                      <m:r>
+                        <w:rPr>
+                          <w:rFonts w:ascii="Cambria Math" w:eastAsiaTheme="minorEastAsia" w:hAnsi="Cambria Math"/>
+                        </w:rPr>
+                        <m:t>m</m:t>
+                      </m:r>
+                      <m:r>
+                        <w:rPr>
+                          <w:rFonts w:ascii="Cambria Math" w:eastAsiaTheme="minorEastAsia" w:hAnsi="Cambria Math"/>
+                        </w:rPr>
+                        <m:t>ax</m:t>
+                      </m:r>
+                    </m:sub>
+                  </m:sSub>
+                  <m:r>
+                    <w:rPr>
+                      <w:rFonts w:ascii="Cambria Math" w:eastAsiaTheme="minorEastAsia" w:hAnsi="Cambria Math"/>
+                    </w:rPr>
+                    <m:t>-</m:t>
+                  </m:r>
+                  <m:sSub>
+                    <m:sSubPr>
+                      <m:ctrlPr>
+                        <w:rPr>
+                          <w:rFonts w:ascii="Cambria Math" w:eastAsiaTheme="minorEastAsia" w:hAnsi="Cambria Math"/>
+                          <w:i/>
+                        </w:rPr>
+                      </m:ctrlPr>
+                    </m:sSubPr>
+                    <m:e>
+                      <m:r>
+                        <w:rPr>
+                          <w:rFonts w:ascii="Cambria Math" w:eastAsiaTheme="minorEastAsia" w:hAnsi="Cambria Math"/>
+                        </w:rPr>
+                        <m:t>x</m:t>
+                      </m:r>
+                    </m:e>
+                    <m:sub>
+                      <m:r>
+                        <w:rPr>
+                          <w:rFonts w:ascii="Cambria Math" w:eastAsiaTheme="minorEastAsia" w:hAnsi="Cambria Math"/>
+                        </w:rPr>
+                        <m:t>min</m:t>
+                      </m:r>
+                    </m:sub>
+                  </m:sSub>
+                </m:den>
+              </m:f>
+              <m:r>
+                <w:rPr>
+                  <w:rFonts w:ascii="Cambria Math" w:eastAsiaTheme="minorEastAsia" w:hAnsi="Cambria Math"/>
+                </w:rPr>
+                <m:t xml:space="preserve"> nx</m:t>
+              </m:r>
+            </m:e>
+          </m:d>
+          <m:r>
+            <w:rPr>
+              <w:rFonts w:ascii="Cambria Math" w:eastAsiaTheme="minorEastAsia" w:hAnsi="Cambria Math"/>
+            </w:rPr>
+            <m:t>+1</m:t>
+          </m:r>
+        </m:oMath>
+      </m:oMathPara>
+    </w:p>
+    <w:p>
+      <w:pPr>
+        <w:rPr>
+          <w:rFonts w:eastAsiaTheme="minorEastAsia"/>
+        </w:rPr>
+      </w:pPr>
+      <m:oMathPara>
+        <m:oMath>
+          <m:r>
+            <w:rPr>
+              <w:rFonts w:ascii="Cambria Math" w:eastAsiaTheme="minorEastAsia" w:hAnsi="Cambria Math"/>
+            </w:rPr>
+            <m:t>indic</m:t>
+          </m:r>
+          <m:sSub>
+            <m:sSubPr>
+              <m:ctrlPr>
+                <w:rPr>
+                  <w:rFonts w:ascii="Cambria Math" w:eastAsiaTheme="minorEastAsia" w:hAnsi="Cambria Math"/>
+                  <w:i/>
+                </w:rPr>
+              </m:ctrlPr>
+            </m:sSubPr>
+            <m:e>
+              <m:r>
+                <w:rPr>
+                  <w:rFonts w:ascii="Cambria Math" w:eastAsiaTheme="minorEastAsia" w:hAnsi="Cambria Math"/>
+                </w:rPr>
+                <m:t>e</m:t>
+              </m:r>
+            </m:e>
+            <m:sub>
+              <m:r>
+                <w:rPr>
+                  <w:rFonts w:ascii="Cambria Math" w:eastAsiaTheme="minorEastAsia" w:hAnsi="Cambria Math"/>
+                </w:rPr>
+                <m:t>y</m:t>
+              </m:r>
+            </m:sub>
+          </m:sSub>
+          <m:r>
+            <w:rPr>
+              <w:rFonts w:ascii="Cambria Math" w:eastAsiaTheme="minorEastAsia" w:hAnsi="Cambria Math"/>
+            </w:rPr>
+            <m:t>=round</m:t>
+          </m:r>
+          <m:d>
+            <m:dPr>
+              <m:ctrlPr>
+                <w:rPr>
+                  <w:rFonts w:ascii="Cambria Math" w:eastAsiaTheme="minorEastAsia" w:hAnsi="Cambria Math"/>
+                  <w:i/>
+                </w:rPr>
+              </m:ctrlPr>
+            </m:dPr>
+            <m:e>
+              <m:f>
+                <m:fPr>
+                  <m:ctrlPr>
+                    <w:rPr>
+                      <w:rFonts w:ascii="Cambria Math" w:eastAsiaTheme="minorEastAsia" w:hAnsi="Cambria Math"/>
+                      <w:i/>
+                    </w:rPr>
+                  </m:ctrlPr>
+                </m:fPr>
+                <m:num>
+                  <m:d>
+                    <m:dPr>
+                      <m:ctrlPr>
+                        <w:rPr>
+                          <w:rFonts w:ascii="Cambria Math" w:eastAsiaTheme="minorEastAsia" w:hAnsi="Cambria Math"/>
+                          <w:i/>
+                        </w:rPr>
+                      </m:ctrlPr>
+                    </m:dPr>
+                    <m:e>
+                      <m:sSub>
+                        <m:sSubPr>
+                          <m:ctrlPr>
+                            <w:rPr>
+                              <w:rFonts w:ascii="Cambria Math" w:eastAsiaTheme="minorEastAsia" w:hAnsi="Cambria Math"/>
+                              <w:i/>
+                            </w:rPr>
+                          </m:ctrlPr>
+                        </m:sSubPr>
+                        <m:e>
+                          <m:r>
+                            <w:rPr>
+                              <w:rFonts w:ascii="Cambria Math" w:eastAsiaTheme="minorEastAsia" w:hAnsi="Cambria Math"/>
+                            </w:rPr>
+                            <m:t>y</m:t>
+                          </m:r>
+                        </m:e>
+                        <m:sub>
+                          <m:r>
+                            <w:rPr>
+                              <w:rFonts w:ascii="Cambria Math" w:eastAsiaTheme="minorEastAsia" w:hAnsi="Cambria Math"/>
+                            </w:rPr>
+                            <m:t>1</m:t>
+                          </m:r>
+                        </m:sub>
+                      </m:sSub>
+                      <m:r>
+                        <w:rPr>
+                          <w:rFonts w:ascii="Cambria Math" w:eastAsiaTheme="minorEastAsia" w:hAnsi="Cambria Math"/>
+                        </w:rPr>
+                        <m:t>-</m:t>
+                      </m:r>
+                      <m:r>
+                        <w:rPr>
+                          <w:rFonts w:ascii="Cambria Math" w:eastAsiaTheme="minorEastAsia" w:hAnsi="Cambria Math"/>
+                        </w:rPr>
+                        <m:t>y</m:t>
+                      </m:r>
+                      <m:r>
+                        <w:rPr>
+                          <w:rFonts w:ascii="Cambria Math" w:eastAsiaTheme="minorEastAsia" w:hAnsi="Cambria Math"/>
+                        </w:rPr>
+                        <m:t>2</m:t>
+                      </m:r>
+                    </m:e>
+                  </m:d>
+                  <m:r>
+                    <w:rPr>
+                      <w:rFonts w:ascii="Cambria Math" w:eastAsiaTheme="minorEastAsia" w:hAnsi="Cambria Math"/>
+                    </w:rPr>
+                    <m:t>-</m:t>
+                  </m:r>
+                  <m:sSub>
+                    <m:sSubPr>
+                      <m:ctrlPr>
+                        <w:rPr>
+                          <w:rFonts w:ascii="Cambria Math" w:eastAsiaTheme="minorEastAsia" w:hAnsi="Cambria Math"/>
+                          <w:i/>
+                        </w:rPr>
+                      </m:ctrlPr>
+                    </m:sSubPr>
+                    <m:e>
+                      <m:r>
+                        <w:rPr>
+                          <w:rFonts w:ascii="Cambria Math" w:eastAsiaTheme="minorEastAsia" w:hAnsi="Cambria Math"/>
+                        </w:rPr>
+                        <m:t>x</m:t>
+                      </m:r>
+                    </m:e>
+                    <m:sub>
+                      <m:r>
+                        <w:rPr>
+                          <w:rFonts w:ascii="Cambria Math" w:eastAsiaTheme="minorEastAsia" w:hAnsi="Cambria Math"/>
+                        </w:rPr>
+                        <m:t>min</m:t>
+                      </m:r>
+                    </m:sub>
+                  </m:sSub>
+                </m:num>
+                <m:den>
+                  <m:sSub>
+                    <m:sSubPr>
+                      <m:ctrlPr>
+                        <w:rPr>
+                          <w:rFonts w:ascii="Cambria Math" w:eastAsiaTheme="minorEastAsia" w:hAnsi="Cambria Math"/>
+                          <w:i/>
+                        </w:rPr>
+                      </m:ctrlPr>
+                    </m:sSubPr>
+                    <m:e>
+                      <m:r>
+                        <w:rPr>
+                          <w:rFonts w:ascii="Cambria Math" w:eastAsiaTheme="minorEastAsia" w:hAnsi="Cambria Math"/>
+                        </w:rPr>
+                        <m:t>y</m:t>
+                      </m:r>
+                    </m:e>
+                    <m:sub>
+                      <m:r>
+                        <w:rPr>
+                          <w:rFonts w:ascii="Cambria Math" w:eastAsiaTheme="minorEastAsia" w:hAnsi="Cambria Math"/>
+                        </w:rPr>
+                        <m:t>max</m:t>
+                      </m:r>
+                    </m:sub>
+                  </m:sSub>
+                  <m:r>
+                    <w:rPr>
+                      <w:rFonts w:ascii="Cambria Math" w:eastAsiaTheme="minorEastAsia" w:hAnsi="Cambria Math"/>
+                    </w:rPr>
+                    <m:t>-</m:t>
+                  </m:r>
+                  <m:sSub>
+                    <m:sSubPr>
+                      <m:ctrlPr>
+                        <w:rPr>
+                          <w:rFonts w:ascii="Cambria Math" w:eastAsiaTheme="minorEastAsia" w:hAnsi="Cambria Math"/>
+                          <w:i/>
+                        </w:rPr>
+                      </m:ctrlPr>
+                    </m:sSubPr>
+                    <m:e>
+                      <m:r>
+                        <w:rPr>
+                          <w:rFonts w:ascii="Cambria Math" w:eastAsiaTheme="minorEastAsia" w:hAnsi="Cambria Math"/>
+                        </w:rPr>
+                        <m:t>x</m:t>
+                      </m:r>
+                    </m:e>
+                    <m:sub>
+                      <m:r>
+                        <w:rPr>
+                          <w:rFonts w:ascii="Cambria Math" w:eastAsiaTheme="minorEastAsia" w:hAnsi="Cambria Math"/>
+                        </w:rPr>
+                        <m:t>min</m:t>
+                      </m:r>
+                    </m:sub>
+                  </m:sSub>
+                </m:den>
+              </m:f>
+              <m:r>
+                <w:rPr>
+                  <w:rFonts w:ascii="Cambria Math" w:eastAsiaTheme="minorEastAsia" w:hAnsi="Cambria Math"/>
+                </w:rPr>
+                <m:t xml:space="preserve"> n</m:t>
+              </m:r>
+              <m:r>
+                <w:rPr>
+                  <w:rFonts w:ascii="Cambria Math" w:eastAsiaTheme="minorEastAsia" w:hAnsi="Cambria Math"/>
+                </w:rPr>
+                <m:t>y</m:t>
+              </m:r>
+            </m:e>
+          </m:d>
+          <m:r>
+            <w:rPr>
+              <w:rFonts w:ascii="Cambria Math" w:eastAsiaTheme="minorEastAsia" w:hAnsi="Cambria Math"/>
+            </w:rPr>
+            <m:t>+1</m:t>
+          </m:r>
+        </m:oMath>
+      </m:oMathPara>
+    </w:p>
+    <w:p>
+      <w:pPr>
+        <w:rPr>
+          <w:rFonts w:eastAsiaTheme="minorEastAsia"/>
+        </w:rPr>
+      </w:pPr>
+      <m:oMathPara>
+        <m:oMath>
+          <m:r>
+            <w:rPr>
+              <w:rFonts w:ascii="Cambria Math" w:eastAsiaTheme="minorEastAsia" w:hAnsi="Cambria Math"/>
+            </w:rPr>
+            <m:t>indic</m:t>
+          </m:r>
+          <m:sSub>
+            <m:sSubPr>
+              <m:ctrlPr>
+                <w:rPr>
+                  <w:rFonts w:ascii="Cambria Math" w:eastAsiaTheme="minorEastAsia" w:hAnsi="Cambria Math"/>
+                  <w:i/>
+                </w:rPr>
+              </m:ctrlPr>
+            </m:sSubPr>
+            <m:e>
+              <m:r>
+                <w:rPr>
+                  <w:rFonts w:ascii="Cambria Math" w:eastAsiaTheme="minorEastAsia" w:hAnsi="Cambria Math"/>
+                </w:rPr>
+                <m:t>e</m:t>
+              </m:r>
+            </m:e>
+            <m:sub>
+              <m:r>
+                <w:rPr>
+                  <w:rFonts w:ascii="Cambria Math" w:eastAsiaTheme="minorEastAsia" w:hAnsi="Cambria Math"/>
+                </w:rPr>
+                <m:t>θ</m:t>
+              </m:r>
+            </m:sub>
+          </m:sSub>
+          <m:r>
+            <w:rPr>
+              <w:rFonts w:ascii="Cambria Math" w:eastAsiaTheme="minorEastAsia" w:hAnsi="Cambria Math"/>
+            </w:rPr>
+            <m:t>=round</m:t>
+          </m:r>
+          <m:d>
+            <m:dPr>
+              <m:ctrlPr>
+                <w:rPr>
+                  <w:rFonts w:ascii="Cambria Math" w:eastAsiaTheme="minorEastAsia" w:hAnsi="Cambria Math"/>
+                  <w:i/>
+                </w:rPr>
+              </m:ctrlPr>
+            </m:dPr>
+            <m:e>
+              <m:f>
+                <m:fPr>
+                  <m:ctrlPr>
+                    <w:rPr>
+                      <w:rFonts w:ascii="Cambria Math" w:eastAsiaTheme="minorEastAsia" w:hAnsi="Cambria Math"/>
+                      <w:i/>
+                    </w:rPr>
+                  </m:ctrlPr>
+                </m:fPr>
+                <m:num>
+                  <m:r>
+                    <w:rPr>
+                      <w:rFonts w:ascii="Cambria Math" w:eastAsiaTheme="minorEastAsia" w:hAnsi="Cambria Math"/>
+                    </w:rPr>
+                    <m:t>|</m:t>
+                  </m:r>
+                  <m:sSub>
+                    <m:sSubPr>
+                      <m:ctrlPr>
+                        <w:rPr>
+                          <w:rFonts w:ascii="Cambria Math" w:eastAsiaTheme="minorEastAsia" w:hAnsi="Cambria Math"/>
+                          <w:i/>
+                        </w:rPr>
+                      </m:ctrlPr>
+                    </m:sSubPr>
+                    <m:e>
+                      <m:r>
+                        <w:rPr>
+                          <w:rFonts w:ascii="Cambria Math" w:eastAsiaTheme="minorEastAsia" w:hAnsi="Cambria Math"/>
+                        </w:rPr>
+                        <m:t>θ</m:t>
+                      </m:r>
+                    </m:e>
+                    <m:sub>
+                      <m:r>
+                        <w:rPr>
+                          <w:rFonts w:ascii="Cambria Math" w:eastAsiaTheme="minorEastAsia" w:hAnsi="Cambria Math"/>
+                        </w:rPr>
+                        <m:t>1</m:t>
+                      </m:r>
+                    </m:sub>
+                  </m:sSub>
+                  <m:r>
+                    <w:rPr>
+                      <w:rFonts w:ascii="Cambria Math" w:eastAsiaTheme="minorEastAsia" w:hAnsi="Cambria Math"/>
+                    </w:rPr>
+                    <m:t>-</m:t>
+                  </m:r>
+                  <m:sSub>
+                    <m:sSubPr>
+                      <m:ctrlPr>
+                        <w:rPr>
+                          <w:rFonts w:ascii="Cambria Math" w:eastAsiaTheme="minorEastAsia" w:hAnsi="Cambria Math"/>
+                          <w:i/>
+                        </w:rPr>
+                      </m:ctrlPr>
+                    </m:sSubPr>
+                    <m:e>
+                      <m:r>
+                        <w:rPr>
+                          <w:rFonts w:ascii="Cambria Math" w:eastAsiaTheme="minorEastAsia" w:hAnsi="Cambria Math"/>
+                        </w:rPr>
+                        <m:t>θ</m:t>
+                      </m:r>
+                    </m:e>
+                    <m:sub>
+                      <m:r>
+                        <w:rPr>
+                          <w:rFonts w:ascii="Cambria Math" w:eastAsiaTheme="minorEastAsia" w:hAnsi="Cambria Math"/>
+                        </w:rPr>
+                        <m:t>2</m:t>
+                      </m:r>
+                    </m:sub>
+                  </m:sSub>
+                  <m:r>
+                    <w:rPr>
+                      <w:rFonts w:ascii="Cambria Math" w:eastAsiaTheme="minorEastAsia" w:hAnsi="Cambria Math"/>
+                    </w:rPr>
+                    <m:t>|</m:t>
+                  </m:r>
+                  <m:r>
+                    <w:rPr>
+                      <w:rFonts w:ascii="Cambria Math" w:eastAsiaTheme="minorEastAsia" w:hAnsi="Cambria Math"/>
+                    </w:rPr>
+                    <m:t>-</m:t>
+                  </m:r>
+                  <m:sSub>
+                    <m:sSubPr>
+                      <m:ctrlPr>
+                        <w:rPr>
+                          <w:rFonts w:ascii="Cambria Math" w:eastAsiaTheme="minorEastAsia" w:hAnsi="Cambria Math"/>
+                          <w:i/>
+                        </w:rPr>
+                      </m:ctrlPr>
+                    </m:sSubPr>
+                    <m:e>
+                      <m:r>
+                        <w:rPr>
+                          <w:rFonts w:ascii="Cambria Math" w:eastAsiaTheme="minorEastAsia" w:hAnsi="Cambria Math"/>
+                        </w:rPr>
+                        <m:t>θ</m:t>
+                      </m:r>
+                    </m:e>
+                    <m:sub>
+                      <m:r>
+                        <w:rPr>
+                          <w:rFonts w:ascii="Cambria Math" w:eastAsiaTheme="minorEastAsia" w:hAnsi="Cambria Math"/>
+                        </w:rPr>
+                        <m:t>min</m:t>
+                      </m:r>
+                    </m:sub>
+                  </m:sSub>
+                </m:num>
+                <m:den>
+                  <m:sSub>
+                    <m:sSubPr>
+                      <m:ctrlPr>
+                        <w:rPr>
+                          <w:rFonts w:ascii="Cambria Math" w:eastAsiaTheme="minorEastAsia" w:hAnsi="Cambria Math"/>
+                          <w:i/>
+                        </w:rPr>
+                      </m:ctrlPr>
+                    </m:sSubPr>
+                    <m:e>
+                      <m:r>
+                        <w:rPr>
+                          <w:rFonts w:ascii="Cambria Math" w:eastAsiaTheme="minorEastAsia" w:hAnsi="Cambria Math"/>
+                        </w:rPr>
+                        <m:t>θ</m:t>
+                      </m:r>
+                    </m:e>
+                    <m:sub>
+                      <m:r>
+                        <w:rPr>
+                          <w:rFonts w:ascii="Cambria Math" w:eastAsiaTheme="minorEastAsia" w:hAnsi="Cambria Math"/>
+                        </w:rPr>
+                        <m:t>max</m:t>
+                      </m:r>
+                    </m:sub>
+                  </m:sSub>
+                  <m:r>
+                    <w:rPr>
+                      <w:rFonts w:ascii="Cambria Math" w:eastAsiaTheme="minorEastAsia" w:hAnsi="Cambria Math"/>
+                    </w:rPr>
+                    <m:t>-</m:t>
+                  </m:r>
+                  <m:sSub>
+                    <m:sSubPr>
+                      <m:ctrlPr>
+                        <w:rPr>
+                          <w:rFonts w:ascii="Cambria Math" w:eastAsiaTheme="minorEastAsia" w:hAnsi="Cambria Math"/>
+                          <w:i/>
+                        </w:rPr>
+                      </m:ctrlPr>
+                    </m:sSubPr>
+                    <m:e>
+                      <m:r>
+                        <w:rPr>
+                          <w:rFonts w:ascii="Cambria Math" w:eastAsiaTheme="minorEastAsia" w:hAnsi="Cambria Math"/>
+                        </w:rPr>
+                        <m:t>θ</m:t>
+                      </m:r>
+                    </m:e>
+                    <m:sub>
+                      <m:r>
+                        <w:rPr>
+                          <w:rFonts w:ascii="Cambria Math" w:eastAsiaTheme="minorEastAsia" w:hAnsi="Cambria Math"/>
+                        </w:rPr>
+                        <m:t>min</m:t>
+                      </m:r>
+                    </m:sub>
+                  </m:sSub>
+                </m:den>
+              </m:f>
+              <m:r>
+                <w:rPr>
+                  <w:rFonts w:ascii="Cambria Math" w:eastAsiaTheme="minorEastAsia" w:hAnsi="Cambria Math"/>
+                </w:rPr>
+                <m:t xml:space="preserve"> n</m:t>
+              </m:r>
+              <m:r>
+                <w:rPr>
+                  <w:rFonts w:ascii="Cambria Math" w:eastAsiaTheme="minorEastAsia" w:hAnsi="Cambria Math"/>
+                </w:rPr>
+                <m:t>θ</m:t>
+              </m:r>
+            </m:e>
+          </m:d>
+          <m:r>
+            <w:rPr>
+              <w:rFonts w:ascii="Cambria Math" w:eastAsiaTheme="minorEastAsia" w:hAnsi="Cambria Math"/>
+            </w:rPr>
+            <m:t>+1</m:t>
+          </m:r>
+        </m:oMath>
+      </m:oMathPara>
+    </w:p>
+    <w:p>
+      <w:pPr>
+        <w:rPr>
+          <w:rFonts w:eastAsiaTheme="minorEastAsia"/>
+        </w:rPr>
+      </w:pPr>
+    </w:p>
+    <w:p>
+      <w:r>
+        <w:rPr>
+          <w:rFonts w:eastAsiaTheme="minorEastAsia"/>
+        </w:rPr>
+        <w:t>Où</w:t>
+      </w:r>
+      <w:r>
+        <w:rPr>
+          <w:rFonts w:eastAsiaTheme="minorEastAsia"/>
+        </w:rPr>
+        <w:t xml:space="preserve"> </w:t>
+      </w:r>
+      <m:oMath>
+        <m:r>
+          <w:rPr>
+            <w:rFonts w:ascii="Cambria Math" w:eastAsiaTheme="minorEastAsia" w:hAnsi="Cambria Math"/>
+          </w:rPr>
+          <m:t>nx , ny,nθ</m:t>
+        </m:r>
+      </m:oMath>
+      <w:r>
+        <w:rPr>
+          <w:rFonts w:eastAsiaTheme="minorEastAsia"/>
+        </w:rPr>
+        <w:t xml:space="preserve"> est le nombre de point de la discrétisation</w:t>
+      </w:r>
+      <w:r>
+        <w:rPr>
+          <w:rFonts w:eastAsiaTheme="minorEastAsia"/>
+        </w:rPr>
+        <w:t xml:space="preserve"> pour chaque axe et </w:t>
+      </w:r>
+      <m:oMath>
+        <m:sSub>
+          <m:sSubPr>
+            <m:ctrlPr>
+              <w:rPr>
+                <w:rFonts w:ascii="Cambria Math" w:eastAsiaTheme="minorEastAsia" w:hAnsi="Cambria Math"/>
+                <w:i/>
+              </w:rPr>
+            </m:ctrlPr>
+          </m:sSubPr>
+          <m:e>
+            <m:r>
+              <w:rPr>
+                <w:rFonts w:ascii="Cambria Math" w:eastAsiaTheme="minorEastAsia" w:hAnsi="Cambria Math"/>
+              </w:rPr>
+              <m:t>x</m:t>
+            </m:r>
+          </m:e>
+          <m:sub>
+            <m:r>
+              <w:rPr>
+                <w:rFonts w:ascii="Cambria Math" w:eastAsiaTheme="minorEastAsia" w:hAnsi="Cambria Math"/>
+              </w:rPr>
+              <m:t>min/max</m:t>
+            </m:r>
+          </m:sub>
+        </m:sSub>
+        <m:r>
+          <w:rPr>
+            <w:rFonts w:ascii="Cambria Math" w:eastAsiaTheme="minorEastAsia" w:hAnsi="Cambria Math"/>
+          </w:rPr>
+          <m:t>,</m:t>
+        </m:r>
+        <m:sSub>
+          <m:sSubPr>
+            <m:ctrlPr>
+              <w:rPr>
+                <w:rFonts w:ascii="Cambria Math" w:eastAsiaTheme="minorEastAsia" w:hAnsi="Cambria Math"/>
+                <w:i/>
+              </w:rPr>
+            </m:ctrlPr>
+          </m:sSubPr>
+          <m:e>
+            <m:r>
+              <w:rPr>
+                <w:rFonts w:ascii="Cambria Math" w:eastAsiaTheme="minorEastAsia" w:hAnsi="Cambria Math"/>
+              </w:rPr>
+              <m:t>y</m:t>
+            </m:r>
+          </m:e>
+          <m:sub>
+            <m:r>
+              <w:rPr>
+                <w:rFonts w:ascii="Cambria Math" w:eastAsiaTheme="minorEastAsia" w:hAnsi="Cambria Math"/>
+              </w:rPr>
+              <m:t>min/max</m:t>
+            </m:r>
+          </m:sub>
+        </m:sSub>
+        <m:r>
+          <w:rPr>
+            <w:rFonts w:ascii="Cambria Math" w:eastAsiaTheme="minorEastAsia" w:hAnsi="Cambria Math"/>
+          </w:rPr>
+          <m:t>,</m:t>
+        </m:r>
+        <m:sSub>
+          <m:sSubPr>
+            <m:ctrlPr>
+              <w:rPr>
+                <w:rFonts w:ascii="Cambria Math" w:eastAsiaTheme="minorEastAsia" w:hAnsi="Cambria Math"/>
+                <w:i/>
+              </w:rPr>
+            </m:ctrlPr>
+          </m:sSubPr>
+          <m:e>
+            <m:r>
+              <w:rPr>
+                <w:rFonts w:ascii="Cambria Math" w:eastAsiaTheme="minorEastAsia" w:hAnsi="Cambria Math"/>
+              </w:rPr>
+              <m:t>θ</m:t>
+            </m:r>
+          </m:e>
+          <m:sub>
+            <m:r>
+              <w:rPr>
+                <w:rFonts w:ascii="Cambria Math" w:eastAsiaTheme="minorEastAsia" w:hAnsi="Cambria Math"/>
+              </w:rPr>
+              <m:t>min/max</m:t>
+            </m:r>
+          </m:sub>
+        </m:sSub>
+      </m:oMath>
+      <w:r>
+        <w:rPr>
+          <w:rFonts w:eastAsiaTheme="minorEastAsia"/>
+        </w:rPr>
+        <w:t xml:space="preserve"> sont les limites de la discrétisation de chaque axe. Il suffit ensuite d’</w:t>
+      </w:r>
+      <w:r>
+        <w:rPr>
+          <w:rFonts w:eastAsiaTheme="minorEastAsia"/>
+        </w:rPr>
+        <w:t>évaluer</w:t>
+      </w:r>
+      <w:r>
+        <w:rPr>
+          <w:rFonts w:eastAsiaTheme="minorEastAsia"/>
+        </w:rPr>
+        <w:t xml:space="preserve"> la distance avec </w:t>
+      </w:r>
+      <m:oMath>
+        <m:r>
+          <w:rPr>
+            <w:rFonts w:ascii="Cambria Math" w:eastAsiaTheme="minorEastAsia" w:hAnsi="Cambria Math"/>
+          </w:rPr>
+          <m:t>f(</m:t>
+        </m:r>
+        <m:r>
+          <w:rPr>
+            <w:rFonts w:ascii="Cambria Math" w:eastAsiaTheme="minorEastAsia" w:hAnsi="Cambria Math"/>
+          </w:rPr>
+          <m:t>indic</m:t>
+        </m:r>
+        <m:sSub>
+          <m:sSubPr>
+            <m:ctrlPr>
+              <w:rPr>
+                <w:rFonts w:ascii="Cambria Math" w:eastAsiaTheme="minorEastAsia" w:hAnsi="Cambria Math"/>
+                <w:i/>
+              </w:rPr>
+            </m:ctrlPr>
+          </m:sSubPr>
+          <m:e>
+            <m:r>
+              <w:rPr>
+                <w:rFonts w:ascii="Cambria Math" w:eastAsiaTheme="minorEastAsia" w:hAnsi="Cambria Math"/>
+              </w:rPr>
+              <m:t>e</m:t>
+            </m:r>
+          </m:e>
+          <m:sub>
+            <m:r>
+              <w:rPr>
+                <w:rFonts w:ascii="Cambria Math" w:eastAsiaTheme="minorEastAsia" w:hAnsi="Cambria Math"/>
+              </w:rPr>
+              <m:t>x</m:t>
+            </m:r>
+          </m:sub>
+        </m:sSub>
+        <m:r>
+          <w:rPr>
+            <w:rFonts w:ascii="Cambria Math" w:eastAsiaTheme="minorEastAsia" w:hAnsi="Cambria Math"/>
+          </w:rPr>
+          <m:t>,indic</m:t>
+        </m:r>
+        <m:sSub>
+          <m:sSubPr>
+            <m:ctrlPr>
+              <w:rPr>
+                <w:rFonts w:ascii="Cambria Math" w:eastAsiaTheme="minorEastAsia" w:hAnsi="Cambria Math"/>
+                <w:i/>
+              </w:rPr>
+            </m:ctrlPr>
+          </m:sSubPr>
+          <m:e>
+            <m:r>
+              <w:rPr>
+                <w:rFonts w:ascii="Cambria Math" w:eastAsiaTheme="minorEastAsia" w:hAnsi="Cambria Math"/>
+              </w:rPr>
+              <m:t>e</m:t>
+            </m:r>
+          </m:e>
+          <m:sub>
+            <m:r>
+              <w:rPr>
+                <w:rFonts w:ascii="Cambria Math" w:eastAsiaTheme="minorEastAsia" w:hAnsi="Cambria Math"/>
+              </w:rPr>
+              <m:t>y</m:t>
+            </m:r>
+          </m:sub>
+        </m:sSub>
+        <m:r>
+          <w:rPr>
+            <w:rFonts w:ascii="Cambria Math" w:eastAsiaTheme="minorEastAsia" w:hAnsi="Cambria Math"/>
+          </w:rPr>
+          <m:t>,indic</m:t>
+        </m:r>
+        <m:sSub>
+          <m:sSubPr>
+            <m:ctrlPr>
+              <w:rPr>
+                <w:rFonts w:ascii="Cambria Math" w:eastAsiaTheme="minorEastAsia" w:hAnsi="Cambria Math"/>
+                <w:i/>
+              </w:rPr>
+            </m:ctrlPr>
+          </m:sSubPr>
+          <m:e>
+            <m:r>
+              <w:rPr>
+                <w:rFonts w:ascii="Cambria Math" w:eastAsiaTheme="minorEastAsia" w:hAnsi="Cambria Math"/>
+              </w:rPr>
+              <m:t>e</m:t>
+            </m:r>
+          </m:e>
+          <m:sub>
+            <m:r>
+              <w:rPr>
+                <w:rFonts w:ascii="Cambria Math" w:eastAsiaTheme="minorEastAsia" w:hAnsi="Cambria Math"/>
+              </w:rPr>
+              <m:t>θ</m:t>
+            </m:r>
+          </m:sub>
+        </m:sSub>
+        <m:r>
+          <w:rPr>
+            <w:rFonts w:ascii="Cambria Math" w:eastAsiaTheme="minorEastAsia" w:hAnsi="Cambria Math"/>
+          </w:rPr>
+          <m:t>)</m:t>
+        </m:r>
+      </m:oMath>
+      <w:r>
+        <w:rPr>
+          <w:rFonts w:eastAsiaTheme="minorEastAsia"/>
+        </w:rPr>
+        <w:t xml:space="preserve"> (</w:t>
+      </w:r>
+      <w:proofErr w:type="spellStart"/>
+      <w:r>
+        <w:rPr>
+          <w:rFonts w:eastAsiaTheme="minorEastAsia"/>
+        </w:rPr>
+        <w:t>Res</w:t>
+      </w:r>
+      <w:proofErr w:type="spellEnd"/>
+      <w:r>
+        <w:rPr>
+          <w:rFonts w:eastAsiaTheme="minorEastAsia"/>
+        </w:rPr>
+        <w:t xml:space="preserve"> dans le fichier </w:t>
+      </w:r>
+      <w:r>
+        <w:rPr>
+          <w:rFonts w:eastAsiaTheme="minorEastAsia"/>
+          <w:i/>
+          <w:iCs/>
+        </w:rPr>
+        <w:t>Ellipse_fixe_v2_Opti.m</w:t>
+      </w:r>
+      <w:r>
+        <w:rPr>
+          <w:rFonts w:eastAsiaTheme="minorEastAsia"/>
+        </w:rPr>
+        <w:t>)</w:t>
+      </w:r>
+    </w:p>
+    <w:p>
+      <w:pPr>
         <w:pStyle w:val="Titre1"/>
       </w:pPr>
-      <w:bookmarkStart w:id="4" w:name="_Toc92884192"/>
+      <w:bookmarkStart w:id="5" w:name="_Toc92892505"/>
       <w:r>
         <w:t>Collage</w:t>
       </w:r>
-      <w:bookmarkEnd w:id="4"/>
+      <w:bookmarkEnd w:id="5"/>
     </w:p>
     <w:sectPr>
       <w:footerReference w:type="default" r:id="rId9"/>

--- a/RAPPORT.docx
+++ b/RAPPORT.docx
@@ -4143,31 +4143,7 @@
           <w:rPr>
             <w:rFonts w:ascii="Cambria Math" w:eastAsiaTheme="minorEastAsia" w:hAnsi="Cambria Math"/>
           </w:rPr>
-          <m:t>∈[-</m:t>
-        </m:r>
-        <m:r>
-          <w:rPr>
-            <w:rFonts w:ascii="Cambria Math" w:eastAsiaTheme="minorEastAsia" w:hAnsi="Cambria Math"/>
-          </w:rPr>
-          <m:t>2</m:t>
-        </m:r>
-        <m:r>
-          <w:rPr>
-            <w:rFonts w:ascii="Cambria Math" w:eastAsiaTheme="minorEastAsia" w:hAnsi="Cambria Math"/>
-          </w:rPr>
-          <m:t>b,</m:t>
-        </m:r>
-        <m:r>
-          <w:rPr>
-            <w:rFonts w:ascii="Cambria Math" w:eastAsiaTheme="minorEastAsia" w:hAnsi="Cambria Math"/>
-          </w:rPr>
-          <m:t>2</m:t>
-        </m:r>
-        <m:r>
-          <w:rPr>
-            <w:rFonts w:ascii="Cambria Math" w:eastAsiaTheme="minorEastAsia" w:hAnsi="Cambria Math"/>
-          </w:rPr>
-          <m:t>b]</m:t>
+          <m:t>∈[-2b,2b]</m:t>
         </m:r>
       </m:oMath>
       <w:r>
@@ -4573,13 +4549,7 @@
                         <w:rPr>
                           <w:rFonts w:ascii="Cambria Math" w:eastAsiaTheme="minorEastAsia" w:hAnsi="Cambria Math"/>
                         </w:rPr>
-                        <m:t>m</m:t>
-                      </m:r>
-                      <m:r>
-                        <w:rPr>
-                          <w:rFonts w:ascii="Cambria Math" w:eastAsiaTheme="minorEastAsia" w:hAnsi="Cambria Math"/>
-                        </w:rPr>
-                        <m:t>ax</m:t>
+                        <m:t>max</m:t>
                       </m:r>
                     </m:sub>
                   </m:sSub>
@@ -4740,19 +4710,7 @@
                         <w:rPr>
                           <w:rFonts w:ascii="Cambria Math" w:eastAsiaTheme="minorEastAsia" w:hAnsi="Cambria Math"/>
                         </w:rPr>
-                        <m:t>-</m:t>
-                      </m:r>
-                      <m:r>
-                        <w:rPr>
-                          <w:rFonts w:ascii="Cambria Math" w:eastAsiaTheme="minorEastAsia" w:hAnsi="Cambria Math"/>
-                        </w:rPr>
-                        <m:t>y</m:t>
-                      </m:r>
-                      <m:r>
-                        <w:rPr>
-                          <w:rFonts w:ascii="Cambria Math" w:eastAsiaTheme="minorEastAsia" w:hAnsi="Cambria Math"/>
-                        </w:rPr>
-                        <m:t>2</m:t>
+                        <m:t>-y2</m:t>
                       </m:r>
                     </m:e>
                   </m:d>
@@ -4854,13 +4812,7 @@
                 <w:rPr>
                   <w:rFonts w:ascii="Cambria Math" w:eastAsiaTheme="minorEastAsia" w:hAnsi="Cambria Math"/>
                 </w:rPr>
-                <m:t xml:space="preserve"> n</m:t>
-              </m:r>
-              <m:r>
-                <w:rPr>
-                  <w:rFonts w:ascii="Cambria Math" w:eastAsiaTheme="minorEastAsia" w:hAnsi="Cambria Math"/>
-                </w:rPr>
-                <m:t>y</m:t>
+                <m:t xml:space="preserve"> ny</m:t>
               </m:r>
             </m:e>
           </m:d>
@@ -5007,13 +4959,7 @@
                     <w:rPr>
                       <w:rFonts w:ascii="Cambria Math" w:eastAsiaTheme="minorEastAsia" w:hAnsi="Cambria Math"/>
                     </w:rPr>
-                    <m:t>|</m:t>
-                  </m:r>
-                  <m:r>
-                    <w:rPr>
-                      <w:rFonts w:ascii="Cambria Math" w:eastAsiaTheme="minorEastAsia" w:hAnsi="Cambria Math"/>
-                    </w:rPr>
-                    <m:t>-</m:t>
+                    <m:t>|-</m:t>
                   </m:r>
                   <m:sSub>
                     <m:sSubPr>
@@ -5107,13 +5053,7 @@
                 <w:rPr>
                   <w:rFonts w:ascii="Cambria Math" w:eastAsiaTheme="minorEastAsia" w:hAnsi="Cambria Math"/>
                 </w:rPr>
-                <m:t xml:space="preserve"> n</m:t>
-              </m:r>
-              <m:r>
-                <w:rPr>
-                  <w:rFonts w:ascii="Cambria Math" w:eastAsiaTheme="minorEastAsia" w:hAnsi="Cambria Math"/>
-                </w:rPr>
-                <m:t>θ</m:t>
+                <m:t xml:space="preserve"> nθ</m:t>
               </m:r>
             </m:e>
           </m:d>
@@ -5281,13 +5221,7 @@
           <w:rPr>
             <w:rFonts w:ascii="Cambria Math" w:eastAsiaTheme="minorEastAsia" w:hAnsi="Cambria Math"/>
           </w:rPr>
-          <m:t>f(</m:t>
-        </m:r>
-        <m:r>
-          <w:rPr>
-            <w:rFonts w:ascii="Cambria Math" w:eastAsiaTheme="minorEastAsia" w:hAnsi="Cambria Math"/>
-          </w:rPr>
-          <m:t>indic</m:t>
+          <m:t>f(indic</m:t>
         </m:r>
         <m:sSub>
           <m:sSubPr>
